--- a/DokumentOrdner/Benutzerhandbuch/Benutzerhandbuch.docx
+++ b/DokumentOrdner/Benutzerhandbuch/Benutzerhandbuch.docx
@@ -22,7 +22,7 @@
               <w:noProof/>
             </w:rPr>
             <w:pict>
-              <v:group id="Gruppe 453" o:spid="_x0000_s1026" style="position:absolute;margin-left:399.1pt;margin-top:0;width:245.15pt;height:11in;z-index:251659264;mso-width-percent:400;mso-height-percent:1000;mso-position-horizontal:right;mso-position-horizontal-relative:page;mso-position-vertical:top;mso-position-vertical-relative:page;mso-width-percent:400;mso-height-percent:1000" coordsize="31136,100584" o:gfxdata="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">
+              <v:group id="Gruppe 453" o:spid="_x0000_s1026" style="position:absolute;margin-left:604.25pt;margin-top:0;width:245.15pt;height:11in;z-index:251659264;mso-width-percent:400;mso-height-percent:1000;mso-position-horizontal:right;mso-position-horizontal-relative:page;mso-position-vertical:top;mso-position-vertical-relative:page;mso-width-percent:400;mso-height-percent:1000" coordsize="31136,100584" o:gfxdata="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">
                 <v:rect id="Rechteck 459" o:spid="_x0000_s1027" alt="Light vertical" style="position:absolute;width:1385;height:100584;visibility:visible;v-text-anchor:middle" o:gfxdata="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" fillcolor="#ff6137 [1945]" stroked="f" strokecolor="white" strokeweight="1pt">
                   <v:fill r:id="rId9" o:title="" opacity="52428f" color2="white [3212]" o:opacity2="52428f" type="pattern"/>
                   <v:shadow color="#d8d8d8" offset="3pt,3pt"/>
@@ -277,7 +277,7 @@
                         <a:blip r:embed="rId10" cstate="print">
                           <a:extLst>
                             <a:ext uri="{28A0092B-C50C-407E-A947-70E740481C1C}">
-                              <a14:useLocalDpi xmlns:a14="http://schemas.microsoft.com/office/drawing/2010/main" xmlns:wps="http://schemas.microsoft.com/office/word/2010/wordprocessingShape" xmlns:wpi="http://schemas.microsoft.com/office/word/2010/wordprocessingInk" xmlns:wpg="http://schemas.microsoft.com/office/word/2010/wordprocessingGroup" xmlns:w15="http://schemas.microsoft.com/office/word/2012/wordml" xmlns:w14="http://schemas.microsoft.com/office/word/2010/wordml" xmlns:w="http://schemas.openxmlformats.org/wordprocessingml/2006/main" xmlns:w10="urn:schemas-microsoft-com:office:word" xmlns:wp14="http://schemas.microsoft.com/office/word/2010/wordprocessingDrawing" xmlns:v="urn:schemas-microsoft-com:vml" xmlns:o="urn:schemas-microsoft-com:office:office" xmlns:mc="http://schemas.openxmlformats.org/markup-compatibility/2006" xmlns:wpc="http://schemas.microsoft.com/office/word/2010/wordprocessingCanvas" xmlns="" val="0"/>
+                              <a14:useLocalDpi xmlns="" xmlns:wpc="http://schemas.microsoft.com/office/word/2010/wordprocessingCanvas" xmlns:mc="http://schemas.openxmlformats.org/markup-compatibility/2006" xmlns:o="urn:schemas-microsoft-com:office:office" xmlns:v="urn:schemas-microsoft-com:vml" xmlns:wp14="http://schemas.microsoft.com/office/word/2010/wordprocessingDrawing" xmlns:w10="urn:schemas-microsoft-com:office:word" xmlns:w="http://schemas.openxmlformats.org/wordprocessingml/2006/main" xmlns:w14="http://schemas.microsoft.com/office/word/2010/wordml" xmlns:w15="http://schemas.microsoft.com/office/word/2012/wordml" xmlns:wpg="http://schemas.microsoft.com/office/word/2010/wordprocessingGroup" xmlns:wpi="http://schemas.microsoft.com/office/word/2010/wordprocessingInk" xmlns:wps="http://schemas.microsoft.com/office/word/2010/wordprocessingShape" xmlns:a14="http://schemas.microsoft.com/office/drawing/2010/main" val="0"/>
                             </a:ext>
                           </a:extLst>
                         </a:blip>
@@ -842,15 +842,7 @@
             <w:ind w:left="720"/>
           </w:pPr>
           <w:r>
-            <w:t xml:space="preserve">3.3. </w:t>
-          </w:r>
-          <w:proofErr w:type="spellStart"/>
-          <w:r>
-            <w:t>Andere</w:t>
-          </w:r>
-          <w:proofErr w:type="spellEnd"/>
-          <w:r>
-            <w:t xml:space="preserve"> Profile</w:t>
+            <w:t>3.3. Andere Profile</w:t>
           </w:r>
         </w:p>
         <w:p>
@@ -1145,42 +1137,16 @@
             <w:ind w:left="720"/>
           </w:pPr>
           <w:r>
-            <w:t xml:space="preserve">5.1. </w:t>
+            <w:t>5.1. Nachrichten schreiben</w:t>
           </w:r>
-          <w:proofErr w:type="spellStart"/>
-          <w:r>
-            <w:t>Nachrichten</w:t>
-          </w:r>
-          <w:proofErr w:type="spellEnd"/>
-          <w:r>
-            <w:t xml:space="preserve"> </w:t>
-          </w:r>
-          <w:proofErr w:type="spellStart"/>
-          <w:r>
-            <w:t>schreiben</w:t>
-          </w:r>
-          <w:proofErr w:type="spellEnd"/>
         </w:p>
         <w:p>
           <w:pPr>
             <w:ind w:left="720"/>
           </w:pPr>
           <w:r>
-            <w:t xml:space="preserve">5.2. Auf </w:t>
+            <w:t>5.2. Auf Nachrichten antworten</w:t>
           </w:r>
-          <w:proofErr w:type="spellStart"/>
-          <w:r>
-            <w:t>Nachrichten</w:t>
-          </w:r>
-          <w:proofErr w:type="spellEnd"/>
-          <w:r>
-            <w:t xml:space="preserve"> </w:t>
-          </w:r>
-          <w:proofErr w:type="spellStart"/>
-          <w:r>
-            <w:t>antworten</w:t>
-          </w:r>
-          <w:proofErr w:type="spellEnd"/>
         </w:p>
         <w:p>
           <w:pPr>
@@ -2235,7 +2201,19 @@
         <w:rPr>
           <w:lang w:val="de-DE"/>
         </w:rPr>
-        <w:t xml:space="preserve"> 3 (News):</w:t>
+        <w:t xml:space="preserve"> 3 (News</w:t>
+      </w:r>
+      <w:r>
+        <w:rPr>
+          <w:lang w:val="de-DE"/>
+        </w:rPr>
+        <w:t>fenster</w:t>
+      </w:r>
+      <w:r>
+        <w:rPr>
+          <w:lang w:val="de-DE"/>
+        </w:rPr>
+        <w:t>):</w:t>
       </w:r>
     </w:p>
     <w:p>
@@ -2644,54 +2622,115 @@
     </w:p>
     <w:p>
       <w:pPr>
-        <w:pStyle w:val="berschrift2"/>
-        <w:rPr>
-          <w:lang w:val="de-DE"/>
-        </w:rPr>
-      </w:pPr>
-      <w:r>
-        <w:rPr>
-          <w:lang w:val="de-DE"/>
-        </w:rPr>
-        <w:t>5</w:t>
-      </w:r>
-      <w:r>
-        <w:rPr>
-          <w:lang w:val="de-DE"/>
-        </w:rPr>
-        <w:t xml:space="preserve">.1. </w:t>
-      </w:r>
-      <w:r>
-        <w:rPr>
-          <w:lang w:val="de-DE"/>
-        </w:rPr>
-        <w:t>Nachrichten schreiben</w:t>
+        <w:rPr>
+          <w:lang w:val="de-DE"/>
+        </w:rPr>
+      </w:pPr>
+      <w:r>
+        <w:rPr>
+          <w:lang w:val="de-DE"/>
+        </w:rPr>
+        <w:t>Um sich anzuschauen ob man Nachrichten erhalten hat oder wenn man selber Nachrichten schreiben möchte, muss man in der Navigationsleiste auf den "Nachrichten"-Button (</w:t>
+      </w:r>
+      <w:proofErr w:type="spellStart"/>
+      <w:r>
+        <w:rPr>
+          <w:lang w:val="de-DE"/>
+        </w:rPr>
+        <w:t>Screenshot</w:t>
+      </w:r>
+      <w:proofErr w:type="spellEnd"/>
+      <w:r>
+        <w:rPr>
+          <w:lang w:val="de-DE"/>
+        </w:rPr>
+        <w:t xml:space="preserve"> 3, 4.) klicken.</w:t>
+      </w:r>
+      <w:r>
+        <w:rPr>
+          <w:lang w:val="de-DE"/>
+        </w:rPr>
+        <w:br/>
+        <w:t xml:space="preserve">In der sich nun öffnenden Sicht (siehe unten) kann man </w:t>
+      </w:r>
+      <w:r>
+        <w:rPr>
+          <w:lang w:val="de-DE"/>
+        </w:rPr>
+        <w:t>die empfangenen Nachrichten sehen. (</w:t>
+      </w:r>
+      <w:proofErr w:type="spellStart"/>
+      <w:r>
+        <w:rPr>
+          <w:lang w:val="de-DE"/>
+        </w:rPr>
+        <w:t>Screenshot</w:t>
+      </w:r>
+      <w:proofErr w:type="spellEnd"/>
+      <w:r>
+        <w:rPr>
+          <w:lang w:val="de-DE"/>
+        </w:rPr>
+        <w:t xml:space="preserve"> 8,1.)  Grün hinterlegte Nachrichten sind noch nicht gelesene Nachrichten.</w:t>
       </w:r>
     </w:p>
     <w:p>
       <w:pPr>
-        <w:pStyle w:val="berschrift2"/>
-        <w:rPr>
-          <w:lang w:val="de-DE"/>
-        </w:rPr>
-      </w:pPr>
-      <w:r>
-        <w:rPr>
-          <w:lang w:val="de-DE"/>
-        </w:rPr>
-        <w:t>5</w:t>
-      </w:r>
-      <w:r>
-        <w:rPr>
-          <w:lang w:val="de-DE"/>
-        </w:rPr>
-        <w:t xml:space="preserve">.2. </w:t>
-      </w:r>
-      <w:r>
-        <w:rPr>
-          <w:lang w:val="de-DE"/>
-        </w:rPr>
-        <w:t>Auf Nachrichten antworten</w:t>
+        <w:rPr>
+          <w:lang w:val="de-DE"/>
+        </w:rPr>
+      </w:pPr>
+      <w:r>
+        <w:rPr>
+          <w:noProof/>
+          <w:lang w:val="de-DE" w:eastAsia="de-DE"/>
+        </w:rPr>
+        <w:lastRenderedPageBreak/>
+        <w:drawing>
+          <wp:inline distT="0" distB="0" distL="0" distR="0">
+            <wp:extent cx="5943600" cy="4191000"/>
+            <wp:effectExtent l="19050" t="0" r="0" b="0"/>
+            <wp:docPr id="2" name="Bild 1"/>
+            <wp:cNvGraphicFramePr>
+              <a:graphicFrameLocks xmlns:a="http://schemas.openxmlformats.org/drawingml/2006/main" noChangeAspect="1"/>
+            </wp:cNvGraphicFramePr>
+            <a:graphic xmlns:a="http://schemas.openxmlformats.org/drawingml/2006/main">
+              <a:graphicData uri="http://schemas.openxmlformats.org/drawingml/2006/picture">
+                <pic:pic xmlns:pic="http://schemas.openxmlformats.org/drawingml/2006/picture">
+                  <pic:nvPicPr>
+                    <pic:cNvPr id="0" name="Picture 1"/>
+                    <pic:cNvPicPr>
+                      <a:picLocks noChangeAspect="1" noChangeArrowheads="1"/>
+                    </pic:cNvPicPr>
+                  </pic:nvPicPr>
+                  <pic:blipFill>
+                    <a:blip r:embed="rId14" cstate="print"/>
+                    <a:srcRect/>
+                    <a:stretch>
+                      <a:fillRect/>
+                    </a:stretch>
+                  </pic:blipFill>
+                  <pic:spPr bwMode="auto">
+                    <a:xfrm>
+                      <a:off x="0" y="0"/>
+                      <a:ext cx="5943600" cy="4191000"/>
+                    </a:xfrm>
+                    <a:prstGeom prst="rect">
+                      <a:avLst/>
+                    </a:prstGeom>
+                    <a:noFill/>
+                    <a:ln w="9525">
+                      <a:noFill/>
+                      <a:miter lim="800000"/>
+                      <a:headEnd/>
+                      <a:tailEnd/>
+                    </a:ln>
+                  </pic:spPr>
+                </pic:pic>
+              </a:graphicData>
+            </a:graphic>
+          </wp:inline>
+        </w:drawing>
       </w:r>
     </w:p>
     <w:p>
@@ -2703,16 +2742,64 @@
     </w:p>
     <w:p>
       <w:pPr>
-        <w:pStyle w:val="berschrift1"/>
-        <w:rPr>
-          <w:lang w:val="de-DE"/>
-        </w:rPr>
-      </w:pPr>
-      <w:r>
-        <w:rPr>
-          <w:lang w:val="de-DE"/>
-        </w:rPr>
-        <w:t>6. Upload</w:t>
+        <w:rPr>
+          <w:lang w:val="de-DE"/>
+        </w:rPr>
+      </w:pPr>
+      <w:proofErr w:type="spellStart"/>
+      <w:r>
+        <w:rPr>
+          <w:lang w:val="de-DE"/>
+        </w:rPr>
+        <w:t>Screenshot</w:t>
+      </w:r>
+      <w:proofErr w:type="spellEnd"/>
+      <w:r>
+        <w:rPr>
+          <w:lang w:val="de-DE"/>
+        </w:rPr>
+        <w:t xml:space="preserve"> 8 (Nachrichtenfenster):</w:t>
+      </w:r>
+      <w:r>
+        <w:rPr>
+          <w:lang w:val="de-DE"/>
+        </w:rPr>
+        <w:t xml:space="preserve"> </w:t>
+      </w:r>
+      <w:r>
+        <w:rPr>
+          <w:lang w:val="de-DE"/>
+        </w:rPr>
+        <w:br/>
+        <w:t>1. Anzeige für empfangene Nachrichten</w:t>
+      </w:r>
+      <w:r>
+        <w:rPr>
+          <w:lang w:val="de-DE"/>
+        </w:rPr>
+        <w:br/>
+        <w:t>2. Eingabefeld Empfänger</w:t>
+      </w:r>
+      <w:r>
+        <w:rPr>
+          <w:lang w:val="de-DE"/>
+        </w:rPr>
+        <w:br/>
+        <w:t>3. Eingabefeld für den Text der Nachricht</w:t>
+      </w:r>
+      <w:r>
+        <w:rPr>
+          <w:lang w:val="de-DE"/>
+        </w:rPr>
+        <w:br/>
+        <w:t>4. "Senden"-Button</w:t>
+      </w:r>
+      <w:r>
+        <w:rPr>
+          <w:lang w:val="de-DE"/>
+        </w:rPr>
+        <w:br/>
+        <w:t>5. "Abbrechen"-Button</w:t>
       </w:r>
     </w:p>
     <w:p>
@@ -2722,40 +2809,158 @@
           <w:lang w:val="de-DE"/>
         </w:rPr>
       </w:pPr>
+      <w:r>
+        <w:rPr>
+          <w:lang w:val="de-DE"/>
+        </w:rPr>
+        <w:t>5</w:t>
+      </w:r>
+      <w:r>
+        <w:rPr>
+          <w:lang w:val="de-DE"/>
+        </w:rPr>
+        <w:t xml:space="preserve">.1. </w:t>
+      </w:r>
+      <w:r>
+        <w:rPr>
+          <w:lang w:val="de-DE"/>
+        </w:rPr>
+        <w:t>Nachrichten schreiben</w:t>
+      </w:r>
     </w:p>
     <w:p>
       <w:pPr>
-        <w:pStyle w:val="berschrift1"/>
-        <w:rPr>
-          <w:lang w:val="de-DE"/>
-        </w:rPr>
-      </w:pPr>
-      <w:r>
-        <w:rPr>
-          <w:lang w:val="de-DE"/>
-        </w:rPr>
-        <w:t>7. Der Musikplayer</w:t>
+        <w:rPr>
+          <w:lang w:val="de-DE"/>
+        </w:rPr>
+      </w:pPr>
+      <w:r>
+        <w:rPr>
+          <w:lang w:val="de-DE"/>
+        </w:rPr>
+        <w:t>Um eine Nachricht zu schreiben, muss man zuerst den Empfänger in das dafür vorgesehene Feld eintragen. (</w:t>
+      </w:r>
+      <w:proofErr w:type="spellStart"/>
+      <w:r>
+        <w:rPr>
+          <w:lang w:val="de-DE"/>
+        </w:rPr>
+        <w:t>Screenshot</w:t>
+      </w:r>
+      <w:proofErr w:type="spellEnd"/>
+      <w:r>
+        <w:rPr>
+          <w:lang w:val="de-DE"/>
+        </w:rPr>
+        <w:t xml:space="preserve"> 8, 2.) Falls der Empfänger nicht im System registriert ist</w:t>
+      </w:r>
+      <w:r>
+        <w:rPr>
+          <w:lang w:val="de-DE"/>
+        </w:rPr>
+        <w:t>, wird ein Fehler angezeigt beim Klicken auf den "Senden"-Button, auch wenn der Empfänger der Gleiche ist wie der Sender, gibt es einen Fehler. Danach muss noch ein Nachrichtentext eingegeben werden, ein leeres Nachrichtenfeld (</w:t>
+      </w:r>
+      <w:proofErr w:type="spellStart"/>
+      <w:r>
+        <w:rPr>
+          <w:lang w:val="de-DE"/>
+        </w:rPr>
+        <w:t>Screenshot</w:t>
+      </w:r>
+      <w:proofErr w:type="spellEnd"/>
+      <w:r>
+        <w:rPr>
+          <w:lang w:val="de-DE"/>
+        </w:rPr>
+        <w:t xml:space="preserve"> 8, 3.) führt ebenfalls zur Fehlermeldung. </w:t>
+      </w:r>
+      <w:r>
+        <w:rPr>
+          <w:lang w:val="de-DE"/>
+        </w:rPr>
+        <w:br/>
+        <w:t>Sind alle Felder korrekt ausgefüllt, versendet man die Nachricht mit klick auf den "Senden"-Button. (</w:t>
+      </w:r>
+      <w:proofErr w:type="spellStart"/>
+      <w:r>
+        <w:rPr>
+          <w:lang w:val="de-DE"/>
+        </w:rPr>
+        <w:t>Screenshot</w:t>
+      </w:r>
+      <w:proofErr w:type="spellEnd"/>
+      <w:r>
+        <w:rPr>
+          <w:lang w:val="de-DE"/>
+        </w:rPr>
+        <w:t xml:space="preserve"> 8, 4.) Ein Klick auf den "Abbrechen"-Button (</w:t>
+      </w:r>
+      <w:proofErr w:type="spellStart"/>
+      <w:r>
+        <w:rPr>
+          <w:lang w:val="de-DE"/>
+        </w:rPr>
+        <w:t>Screenshot</w:t>
+      </w:r>
+      <w:proofErr w:type="spellEnd"/>
+      <w:r>
+        <w:rPr>
+          <w:lang w:val="de-DE"/>
+        </w:rPr>
+        <w:t xml:space="preserve"> 8, 5.) leert die beiden Eingabefelder "Empfänger" und "Nachricht".</w:t>
       </w:r>
     </w:p>
     <w:p>
       <w:pPr>
-        <w:rPr>
-          <w:lang w:val="de-DE"/>
-        </w:rPr>
-      </w:pPr>
+        <w:pStyle w:val="berschrift2"/>
+        <w:rPr>
+          <w:lang w:val="de-DE"/>
+        </w:rPr>
+      </w:pPr>
+      <w:r>
+        <w:rPr>
+          <w:lang w:val="de-DE"/>
+        </w:rPr>
+        <w:lastRenderedPageBreak/>
+        <w:t>5</w:t>
+      </w:r>
+      <w:r>
+        <w:rPr>
+          <w:lang w:val="de-DE"/>
+        </w:rPr>
+        <w:t xml:space="preserve">.2. </w:t>
+      </w:r>
+      <w:r>
+        <w:rPr>
+          <w:lang w:val="de-DE"/>
+        </w:rPr>
+        <w:t>Auf Nachrichten antworten</w:t>
+      </w:r>
     </w:p>
     <w:p>
       <w:pPr>
-        <w:pStyle w:val="berschrift1"/>
-        <w:rPr>
-          <w:lang w:val="de-DE"/>
-        </w:rPr>
-      </w:pPr>
-      <w:r>
-        <w:rPr>
-          <w:lang w:val="de-DE"/>
-        </w:rPr>
-        <w:t>8. Suche</w:t>
+        <w:rPr>
+          <w:lang w:val="de-DE"/>
+        </w:rPr>
+      </w:pPr>
+      <w:r>
+        <w:rPr>
+          <w:lang w:val="de-DE"/>
+        </w:rPr>
+        <w:t>Um auf eine Nachricht direkt zu antworten macht man einen Doppelklick auf die Nachricht. Der Versender dieser Nachricht wird automatisch in das Empfängerfeld eingetragen</w:t>
+      </w:r>
+      <w:r>
+        <w:rPr>
+          <w:lang w:val="de-DE"/>
+        </w:rPr>
+        <w:t>.</w:t>
+      </w:r>
+      <w:r>
+        <w:rPr>
+          <w:lang w:val="de-DE"/>
+        </w:rPr>
+        <w:br/>
+        <w:t>Das Schreiben der Nachricht erfolgt danach wie in 5.1 (Nachrichten schreiben) beschrieben.</w:t>
       </w:r>
     </w:p>
     <w:p>
@@ -2776,7 +2981,7 @@
         <w:rPr>
           <w:lang w:val="de-DE"/>
         </w:rPr>
-        <w:t>9. Glossar</w:t>
+        <w:t>6. Upload</w:t>
       </w:r>
     </w:p>
     <w:p>
@@ -2785,10 +2990,631 @@
           <w:lang w:val="de-DE"/>
         </w:rPr>
       </w:pPr>
+      <w:r>
+        <w:rPr>
+          <w:lang w:val="de-DE"/>
+        </w:rPr>
+        <w:t xml:space="preserve">Um ein Medium hochzuladen muss man als Künstler oder </w:t>
+      </w:r>
+      <w:proofErr w:type="spellStart"/>
+      <w:r>
+        <w:rPr>
+          <w:lang w:val="de-DE"/>
+        </w:rPr>
+        <w:t>Labelmanager</w:t>
+      </w:r>
+      <w:proofErr w:type="spellEnd"/>
+      <w:r>
+        <w:rPr>
+          <w:lang w:val="de-DE"/>
+        </w:rPr>
+        <w:t xml:space="preserve"> im System registriert sein. Zunächst trägt man alle erforderlichen Daten in die Eingabefelder. (</w:t>
+      </w:r>
+      <w:proofErr w:type="spellStart"/>
+      <w:r>
+        <w:rPr>
+          <w:lang w:val="de-DE"/>
+        </w:rPr>
+        <w:t>Screenshot</w:t>
+      </w:r>
+      <w:proofErr w:type="spellEnd"/>
+      <w:r>
+        <w:rPr>
+          <w:lang w:val="de-DE"/>
+        </w:rPr>
+        <w:t xml:space="preserve"> </w:t>
+      </w:r>
+      <w:r>
+        <w:rPr>
+          <w:lang w:val="de-DE"/>
+        </w:rPr>
+        <w:t>8, 1.-4</w:t>
+      </w:r>
+      <w:r>
+        <w:rPr>
+          <w:lang w:val="de-DE"/>
+        </w:rPr>
+        <w:t xml:space="preserve">.) danach drückt man auf den "Datei </w:t>
+      </w:r>
+      <w:r>
+        <w:rPr>
+          <w:lang w:val="de-DE"/>
+        </w:rPr>
+        <w:t>auswählen"-Button. (</w:t>
+      </w:r>
+      <w:proofErr w:type="spellStart"/>
+      <w:r>
+        <w:rPr>
+          <w:lang w:val="de-DE"/>
+        </w:rPr>
+        <w:t>Screenshot</w:t>
+      </w:r>
+      <w:proofErr w:type="spellEnd"/>
+      <w:r>
+        <w:rPr>
+          <w:lang w:val="de-DE"/>
+        </w:rPr>
+        <w:t xml:space="preserve"> 8</w:t>
+      </w:r>
+      <w:r>
+        <w:rPr>
+          <w:lang w:val="de-DE"/>
+        </w:rPr>
+        <w:t xml:space="preserve">, 5.) </w:t>
+      </w:r>
+      <w:r>
+        <w:rPr>
+          <w:lang w:val="de-DE"/>
+        </w:rPr>
+        <w:t>Es öffnet sich ein Dialogfenster. In diesem Fenster wählt man die .mp3 - Datei aus, welche man hochladen möchte.</w:t>
+      </w:r>
+      <w:r>
+        <w:rPr>
+          <w:lang w:val="de-DE"/>
+        </w:rPr>
+        <w:br/>
+        <w:t>Nachdem man diese ausgewählt hat, wird sie im Anzeigefeld (</w:t>
+      </w:r>
+      <w:proofErr w:type="spellStart"/>
+      <w:r>
+        <w:rPr>
+          <w:lang w:val="de-DE"/>
+        </w:rPr>
+        <w:t>Screenshot</w:t>
+      </w:r>
+      <w:proofErr w:type="spellEnd"/>
+      <w:r>
+        <w:rPr>
+          <w:lang w:val="de-DE"/>
+        </w:rPr>
+        <w:t xml:space="preserve"> 8, 6.) angezeigt.</w:t>
+      </w:r>
+      <w:r>
+        <w:rPr>
+          <w:lang w:val="de-DE"/>
+        </w:rPr>
+        <w:br/>
+        <w:t>Wenn alle Daten vorhanden sind klickt man auf den "Upload"-Button (</w:t>
+      </w:r>
+      <w:proofErr w:type="spellStart"/>
+      <w:r>
+        <w:rPr>
+          <w:lang w:val="de-DE"/>
+        </w:rPr>
+        <w:t>Screenshot</w:t>
+      </w:r>
+      <w:proofErr w:type="spellEnd"/>
+      <w:r>
+        <w:rPr>
+          <w:lang w:val="de-DE"/>
+        </w:rPr>
+        <w:t xml:space="preserve"> 8, 7.) um den Song im System zu speichern. Ein Klick auf den "Abbrechen"-Button (</w:t>
+      </w:r>
+      <w:proofErr w:type="spellStart"/>
+      <w:r>
+        <w:rPr>
+          <w:lang w:val="de-DE"/>
+        </w:rPr>
+        <w:t>Screenshot</w:t>
+      </w:r>
+      <w:proofErr w:type="spellEnd"/>
+      <w:r>
+        <w:rPr>
+          <w:lang w:val="de-DE"/>
+        </w:rPr>
+        <w:t xml:space="preserve"> 8, 8.) leert alle Eingabefelder und löscht die Datei.</w:t>
+      </w:r>
+    </w:p>
+    <w:p>
+      <w:pPr>
+        <w:pStyle w:val="berschrift2"/>
+        <w:rPr>
+          <w:lang w:val="de-DE"/>
+        </w:rPr>
+      </w:pPr>
+      <w:r>
+        <w:rPr>
+          <w:lang w:val="de-DE"/>
+        </w:rPr>
+        <w:drawing>
+          <wp:inline distT="0" distB="0" distL="0" distR="0">
+            <wp:extent cx="5935980" cy="4191000"/>
+            <wp:effectExtent l="19050" t="0" r="7620" b="0"/>
+            <wp:docPr id="6" name="Bild 3"/>
+            <wp:cNvGraphicFramePr>
+              <a:graphicFrameLocks xmlns:a="http://schemas.openxmlformats.org/drawingml/2006/main" noChangeAspect="1"/>
+            </wp:cNvGraphicFramePr>
+            <a:graphic xmlns:a="http://schemas.openxmlformats.org/drawingml/2006/main">
+              <a:graphicData uri="http://schemas.openxmlformats.org/drawingml/2006/picture">
+                <pic:pic xmlns:pic="http://schemas.openxmlformats.org/drawingml/2006/picture">
+                  <pic:nvPicPr>
+                    <pic:cNvPr id="0" name="Picture 3"/>
+                    <pic:cNvPicPr>
+                      <a:picLocks noChangeAspect="1" noChangeArrowheads="1"/>
+                    </pic:cNvPicPr>
+                  </pic:nvPicPr>
+                  <pic:blipFill>
+                    <a:blip r:embed="rId15" cstate="print"/>
+                    <a:srcRect/>
+                    <a:stretch>
+                      <a:fillRect/>
+                    </a:stretch>
+                  </pic:blipFill>
+                  <pic:spPr bwMode="auto">
+                    <a:xfrm>
+                      <a:off x="0" y="0"/>
+                      <a:ext cx="5935980" cy="4191000"/>
+                    </a:xfrm>
+                    <a:prstGeom prst="rect">
+                      <a:avLst/>
+                    </a:prstGeom>
+                    <a:noFill/>
+                    <a:ln w="9525">
+                      <a:noFill/>
+                      <a:miter lim="800000"/>
+                      <a:headEnd/>
+                      <a:tailEnd/>
+                    </a:ln>
+                  </pic:spPr>
+                </pic:pic>
+              </a:graphicData>
+            </a:graphic>
+          </wp:inline>
+        </w:drawing>
+      </w:r>
+    </w:p>
+    <w:p>
+      <w:pPr>
+        <w:rPr>
+          <w:lang w:val="de-DE"/>
+        </w:rPr>
+      </w:pPr>
+      <w:proofErr w:type="spellStart"/>
+      <w:r>
+        <w:rPr>
+          <w:lang w:val="de-DE"/>
+        </w:rPr>
+        <w:t>Screenshot</w:t>
+      </w:r>
+      <w:proofErr w:type="spellEnd"/>
+      <w:r>
+        <w:rPr>
+          <w:lang w:val="de-DE"/>
+        </w:rPr>
+        <w:t xml:space="preserve"> 8</w:t>
+      </w:r>
+      <w:r>
+        <w:rPr>
+          <w:lang w:val="de-DE"/>
+        </w:rPr>
+        <w:t xml:space="preserve"> (Upload):</w:t>
+      </w:r>
+      <w:r>
+        <w:rPr>
+          <w:lang w:val="de-DE"/>
+        </w:rPr>
+        <w:br/>
+        <w:t>1. Eingabefeld Interpret</w:t>
+      </w:r>
+      <w:r>
+        <w:rPr>
+          <w:lang w:val="de-DE"/>
+        </w:rPr>
+        <w:br/>
+        <w:t>2. Eingabefeld Songtitel</w:t>
+      </w:r>
+      <w:r>
+        <w:rPr>
+          <w:lang w:val="de-DE"/>
+        </w:rPr>
+        <w:br/>
+      </w:r>
+      <w:r>
+        <w:rPr>
+          <w:lang w:val="de-DE"/>
+        </w:rPr>
+        <w:lastRenderedPageBreak/>
+        <w:t>3. Auswahlfeld Genre</w:t>
+      </w:r>
+      <w:r>
+        <w:rPr>
+          <w:lang w:val="de-DE"/>
+        </w:rPr>
+        <w:br/>
+        <w:t>4. Eingabefeld Album</w:t>
+      </w:r>
+      <w:r>
+        <w:rPr>
+          <w:lang w:val="de-DE"/>
+        </w:rPr>
+        <w:br/>
+        <w:t>5. Button zum Auswählen der Musikdatei</w:t>
+      </w:r>
+      <w:r>
+        <w:rPr>
+          <w:lang w:val="de-DE"/>
+        </w:rPr>
+        <w:br/>
+        <w:t>6. Anzeige für das ausgewählte Musikstück</w:t>
+      </w:r>
+      <w:r>
+        <w:rPr>
+          <w:lang w:val="de-DE"/>
+        </w:rPr>
+        <w:br/>
+        <w:t>7. Button zum hochladen des Musikstückes in das System</w:t>
+      </w:r>
+      <w:r>
+        <w:rPr>
+          <w:lang w:val="de-DE"/>
+        </w:rPr>
+        <w:br/>
+        <w:t>8. Button zum Abbrechen des Upload-Vorganges</w:t>
+      </w:r>
+    </w:p>
+    <w:p>
+      <w:pPr>
+        <w:rPr>
+          <w:lang w:val="de-DE"/>
+        </w:rPr>
+      </w:pPr>
+    </w:p>
+    <w:p>
+      <w:pPr>
+        <w:pStyle w:val="berschrift1"/>
+        <w:rPr>
+          <w:lang w:val="de-DE"/>
+        </w:rPr>
+      </w:pPr>
+      <w:r>
+        <w:rPr>
+          <w:lang w:val="de-DE"/>
+        </w:rPr>
+        <w:t>7. Der Musikplayer</w:t>
+      </w:r>
+    </w:p>
+    <w:p>
+      <w:pPr>
+        <w:rPr>
+          <w:lang w:val="de-DE"/>
+        </w:rPr>
+      </w:pPr>
+      <w:r>
+        <w:rPr>
+          <w:lang w:val="de-DE"/>
+        </w:rPr>
+        <w:t xml:space="preserve">Der </w:t>
+      </w:r>
+      <w:r>
+        <w:rPr>
+          <w:lang w:val="de-DE"/>
+        </w:rPr>
+        <w:t>Musikplayer ist immer unten auf der Hauptseite zu sehen. Das Lied, welches aktuell abgespielt wird hat ein Feld, welches eine blaue Note zeigt. Die andere Lieder Playliste sind mit einem grünen Feld versehen, welches zwei Noten zeigt. (</w:t>
+      </w:r>
+      <w:proofErr w:type="spellStart"/>
+      <w:r>
+        <w:rPr>
+          <w:lang w:val="de-DE"/>
+        </w:rPr>
+        <w:t>Screenshot</w:t>
+      </w:r>
+      <w:proofErr w:type="spellEnd"/>
+      <w:r>
+        <w:rPr>
+          <w:lang w:val="de-DE"/>
+        </w:rPr>
+        <w:t xml:space="preserve"> 9, 1. und 2.)</w:t>
+      </w:r>
+      <w:r>
+        <w:rPr>
+          <w:lang w:val="de-DE"/>
+        </w:rPr>
+        <w:br/>
+        <w:t>Mit einem Klick auf den "Play"-Button (</w:t>
+      </w:r>
+      <w:proofErr w:type="spellStart"/>
+      <w:r>
+        <w:rPr>
+          <w:lang w:val="de-DE"/>
+        </w:rPr>
+        <w:t>Screenshot</w:t>
+      </w:r>
+      <w:proofErr w:type="spellEnd"/>
+      <w:r>
+        <w:rPr>
+          <w:lang w:val="de-DE"/>
+        </w:rPr>
+        <w:t xml:space="preserve"> 9, 3.) kann man das Abspielen der Musik starten. mit einem weiteren Klick wird das Abspielen pausiert. Der Abspielfortschritt des Liedes wird an dem Element (</w:t>
+      </w:r>
+      <w:proofErr w:type="spellStart"/>
+      <w:r>
+        <w:rPr>
+          <w:lang w:val="de-DE"/>
+        </w:rPr>
+        <w:t>Screenshot</w:t>
+      </w:r>
+      <w:proofErr w:type="spellEnd"/>
+      <w:r>
+        <w:rPr>
+          <w:lang w:val="de-DE"/>
+        </w:rPr>
+        <w:t xml:space="preserve"> 9, </w:t>
+      </w:r>
+      <w:r>
+        <w:rPr>
+          <w:lang w:val="de-DE"/>
+        </w:rPr>
+        <w:t>6.)  angezeigt. Wenn man den Zeiger über den Balken zieht und wieder loslässt wird von nun an ab diesem Zeitpunkt weiter abgespielt</w:t>
+      </w:r>
+      <w:r>
+        <w:rPr>
+          <w:lang w:val="de-DE"/>
+        </w:rPr>
+        <w:br/>
+        <w:t>Bei einem Klick auf den "Springe zum nächsten Lied"-Button (</w:t>
+      </w:r>
+      <w:proofErr w:type="spellStart"/>
+      <w:r>
+        <w:rPr>
+          <w:lang w:val="de-DE"/>
+        </w:rPr>
+        <w:t>Screenshot</w:t>
+      </w:r>
+      <w:proofErr w:type="spellEnd"/>
+      <w:r>
+        <w:rPr>
+          <w:lang w:val="de-DE"/>
+        </w:rPr>
+        <w:t xml:space="preserve"> 9,</w:t>
+      </w:r>
+      <w:r>
+        <w:rPr>
+          <w:lang w:val="de-DE"/>
+        </w:rPr>
+        <w:t xml:space="preserve"> 4.) wird zum nächsten Lied in der </w:t>
+      </w:r>
+      <w:proofErr w:type="spellStart"/>
+      <w:r>
+        <w:rPr>
+          <w:lang w:val="de-DE"/>
+        </w:rPr>
+        <w:t>Playlist</w:t>
+      </w:r>
+      <w:proofErr w:type="spellEnd"/>
+      <w:r>
+        <w:rPr>
+          <w:lang w:val="de-DE"/>
+        </w:rPr>
+        <w:t xml:space="preserve"> gesprungen. Beim letzten Lied der Liste wird dabei wieder zum ersten Lied gesprungen.</w:t>
+      </w:r>
+      <w:r>
+        <w:rPr>
+          <w:lang w:val="de-DE"/>
+        </w:rPr>
+        <w:br/>
+        <w:t>Bei einem Klick auf den "Springe zum vorherigen Lied"-Button (</w:t>
+      </w:r>
+      <w:proofErr w:type="spellStart"/>
+      <w:r>
+        <w:rPr>
+          <w:lang w:val="de-DE"/>
+        </w:rPr>
+        <w:t>Screenshot</w:t>
+      </w:r>
+      <w:proofErr w:type="spellEnd"/>
+      <w:r>
+        <w:rPr>
+          <w:lang w:val="de-DE"/>
+        </w:rPr>
+        <w:t xml:space="preserve"> 9, 5.) passiert genau das gegenteilige. Wenn man diesen Knopf drückt während das erste Lied abgespielt wird, springt der Player zum letzten Lied in der </w:t>
+      </w:r>
+      <w:proofErr w:type="spellStart"/>
+      <w:r>
+        <w:rPr>
+          <w:lang w:val="de-DE"/>
+        </w:rPr>
+        <w:t>Playlist</w:t>
+      </w:r>
+      <w:proofErr w:type="spellEnd"/>
+      <w:r>
+        <w:rPr>
+          <w:lang w:val="de-DE"/>
+        </w:rPr>
+        <w:t>.</w:t>
+      </w:r>
+    </w:p>
+    <w:p>
+      <w:pPr>
+        <w:rPr>
+          <w:lang w:val="de-DE"/>
+        </w:rPr>
+      </w:pPr>
+      <w:r>
+        <w:rPr>
+          <w:noProof/>
+          <w:lang w:val="de-DE" w:eastAsia="de-DE"/>
+        </w:rPr>
+        <w:drawing>
+          <wp:inline distT="0" distB="0" distL="0" distR="0">
+            <wp:extent cx="5935980" cy="731520"/>
+            <wp:effectExtent l="19050" t="0" r="7620" b="0"/>
+            <wp:docPr id="3" name="Bild 2"/>
+            <wp:cNvGraphicFramePr>
+              <a:graphicFrameLocks xmlns:a="http://schemas.openxmlformats.org/drawingml/2006/main" noChangeAspect="1"/>
+            </wp:cNvGraphicFramePr>
+            <a:graphic xmlns:a="http://schemas.openxmlformats.org/drawingml/2006/main">
+              <a:graphicData uri="http://schemas.openxmlformats.org/drawingml/2006/picture">
+                <pic:pic xmlns:pic="http://schemas.openxmlformats.org/drawingml/2006/picture">
+                  <pic:nvPicPr>
+                    <pic:cNvPr id="0" name="Picture 2"/>
+                    <pic:cNvPicPr>
+                      <a:picLocks noChangeAspect="1" noChangeArrowheads="1"/>
+                    </pic:cNvPicPr>
+                  </pic:nvPicPr>
+                  <pic:blipFill>
+                    <a:blip r:embed="rId16" cstate="print"/>
+                    <a:srcRect/>
+                    <a:stretch>
+                      <a:fillRect/>
+                    </a:stretch>
+                  </pic:blipFill>
+                  <pic:spPr bwMode="auto">
+                    <a:xfrm>
+                      <a:off x="0" y="0"/>
+                      <a:ext cx="5935980" cy="731520"/>
+                    </a:xfrm>
+                    <a:prstGeom prst="rect">
+                      <a:avLst/>
+                    </a:prstGeom>
+                    <a:noFill/>
+                    <a:ln w="9525">
+                      <a:noFill/>
+                      <a:miter lim="800000"/>
+                      <a:headEnd/>
+                      <a:tailEnd/>
+                    </a:ln>
+                  </pic:spPr>
+                </pic:pic>
+              </a:graphicData>
+            </a:graphic>
+          </wp:inline>
+        </w:drawing>
+      </w:r>
+    </w:p>
+    <w:p>
+      <w:pPr>
+        <w:rPr>
+          <w:lang w:val="de-DE"/>
+        </w:rPr>
+      </w:pPr>
+      <w:proofErr w:type="spellStart"/>
+      <w:r>
+        <w:rPr>
+          <w:lang w:val="de-DE"/>
+        </w:rPr>
+        <w:t>Screenshot</w:t>
+      </w:r>
+      <w:proofErr w:type="spellEnd"/>
+      <w:r>
+        <w:rPr>
+          <w:lang w:val="de-DE"/>
+        </w:rPr>
+        <w:t xml:space="preserve"> 9 (Musikplayer):</w:t>
+      </w:r>
+      <w:r>
+        <w:rPr>
+          <w:lang w:val="de-DE"/>
+        </w:rPr>
+        <w:br/>
+        <w:t>1. aktuell abgespieltes Lied</w:t>
+      </w:r>
+      <w:r>
+        <w:rPr>
+          <w:lang w:val="de-DE"/>
+        </w:rPr>
+        <w:br/>
+        <w:t>2. Lieder in der Abspielschleife</w:t>
+      </w:r>
+      <w:r>
+        <w:rPr>
+          <w:lang w:val="de-DE"/>
+        </w:rPr>
+        <w:br/>
+        <w:t xml:space="preserve">3. Button zum </w:t>
+      </w:r>
+      <w:r>
+        <w:rPr>
+          <w:lang w:val="de-DE"/>
+        </w:rPr>
+        <w:t>Abspielen und Pausieren</w:t>
+      </w:r>
+      <w:r>
+        <w:rPr>
+          <w:lang w:val="de-DE"/>
+        </w:rPr>
+        <w:br/>
+        <w:t>4. Button zum Springen zum nächsten Lied</w:t>
+      </w:r>
+      <w:r>
+        <w:rPr>
+          <w:lang w:val="de-DE"/>
+        </w:rPr>
+        <w:br/>
+        <w:t>5. Button zum Springen zum vorherigen Lied</w:t>
+      </w:r>
+      <w:r>
+        <w:rPr>
+          <w:lang w:val="de-DE"/>
+        </w:rPr>
+        <w:br/>
+        <w:t>6. Anzeige zum Abspielfortschritt des Liedes</w:t>
+      </w:r>
+    </w:p>
+    <w:p>
+      <w:pPr>
+        <w:pStyle w:val="berschrift1"/>
+        <w:rPr>
+          <w:lang w:val="de-DE"/>
+        </w:rPr>
+      </w:pPr>
+      <w:r>
+        <w:rPr>
+          <w:lang w:val="de-DE"/>
+        </w:rPr>
+        <w:t>8. Suche</w:t>
+      </w:r>
+    </w:p>
+    <w:p>
+      <w:pPr>
+        <w:rPr>
+          <w:lang w:val="de-DE"/>
+        </w:rPr>
+      </w:pPr>
+    </w:p>
+    <w:p>
+      <w:pPr>
+        <w:pStyle w:val="berschrift1"/>
+        <w:rPr>
+          <w:lang w:val="de-DE"/>
+        </w:rPr>
+      </w:pPr>
+      <w:r>
+        <w:rPr>
+          <w:lang w:val="de-DE"/>
+        </w:rPr>
+        <w:t>9. Glossar</w:t>
+      </w:r>
+    </w:p>
+    <w:p>
+      <w:pPr>
+        <w:rPr>
+          <w:lang w:val="de-DE"/>
+        </w:rPr>
+      </w:pPr>
     </w:p>
     <w:sectPr>
-      <w:headerReference w:type="default" r:id="rId14"/>
-      <w:footerReference w:type="default" r:id="rId15"/>
+      <w:headerReference w:type="default" r:id="rId17"/>
+      <w:footerReference w:type="default" r:id="rId18"/>
       <w:pgSz w:w="12240" w:h="15840"/>
       <w:pgMar w:top="1440" w:right="1440" w:bottom="1440" w:left="1440" w:header="720" w:footer="720" w:gutter="0"/>
       <w:pgNumType w:start="0"/>
@@ -2857,7 +3683,7 @@
               <w:noProof/>
               <w:lang w:val="de-DE"/>
             </w:rPr>
-            <w:t>1</w:t>
+            <w:t>7</w:t>
           </w:r>
         </w:fldSimple>
         <w:r>
@@ -2972,7 +3798,7 @@
           <w:noProof/>
           <w:lang w:val="de-DE"/>
         </w:rPr>
-        <w:t>1. Erste Schritte</w:t>
+        <w:t>6. Upload</w:t>
       </w:r>
     </w:fldSimple>
   </w:p>
@@ -6908,7 +7734,7 @@
   <a:extraClrSchemeLst/>
   <a:extLst>
     <a:ext uri="{05A4C25C-085E-4340-85A3-A5531E510DB2}">
-      <thm15:themeFamily xmlns:thm15="http://schemas.microsoft.com/office/thememl/2012/main" xmlns="" name="Office Theme" id="{62F939B6-93AF-4DB8-9C6B-D6C7DFDC589F}" vid="{4A3C46E8-61CC-4603-A589-7422A47A8E4A}"/>
+      <thm15:themeFamily xmlns="" xmlns:thm15="http://schemas.microsoft.com/office/thememl/2012/main" name="Office Theme" id="{62F939B6-93AF-4DB8-9C6B-D6C7DFDC589F}" vid="{4A3C46E8-61CC-4603-A589-7422A47A8E4A}"/>
     </a:ext>
   </a:extLst>
 </a:theme>
@@ -6938,7 +7764,7 @@
 </file>
 
 <file path=customXml/itemProps2.xml><?xml version="1.0" encoding="utf-8"?>
-<ds:datastoreItem xmlns:ds="http://schemas.openxmlformats.org/officeDocument/2006/customXml" ds:itemID="{E5138A51-BE78-497C-AD1B-F016CA7ED2C1}">
+<ds:datastoreItem xmlns:ds="http://schemas.openxmlformats.org/officeDocument/2006/customXml" ds:itemID="{0267A2BE-EAC8-46C3-9A8F-04C6667107C3}">
   <ds:schemaRefs>
     <ds:schemaRef ds:uri="http://schemas.openxmlformats.org/officeDocument/2006/bibliography"/>
   </ds:schemaRefs>

--- a/DokumentOrdner/Benutzerhandbuch/Benutzerhandbuch.docx
+++ b/DokumentOrdner/Benutzerhandbuch/Benutzerhandbuch.docx
@@ -355,7 +355,11 @@
           <w:pPr>
             <w:pStyle w:val="Verzeichnis1"/>
             <w:rPr>
+              <w:rFonts w:cstheme="minorBidi"/>
               <w:noProof/>
+              <w:sz w:val="22"/>
+              <w:szCs w:val="22"/>
+              <w:lang w:val="de-DE" w:eastAsia="de-DE"/>
             </w:rPr>
           </w:pPr>
           <w:r>
@@ -376,7 +380,7 @@
             </w:rPr>
             <w:fldChar w:fldCharType="separate"/>
           </w:r>
-          <w:hyperlink w:anchor="_Toc381776887" w:history="1">
+          <w:hyperlink w:anchor="_Toc381972548" w:history="1">
             <w:r>
               <w:rPr>
                 <w:rStyle w:val="Hyperlink"/>
@@ -404,7 +408,7 @@
                 <w:noProof/>
                 <w:webHidden/>
               </w:rPr>
-              <w:instrText xml:space="preserve"> PAGEREF _Toc381776887 \h </w:instrText>
+              <w:instrText xml:space="preserve"> PAGEREF _Toc381972548 \h </w:instrText>
             </w:r>
             <w:r>
               <w:rPr>
@@ -425,182 +429,6 @@
                 <w:webHidden/>
               </w:rPr>
               <w:t>2</w:t>
-            </w:r>
-            <w:r>
-              <w:rPr>
-                <w:noProof/>
-                <w:webHidden/>
-              </w:rPr>
-              <w:fldChar w:fldCharType="end"/>
-            </w:r>
-          </w:hyperlink>
-        </w:p>
-        <w:p>
-          <w:pPr>
-            <w:pStyle w:val="Verzeichnis1"/>
-            <w:ind w:left="720"/>
-            <w:rPr>
-              <w:noProof/>
-            </w:rPr>
-          </w:pPr>
-          <w:r>
-            <w:rPr>
-              <w:noProof/>
-            </w:rPr>
-            <w:t>1.1</w:t>
-          </w:r>
-          <w:hyperlink w:anchor="_Toc381776888" w:history="1">
-            <w:r>
-              <w:rPr>
-                <w:rStyle w:val="Hyperlink"/>
-                <w:noProof/>
-                <w:lang w:val="de-DE"/>
-              </w:rPr>
-              <w:t>. Starten des Programms</w:t>
-            </w:r>
-            <w:r>
-              <w:rPr>
-                <w:noProof/>
-                <w:webHidden/>
-              </w:rPr>
-              <w:tab/>
-            </w:r>
-            <w:r>
-              <w:rPr>
-                <w:noProof/>
-                <w:webHidden/>
-              </w:rPr>
-              <w:fldChar w:fldCharType="begin"/>
-            </w:r>
-            <w:r>
-              <w:rPr>
-                <w:noProof/>
-                <w:webHidden/>
-              </w:rPr>
-              <w:instrText xml:space="preserve"> PAGEREF _Toc381776888 \h </w:instrText>
-            </w:r>
-            <w:r>
-              <w:rPr>
-                <w:noProof/>
-                <w:webHidden/>
-              </w:rPr>
-            </w:r>
-            <w:r>
-              <w:rPr>
-                <w:noProof/>
-                <w:webHidden/>
-              </w:rPr>
-              <w:fldChar w:fldCharType="separate"/>
-            </w:r>
-            <w:r>
-              <w:rPr>
-                <w:noProof/>
-                <w:webHidden/>
-              </w:rPr>
-              <w:t>4</w:t>
-            </w:r>
-            <w:r>
-              <w:rPr>
-                <w:noProof/>
-                <w:webHidden/>
-              </w:rPr>
-              <w:fldChar w:fldCharType="end"/>
-            </w:r>
-          </w:hyperlink>
-        </w:p>
-        <w:p>
-          <w:pPr>
-            <w:ind w:left="720"/>
-            <w:rPr>
-              <w:noProof/>
-            </w:rPr>
-          </w:pPr>
-          <w:r>
-            <w:rPr>
-              <w:noProof/>
-            </w:rPr>
-            <w:t>1.2. Registrierung</w:t>
-          </w:r>
-          <w:r>
-            <w:rPr>
-              <w:noProof/>
-            </w:rPr>
-            <w:t xml:space="preserve"> im System</w:t>
-          </w:r>
-        </w:p>
-        <w:p>
-          <w:pPr>
-            <w:ind w:left="720"/>
-            <w:rPr>
-              <w:noProof/>
-            </w:rPr>
-          </w:pPr>
-          <w:r>
-            <w:rPr>
-              <w:noProof/>
-            </w:rPr>
-            <w:t>1.3. Einloggen</w:t>
-          </w:r>
-        </w:p>
-        <w:p>
-          <w:pPr>
-            <w:pStyle w:val="Verzeichnis2"/>
-            <w:rPr>
-              <w:rFonts w:cstheme="minorBidi"/>
-              <w:noProof/>
-              <w:sz w:val="22"/>
-              <w:szCs w:val="22"/>
-            </w:rPr>
-          </w:pPr>
-          <w:hyperlink w:anchor="_Toc381776889" w:history="1">
-            <w:r>
-              <w:rPr>
-                <w:rStyle w:val="Hyperlink"/>
-                <w:noProof/>
-                <w:lang w:val="de-DE"/>
-              </w:rPr>
-              <w:t>2. Das Hauptprogramm</w:t>
-            </w:r>
-            <w:r>
-              <w:rPr>
-                <w:noProof/>
-                <w:webHidden/>
-              </w:rPr>
-              <w:tab/>
-            </w:r>
-            <w:r>
-              <w:rPr>
-                <w:noProof/>
-                <w:webHidden/>
-              </w:rPr>
-              <w:fldChar w:fldCharType="begin"/>
-            </w:r>
-            <w:r>
-              <w:rPr>
-                <w:noProof/>
-                <w:webHidden/>
-              </w:rPr>
-              <w:instrText xml:space="preserve"> PAGEREF _Toc381776889 \h </w:instrText>
-            </w:r>
-            <w:r>
-              <w:rPr>
-                <w:noProof/>
-                <w:webHidden/>
-              </w:rPr>
-            </w:r>
-            <w:r>
-              <w:rPr>
-                <w:noProof/>
-                <w:webHidden/>
-              </w:rPr>
-              <w:fldChar w:fldCharType="separate"/>
-            </w:r>
-            <w:r>
-              <w:rPr>
-                <w:noProof/>
-                <w:webHidden/>
-              </w:rPr>
-              <w:t>4</w:t>
             </w:r>
             <w:r>
               <w:rPr>
@@ -619,32 +447,17 @@
               <w:noProof/>
               <w:sz w:val="22"/>
               <w:szCs w:val="22"/>
+              <w:lang w:val="de-DE" w:eastAsia="de-DE"/>
             </w:rPr>
           </w:pPr>
-          <w:hyperlink w:anchor="_Toc381776895" w:history="1">
+          <w:hyperlink w:anchor="_Toc381972549" w:history="1">
             <w:r>
               <w:rPr>
                 <w:rStyle w:val="Hyperlink"/>
                 <w:noProof/>
                 <w:lang w:val="de-DE"/>
               </w:rPr>
-              <w:t>3.</w:t>
-            </w:r>
-            <w:r>
-              <w:rPr>
-                <w:rStyle w:val="Hyperlink"/>
-                <w:noProof/>
-                <w:lang w:val="de-DE"/>
-              </w:rPr>
-              <w:t xml:space="preserve"> </w:t>
-            </w:r>
-            <w:r>
-              <w:rPr>
-                <w:rStyle w:val="Hyperlink"/>
-                <w:noProof/>
-                <w:lang w:val="de-DE"/>
-              </w:rPr>
-              <w:t>Profil</w:t>
+              <w:t>1.1 Starten des Programms</w:t>
             </w:r>
             <w:r>
               <w:rPr>
@@ -665,7 +478,7 @@
                 <w:noProof/>
                 <w:webHidden/>
               </w:rPr>
-              <w:instrText xml:space="preserve"> PAGEREF _Toc381776895 \h </w:instrText>
+              <w:instrText xml:space="preserve"> PAGEREF _Toc381972549 \h </w:instrText>
             </w:r>
             <w:r>
               <w:rPr>
@@ -685,610 +498,7 @@
                 <w:noProof/>
                 <w:webHidden/>
               </w:rPr>
-              <w:t>5</w:t>
-            </w:r>
-            <w:r>
-              <w:rPr>
-                <w:noProof/>
-                <w:webHidden/>
-              </w:rPr>
-              <w:fldChar w:fldCharType="end"/>
-            </w:r>
-          </w:hyperlink>
-        </w:p>
-        <w:p>
-          <w:pPr>
-            <w:pStyle w:val="Verzeichnis3"/>
-            <w:rPr>
-              <w:rFonts w:cstheme="minorBidi"/>
-              <w:noProof/>
-              <w:sz w:val="22"/>
-              <w:szCs w:val="22"/>
-            </w:rPr>
-          </w:pPr>
-          <w:r>
-            <w:rPr>
-              <w:noProof/>
-            </w:rPr>
-            <w:t xml:space="preserve">3.1. Eigenes </w:t>
-          </w:r>
-          <w:hyperlink w:anchor="_Toc381776896" w:history="1">
-            <w:r>
-              <w:rPr>
-                <w:rStyle w:val="Hyperlink"/>
-                <w:noProof/>
-                <w:lang w:val="de-DE"/>
-              </w:rPr>
-              <w:t>Profil anschauen</w:t>
-            </w:r>
-            <w:r>
-              <w:rPr>
-                <w:noProof/>
-                <w:webHidden/>
-              </w:rPr>
-              <w:tab/>
-            </w:r>
-            <w:r>
-              <w:rPr>
-                <w:noProof/>
-                <w:webHidden/>
-              </w:rPr>
-              <w:fldChar w:fldCharType="begin"/>
-            </w:r>
-            <w:r>
-              <w:rPr>
-                <w:noProof/>
-                <w:webHidden/>
-              </w:rPr>
-              <w:instrText xml:space="preserve"> PAGEREF _Toc381776896 \h </w:instrText>
-            </w:r>
-            <w:r>
-              <w:rPr>
-                <w:noProof/>
-                <w:webHidden/>
-              </w:rPr>
-            </w:r>
-            <w:r>
-              <w:rPr>
-                <w:noProof/>
-                <w:webHidden/>
-              </w:rPr>
-              <w:fldChar w:fldCharType="separate"/>
-            </w:r>
-            <w:r>
-              <w:rPr>
-                <w:noProof/>
-                <w:webHidden/>
-              </w:rPr>
-              <w:t>5</w:t>
-            </w:r>
-            <w:r>
-              <w:rPr>
-                <w:noProof/>
-                <w:webHidden/>
-              </w:rPr>
-              <w:fldChar w:fldCharType="end"/>
-            </w:r>
-          </w:hyperlink>
-        </w:p>
-        <w:p>
-          <w:pPr>
-            <w:pStyle w:val="Verzeichnis3"/>
-            <w:rPr>
-              <w:noProof/>
-            </w:rPr>
-          </w:pPr>
-          <w:hyperlink w:anchor="_Toc381776897" w:history="1">
-            <w:r>
-              <w:rPr>
-                <w:rStyle w:val="Hyperlink"/>
-                <w:noProof/>
-                <w:lang w:val="de-DE"/>
-              </w:rPr>
-              <w:t>3.2. Eigenes Profil bearbeiten</w:t>
-            </w:r>
-            <w:r>
-              <w:rPr>
-                <w:noProof/>
-                <w:webHidden/>
-              </w:rPr>
-              <w:tab/>
-            </w:r>
-            <w:r>
-              <w:rPr>
-                <w:noProof/>
-                <w:webHidden/>
-              </w:rPr>
-              <w:fldChar w:fldCharType="begin"/>
-            </w:r>
-            <w:r>
-              <w:rPr>
-                <w:noProof/>
-                <w:webHidden/>
-              </w:rPr>
-              <w:instrText xml:space="preserve"> PAGEREF _Toc381776897 \h </w:instrText>
-            </w:r>
-            <w:r>
-              <w:rPr>
-                <w:noProof/>
-                <w:webHidden/>
-              </w:rPr>
-            </w:r>
-            <w:r>
-              <w:rPr>
-                <w:noProof/>
-                <w:webHidden/>
-              </w:rPr>
-              <w:fldChar w:fldCharType="separate"/>
-            </w:r>
-            <w:r>
-              <w:rPr>
-                <w:noProof/>
-                <w:webHidden/>
-              </w:rPr>
-              <w:t>5</w:t>
-            </w:r>
-            <w:r>
-              <w:rPr>
-                <w:noProof/>
-                <w:webHidden/>
-              </w:rPr>
-              <w:fldChar w:fldCharType="end"/>
-            </w:r>
-          </w:hyperlink>
-        </w:p>
-        <w:p>
-          <w:pPr>
-            <w:ind w:left="720"/>
-          </w:pPr>
-          <w:r>
-            <w:t>3.3. Andere Profile</w:t>
-          </w:r>
-        </w:p>
-        <w:p>
-          <w:pPr>
-            <w:pStyle w:val="Verzeichnis2"/>
-            <w:rPr>
-              <w:rFonts w:cstheme="minorBidi"/>
-              <w:noProof/>
-              <w:sz w:val="22"/>
-              <w:szCs w:val="22"/>
-            </w:rPr>
-          </w:pPr>
-          <w:hyperlink w:anchor="_Toc381776900" w:history="1">
-            <w:r>
-              <w:rPr>
-                <w:rStyle w:val="Hyperlink"/>
-                <w:noProof/>
-                <w:lang w:val="de-DE"/>
-              </w:rPr>
-              <w:t>4.</w:t>
-            </w:r>
-            <w:r>
-              <w:rPr>
-                <w:rStyle w:val="Hyperlink"/>
-                <w:noProof/>
-                <w:lang w:val="de-DE"/>
-              </w:rPr>
-              <w:t xml:space="preserve"> </w:t>
-            </w:r>
-            <w:r>
-              <w:rPr>
-                <w:rStyle w:val="Hyperlink"/>
-                <w:noProof/>
-                <w:lang w:val="de-DE"/>
-              </w:rPr>
-              <w:t>Playlist</w:t>
-            </w:r>
-            <w:r>
-              <w:rPr>
-                <w:noProof/>
-                <w:webHidden/>
-              </w:rPr>
-              <w:tab/>
-            </w:r>
-            <w:r>
-              <w:rPr>
-                <w:noProof/>
-                <w:webHidden/>
-              </w:rPr>
-              <w:fldChar w:fldCharType="begin"/>
-            </w:r>
-            <w:r>
-              <w:rPr>
-                <w:noProof/>
-                <w:webHidden/>
-              </w:rPr>
-              <w:instrText xml:space="preserve"> PAGEREF _Toc381776900 \h </w:instrText>
-            </w:r>
-            <w:r>
-              <w:rPr>
-                <w:noProof/>
-                <w:webHidden/>
-              </w:rPr>
-            </w:r>
-            <w:r>
-              <w:rPr>
-                <w:noProof/>
-                <w:webHidden/>
-              </w:rPr>
-              <w:fldChar w:fldCharType="separate"/>
-            </w:r>
-            <w:r>
-              <w:rPr>
-                <w:noProof/>
-                <w:webHidden/>
-              </w:rPr>
-              <w:t>5</w:t>
-            </w:r>
-            <w:r>
-              <w:rPr>
-                <w:noProof/>
-                <w:webHidden/>
-              </w:rPr>
-              <w:fldChar w:fldCharType="end"/>
-            </w:r>
-          </w:hyperlink>
-        </w:p>
-        <w:p>
-          <w:pPr>
-            <w:pStyle w:val="Verzeichnis3"/>
-            <w:rPr>
-              <w:rFonts w:cstheme="minorBidi"/>
-              <w:noProof/>
-              <w:sz w:val="22"/>
-              <w:szCs w:val="22"/>
-            </w:rPr>
-          </w:pPr>
-          <w:hyperlink w:anchor="_Toc381776901" w:history="1">
-            <w:r>
-              <w:rPr>
-                <w:noProof/>
-              </w:rPr>
-              <w:t>4.1. Neue Playlist erstellen</w:t>
-            </w:r>
-            <w:r>
-              <w:rPr>
-                <w:noProof/>
-                <w:webHidden/>
-              </w:rPr>
-              <w:tab/>
-            </w:r>
-            <w:r>
-              <w:rPr>
-                <w:noProof/>
-                <w:webHidden/>
-              </w:rPr>
-              <w:fldChar w:fldCharType="begin"/>
-            </w:r>
-            <w:r>
-              <w:rPr>
-                <w:noProof/>
-                <w:webHidden/>
-              </w:rPr>
-              <w:instrText xml:space="preserve"> PAGEREF _Toc381776901 \h </w:instrText>
-            </w:r>
-            <w:r>
-              <w:rPr>
-                <w:noProof/>
-                <w:webHidden/>
-              </w:rPr>
-            </w:r>
-            <w:r>
-              <w:rPr>
-                <w:noProof/>
-                <w:webHidden/>
-              </w:rPr>
-              <w:fldChar w:fldCharType="separate"/>
-            </w:r>
-            <w:r>
-              <w:rPr>
-                <w:noProof/>
-                <w:webHidden/>
-              </w:rPr>
-              <w:t>5</w:t>
-            </w:r>
-            <w:r>
-              <w:rPr>
-                <w:noProof/>
-                <w:webHidden/>
-              </w:rPr>
-              <w:fldChar w:fldCharType="end"/>
-            </w:r>
-          </w:hyperlink>
-        </w:p>
-        <w:p>
-          <w:pPr>
-            <w:pStyle w:val="Verzeichnis3"/>
-            <w:rPr>
-              <w:rFonts w:cstheme="minorBidi"/>
-              <w:noProof/>
-              <w:sz w:val="22"/>
-              <w:szCs w:val="22"/>
-            </w:rPr>
-          </w:pPr>
-          <w:hyperlink w:anchor="_Toc381776902" w:history="1">
-            <w:r>
-              <w:rPr>
-                <w:rStyle w:val="Hyperlink"/>
-                <w:noProof/>
-                <w:lang w:val="de-DE"/>
-              </w:rPr>
-              <w:t>4.2. Playliste bearbeiten</w:t>
-            </w:r>
-            <w:r>
-              <w:rPr>
-                <w:noProof/>
-                <w:webHidden/>
-              </w:rPr>
-              <w:tab/>
-            </w:r>
-            <w:r>
-              <w:rPr>
-                <w:noProof/>
-                <w:webHidden/>
-              </w:rPr>
-              <w:fldChar w:fldCharType="begin"/>
-            </w:r>
-            <w:r>
-              <w:rPr>
-                <w:noProof/>
-                <w:webHidden/>
-              </w:rPr>
-              <w:instrText xml:space="preserve"> PAGEREF _Toc381776902 \h </w:instrText>
-            </w:r>
-            <w:r>
-              <w:rPr>
-                <w:noProof/>
-                <w:webHidden/>
-              </w:rPr>
-            </w:r>
-            <w:r>
-              <w:rPr>
-                <w:noProof/>
-                <w:webHidden/>
-              </w:rPr>
-              <w:fldChar w:fldCharType="separate"/>
-            </w:r>
-            <w:r>
-              <w:rPr>
-                <w:noProof/>
-                <w:webHidden/>
-              </w:rPr>
-              <w:t>6</w:t>
-            </w:r>
-            <w:r>
-              <w:rPr>
-                <w:noProof/>
-                <w:webHidden/>
-              </w:rPr>
-              <w:fldChar w:fldCharType="end"/>
-            </w:r>
-          </w:hyperlink>
-        </w:p>
-        <w:p>
-          <w:pPr>
-            <w:pStyle w:val="Verzeichnis2"/>
-            <w:rPr>
-              <w:noProof/>
-            </w:rPr>
-          </w:pPr>
-          <w:hyperlink w:anchor="_Toc381776905" w:history="1">
-            <w:r>
-              <w:rPr>
-                <w:rStyle w:val="Hyperlink"/>
-                <w:noProof/>
-                <w:lang w:val="de-DE"/>
-              </w:rPr>
-              <w:t>5. Nachrichten</w:t>
-            </w:r>
-            <w:r>
-              <w:rPr>
-                <w:noProof/>
-                <w:webHidden/>
-              </w:rPr>
-              <w:tab/>
-            </w:r>
-            <w:r>
-              <w:rPr>
-                <w:noProof/>
-                <w:webHidden/>
-              </w:rPr>
-              <w:fldChar w:fldCharType="begin"/>
-            </w:r>
-            <w:r>
-              <w:rPr>
-                <w:noProof/>
-                <w:webHidden/>
-              </w:rPr>
-              <w:instrText xml:space="preserve"> PAGEREF _Toc381776905 \h </w:instrText>
-            </w:r>
-            <w:r>
-              <w:rPr>
-                <w:noProof/>
-                <w:webHidden/>
-              </w:rPr>
-            </w:r>
-            <w:r>
-              <w:rPr>
-                <w:noProof/>
-                <w:webHidden/>
-              </w:rPr>
-              <w:fldChar w:fldCharType="separate"/>
-            </w:r>
-            <w:r>
-              <w:rPr>
-                <w:noProof/>
-                <w:webHidden/>
-              </w:rPr>
-              <w:t>6</w:t>
-            </w:r>
-            <w:r>
-              <w:rPr>
-                <w:noProof/>
-                <w:webHidden/>
-              </w:rPr>
-              <w:fldChar w:fldCharType="end"/>
-            </w:r>
-          </w:hyperlink>
-        </w:p>
-        <w:p>
-          <w:pPr>
-            <w:ind w:left="720"/>
-          </w:pPr>
-          <w:r>
-            <w:t>5.1. Nachrichten schreiben</w:t>
-          </w:r>
-        </w:p>
-        <w:p>
-          <w:pPr>
-            <w:ind w:left="720"/>
-          </w:pPr>
-          <w:r>
-            <w:t>5.2. Auf Nachrichten antworten</w:t>
-          </w:r>
-        </w:p>
-        <w:p>
-          <w:pPr>
-            <w:pStyle w:val="Verzeichnis1"/>
-            <w:rPr>
-              <w:rFonts w:cstheme="minorBidi"/>
-              <w:noProof/>
-              <w:sz w:val="22"/>
-              <w:szCs w:val="22"/>
-            </w:rPr>
-          </w:pPr>
-          <w:hyperlink w:anchor="_Toc381776906" w:history="1">
-            <w:r>
-              <w:rPr>
-                <w:rStyle w:val="Hyperlink"/>
-                <w:noProof/>
-                <w:lang w:val="de-DE"/>
-              </w:rPr>
-              <w:t>6</w:t>
-            </w:r>
-            <w:r>
-              <w:rPr>
-                <w:rStyle w:val="Hyperlink"/>
-                <w:noProof/>
-                <w:lang w:val="de-DE"/>
-              </w:rPr>
-              <w:t xml:space="preserve">. </w:t>
-            </w:r>
-            <w:r>
-              <w:rPr>
-                <w:rStyle w:val="Hyperlink"/>
-                <w:noProof/>
-                <w:lang w:val="de-DE"/>
-              </w:rPr>
-              <w:t>Upload</w:t>
-            </w:r>
-            <w:r>
-              <w:rPr>
-                <w:noProof/>
-                <w:webHidden/>
-              </w:rPr>
-              <w:tab/>
-            </w:r>
-            <w:r>
-              <w:rPr>
-                <w:noProof/>
-                <w:webHidden/>
-              </w:rPr>
-              <w:fldChar w:fldCharType="begin"/>
-            </w:r>
-            <w:r>
-              <w:rPr>
-                <w:noProof/>
-                <w:webHidden/>
-              </w:rPr>
-              <w:instrText xml:space="preserve"> PAGEREF _Toc381776906 \h </w:instrText>
-            </w:r>
-            <w:r>
-              <w:rPr>
-                <w:noProof/>
-                <w:webHidden/>
-              </w:rPr>
-            </w:r>
-            <w:r>
-              <w:rPr>
-                <w:noProof/>
-                <w:webHidden/>
-              </w:rPr>
-              <w:fldChar w:fldCharType="separate"/>
-            </w:r>
-            <w:r>
-              <w:rPr>
-                <w:noProof/>
-                <w:webHidden/>
-              </w:rPr>
-              <w:t>6</w:t>
-            </w:r>
-            <w:r>
-              <w:rPr>
-                <w:noProof/>
-                <w:webHidden/>
-              </w:rPr>
-              <w:fldChar w:fldCharType="end"/>
-            </w:r>
-          </w:hyperlink>
-        </w:p>
-        <w:p>
-          <w:pPr>
-            <w:pStyle w:val="Verzeichnis2"/>
-            <w:rPr>
-              <w:noProof/>
-            </w:rPr>
-          </w:pPr>
-          <w:hyperlink w:anchor="_Toc381776907" w:history="1">
-            <w:r>
-              <w:rPr>
-                <w:rStyle w:val="Hyperlink"/>
-                <w:noProof/>
-                <w:lang w:val="de-DE"/>
-              </w:rPr>
-              <w:t>7. Der Musikplayer</w:t>
-            </w:r>
-            <w:r>
-              <w:rPr>
-                <w:noProof/>
-                <w:webHidden/>
-              </w:rPr>
-              <w:tab/>
-            </w:r>
-            <w:r>
-              <w:rPr>
-                <w:noProof/>
-                <w:webHidden/>
-              </w:rPr>
-              <w:fldChar w:fldCharType="begin"/>
-            </w:r>
-            <w:r>
-              <w:rPr>
-                <w:noProof/>
-                <w:webHidden/>
-              </w:rPr>
-              <w:instrText xml:space="preserve"> PAGEREF _Toc381776907 \h </w:instrText>
-            </w:r>
-            <w:r>
-              <w:rPr>
-                <w:noProof/>
-                <w:webHidden/>
-              </w:rPr>
-            </w:r>
-            <w:r>
-              <w:rPr>
-                <w:noProof/>
-                <w:webHidden/>
-              </w:rPr>
-              <w:fldChar w:fldCharType="separate"/>
-            </w:r>
-            <w:r>
-              <w:rPr>
-                <w:noProof/>
-                <w:webHidden/>
-              </w:rPr>
-              <w:t>6</w:t>
+              <w:t>2</w:t>
             </w:r>
             <w:r>
               <w:rPr>
@@ -1307,16 +517,24 @@
               <w:noProof/>
               <w:sz w:val="22"/>
               <w:szCs w:val="22"/>
+              <w:lang w:val="de-DE" w:eastAsia="de-DE"/>
             </w:rPr>
           </w:pPr>
-          <w:hyperlink w:anchor="_Toc381776908" w:history="1">
+          <w:hyperlink w:anchor="_Toc381972550" w:history="1">
             <w:r>
               <w:rPr>
                 <w:rStyle w:val="Hyperlink"/>
                 <w:noProof/>
                 <w:lang w:val="de-DE"/>
               </w:rPr>
-              <w:t>8. Suche</w:t>
+              <w:t xml:space="preserve">1.2 </w:t>
+            </w:r>
+            <w:r>
+              <w:rPr>
+                <w:rStyle w:val="Hyperlink"/>
+                <w:noProof/>
+              </w:rPr>
+              <w:t>Registrierung im System</w:t>
             </w:r>
             <w:r>
               <w:rPr>
@@ -1337,7 +555,7 @@
                 <w:noProof/>
                 <w:webHidden/>
               </w:rPr>
-              <w:instrText xml:space="preserve"> PAGEREF _Toc381776908 \h </w:instrText>
+              <w:instrText xml:space="preserve"> PAGEREF _Toc381972550 \h </w:instrText>
             </w:r>
             <w:r>
               <w:rPr>
@@ -1357,7 +575,77 @@
                 <w:noProof/>
                 <w:webHidden/>
               </w:rPr>
-              <w:t>7</w:t>
+              <w:t>2</w:t>
+            </w:r>
+            <w:r>
+              <w:rPr>
+                <w:noProof/>
+                <w:webHidden/>
+              </w:rPr>
+              <w:fldChar w:fldCharType="end"/>
+            </w:r>
+          </w:hyperlink>
+        </w:p>
+        <w:p>
+          <w:pPr>
+            <w:pStyle w:val="Verzeichnis2"/>
+            <w:rPr>
+              <w:rFonts w:cstheme="minorBidi"/>
+              <w:noProof/>
+              <w:sz w:val="22"/>
+              <w:szCs w:val="22"/>
+              <w:lang w:val="de-DE" w:eastAsia="de-DE"/>
+            </w:rPr>
+          </w:pPr>
+          <w:hyperlink w:anchor="_Toc381972551" w:history="1">
+            <w:r>
+              <w:rPr>
+                <w:rStyle w:val="Hyperlink"/>
+                <w:noProof/>
+                <w:lang w:val="de-DE"/>
+              </w:rPr>
+              <w:t>1.3 Einloggen</w:t>
+            </w:r>
+            <w:r>
+              <w:rPr>
+                <w:noProof/>
+                <w:webHidden/>
+              </w:rPr>
+              <w:tab/>
+            </w:r>
+            <w:r>
+              <w:rPr>
+                <w:noProof/>
+                <w:webHidden/>
+              </w:rPr>
+              <w:fldChar w:fldCharType="begin"/>
+            </w:r>
+            <w:r>
+              <w:rPr>
+                <w:noProof/>
+                <w:webHidden/>
+              </w:rPr>
+              <w:instrText xml:space="preserve"> PAGEREF _Toc381972551 \h </w:instrText>
+            </w:r>
+            <w:r>
+              <w:rPr>
+                <w:noProof/>
+                <w:webHidden/>
+              </w:rPr>
+            </w:r>
+            <w:r>
+              <w:rPr>
+                <w:noProof/>
+                <w:webHidden/>
+              </w:rPr>
+              <w:fldChar w:fldCharType="separate"/>
+            </w:r>
+            <w:r>
+              <w:rPr>
+                <w:noProof/>
+                <w:webHidden/>
+              </w:rPr>
+              <w:t>3</w:t>
             </w:r>
             <w:r>
               <w:rPr>
@@ -1376,24 +664,17 @@
               <w:noProof/>
               <w:sz w:val="22"/>
               <w:szCs w:val="22"/>
+              <w:lang w:val="de-DE" w:eastAsia="de-DE"/>
             </w:rPr>
           </w:pPr>
-          <w:hyperlink w:anchor="_Toc381776910" w:history="1">
+          <w:hyperlink w:anchor="_Toc381972552" w:history="1">
             <w:r>
               <w:rPr>
                 <w:rStyle w:val="Hyperlink"/>
                 <w:noProof/>
                 <w:lang w:val="de-DE"/>
               </w:rPr>
-              <w:t>9</w:t>
-            </w:r>
-            <w:r>
-              <w:rPr>
-                <w:rStyle w:val="Hyperlink"/>
-                <w:noProof/>
-                <w:lang w:val="de-DE"/>
-              </w:rPr>
-              <w:t>. Glossar</w:t>
+              <w:t>2. Das Hauptprogramm</w:t>
             </w:r>
             <w:r>
               <w:rPr>
@@ -1414,7 +695,7 @@
                 <w:noProof/>
                 <w:webHidden/>
               </w:rPr>
-              <w:instrText xml:space="preserve"> PAGEREF _Toc381776910 \h </w:instrText>
+              <w:instrText xml:space="preserve"> PAGEREF _Toc381972552 \h </w:instrText>
             </w:r>
             <w:r>
               <w:rPr>
@@ -1434,7 +715,7 @@
                 <w:noProof/>
                 <w:webHidden/>
               </w:rPr>
-              <w:t>9</w:t>
+              <w:t>4</w:t>
             </w:r>
             <w:r>
               <w:rPr>
@@ -1453,8 +734,977 @@
               <w:noProof/>
               <w:sz w:val="22"/>
               <w:szCs w:val="22"/>
+              <w:lang w:val="de-DE" w:eastAsia="de-DE"/>
             </w:rPr>
           </w:pPr>
+          <w:hyperlink w:anchor="_Toc381972553" w:history="1">
+            <w:r>
+              <w:rPr>
+                <w:rStyle w:val="Hyperlink"/>
+                <w:noProof/>
+                <w:lang w:val="de-DE"/>
+              </w:rPr>
+              <w:t>3. Profil</w:t>
+            </w:r>
+            <w:r>
+              <w:rPr>
+                <w:noProof/>
+                <w:webHidden/>
+              </w:rPr>
+              <w:tab/>
+            </w:r>
+            <w:r>
+              <w:rPr>
+                <w:noProof/>
+                <w:webHidden/>
+              </w:rPr>
+              <w:fldChar w:fldCharType="begin"/>
+            </w:r>
+            <w:r>
+              <w:rPr>
+                <w:noProof/>
+                <w:webHidden/>
+              </w:rPr>
+              <w:instrText xml:space="preserve"> PAGEREF _Toc381972553 \h </w:instrText>
+            </w:r>
+            <w:r>
+              <w:rPr>
+                <w:noProof/>
+                <w:webHidden/>
+              </w:rPr>
+            </w:r>
+            <w:r>
+              <w:rPr>
+                <w:noProof/>
+                <w:webHidden/>
+              </w:rPr>
+              <w:fldChar w:fldCharType="separate"/>
+            </w:r>
+            <w:r>
+              <w:rPr>
+                <w:noProof/>
+                <w:webHidden/>
+              </w:rPr>
+              <w:t>5</w:t>
+            </w:r>
+            <w:r>
+              <w:rPr>
+                <w:noProof/>
+                <w:webHidden/>
+              </w:rPr>
+              <w:fldChar w:fldCharType="end"/>
+            </w:r>
+          </w:hyperlink>
+        </w:p>
+        <w:p>
+          <w:pPr>
+            <w:pStyle w:val="Verzeichnis2"/>
+            <w:rPr>
+              <w:rFonts w:cstheme="minorBidi"/>
+              <w:noProof/>
+              <w:sz w:val="22"/>
+              <w:szCs w:val="22"/>
+              <w:lang w:val="de-DE" w:eastAsia="de-DE"/>
+            </w:rPr>
+          </w:pPr>
+          <w:hyperlink w:anchor="_Toc381972554" w:history="1">
+            <w:r>
+              <w:rPr>
+                <w:rStyle w:val="Hyperlink"/>
+                <w:noProof/>
+                <w:lang w:val="de-DE"/>
+              </w:rPr>
+              <w:t>3.1. Eigenes Profil anschauen</w:t>
+            </w:r>
+            <w:r>
+              <w:rPr>
+                <w:noProof/>
+                <w:webHidden/>
+              </w:rPr>
+              <w:tab/>
+            </w:r>
+            <w:r>
+              <w:rPr>
+                <w:noProof/>
+                <w:webHidden/>
+              </w:rPr>
+              <w:fldChar w:fldCharType="begin"/>
+            </w:r>
+            <w:r>
+              <w:rPr>
+                <w:noProof/>
+                <w:webHidden/>
+              </w:rPr>
+              <w:instrText xml:space="preserve"> PAGEREF _Toc381972554 \h </w:instrText>
+            </w:r>
+            <w:r>
+              <w:rPr>
+                <w:noProof/>
+                <w:webHidden/>
+              </w:rPr>
+            </w:r>
+            <w:r>
+              <w:rPr>
+                <w:noProof/>
+                <w:webHidden/>
+              </w:rPr>
+              <w:fldChar w:fldCharType="separate"/>
+            </w:r>
+            <w:r>
+              <w:rPr>
+                <w:noProof/>
+                <w:webHidden/>
+              </w:rPr>
+              <w:t>5</w:t>
+            </w:r>
+            <w:r>
+              <w:rPr>
+                <w:noProof/>
+                <w:webHidden/>
+              </w:rPr>
+              <w:fldChar w:fldCharType="end"/>
+            </w:r>
+          </w:hyperlink>
+        </w:p>
+        <w:p>
+          <w:pPr>
+            <w:pStyle w:val="Verzeichnis2"/>
+            <w:rPr>
+              <w:rFonts w:cstheme="minorBidi"/>
+              <w:noProof/>
+              <w:sz w:val="22"/>
+              <w:szCs w:val="22"/>
+              <w:lang w:val="de-DE" w:eastAsia="de-DE"/>
+            </w:rPr>
+          </w:pPr>
+          <w:hyperlink w:anchor="_Toc381972555" w:history="1">
+            <w:r>
+              <w:rPr>
+                <w:rStyle w:val="Hyperlink"/>
+                <w:noProof/>
+                <w:lang w:val="de-DE"/>
+              </w:rPr>
+              <w:t>3.2. Eigenes Profil bearbeiten</w:t>
+            </w:r>
+            <w:r>
+              <w:rPr>
+                <w:noProof/>
+                <w:webHidden/>
+              </w:rPr>
+              <w:tab/>
+            </w:r>
+            <w:r>
+              <w:rPr>
+                <w:noProof/>
+                <w:webHidden/>
+              </w:rPr>
+              <w:fldChar w:fldCharType="begin"/>
+            </w:r>
+            <w:r>
+              <w:rPr>
+                <w:noProof/>
+                <w:webHidden/>
+              </w:rPr>
+              <w:instrText xml:space="preserve"> PAGEREF _Toc381972555 \h </w:instrText>
+            </w:r>
+            <w:r>
+              <w:rPr>
+                <w:noProof/>
+                <w:webHidden/>
+              </w:rPr>
+            </w:r>
+            <w:r>
+              <w:rPr>
+                <w:noProof/>
+                <w:webHidden/>
+              </w:rPr>
+              <w:fldChar w:fldCharType="separate"/>
+            </w:r>
+            <w:r>
+              <w:rPr>
+                <w:noProof/>
+                <w:webHidden/>
+              </w:rPr>
+              <w:t>5</w:t>
+            </w:r>
+            <w:r>
+              <w:rPr>
+                <w:noProof/>
+                <w:webHidden/>
+              </w:rPr>
+              <w:fldChar w:fldCharType="end"/>
+            </w:r>
+          </w:hyperlink>
+        </w:p>
+        <w:p>
+          <w:pPr>
+            <w:pStyle w:val="Verzeichnis2"/>
+            <w:rPr>
+              <w:rFonts w:cstheme="minorBidi"/>
+              <w:noProof/>
+              <w:sz w:val="22"/>
+              <w:szCs w:val="22"/>
+              <w:lang w:val="de-DE" w:eastAsia="de-DE"/>
+            </w:rPr>
+          </w:pPr>
+          <w:hyperlink w:anchor="_Toc381972556" w:history="1">
+            <w:r>
+              <w:rPr>
+                <w:rStyle w:val="Hyperlink"/>
+                <w:noProof/>
+                <w:lang w:val="de-DE"/>
+              </w:rPr>
+              <w:t>3.3. Andere Profile</w:t>
+            </w:r>
+            <w:r>
+              <w:rPr>
+                <w:noProof/>
+                <w:webHidden/>
+              </w:rPr>
+              <w:tab/>
+            </w:r>
+            <w:r>
+              <w:rPr>
+                <w:noProof/>
+                <w:webHidden/>
+              </w:rPr>
+              <w:fldChar w:fldCharType="begin"/>
+            </w:r>
+            <w:r>
+              <w:rPr>
+                <w:noProof/>
+                <w:webHidden/>
+              </w:rPr>
+              <w:instrText xml:space="preserve"> PAGEREF _Toc381972556 \h </w:instrText>
+            </w:r>
+            <w:r>
+              <w:rPr>
+                <w:noProof/>
+                <w:webHidden/>
+              </w:rPr>
+            </w:r>
+            <w:r>
+              <w:rPr>
+                <w:noProof/>
+                <w:webHidden/>
+              </w:rPr>
+              <w:fldChar w:fldCharType="separate"/>
+            </w:r>
+            <w:r>
+              <w:rPr>
+                <w:noProof/>
+                <w:webHidden/>
+              </w:rPr>
+              <w:t>5</w:t>
+            </w:r>
+            <w:r>
+              <w:rPr>
+                <w:noProof/>
+                <w:webHidden/>
+              </w:rPr>
+              <w:fldChar w:fldCharType="end"/>
+            </w:r>
+          </w:hyperlink>
+        </w:p>
+        <w:p>
+          <w:pPr>
+            <w:pStyle w:val="Verzeichnis1"/>
+            <w:rPr>
+              <w:rFonts w:cstheme="minorBidi"/>
+              <w:noProof/>
+              <w:sz w:val="22"/>
+              <w:szCs w:val="22"/>
+              <w:lang w:val="de-DE" w:eastAsia="de-DE"/>
+            </w:rPr>
+          </w:pPr>
+          <w:hyperlink w:anchor="_Toc381972557" w:history="1">
+            <w:r>
+              <w:rPr>
+                <w:rStyle w:val="Hyperlink"/>
+                <w:noProof/>
+                <w:lang w:val="de-DE"/>
+              </w:rPr>
+              <w:t>4. Playlist</w:t>
+            </w:r>
+            <w:r>
+              <w:rPr>
+                <w:noProof/>
+                <w:webHidden/>
+              </w:rPr>
+              <w:tab/>
+            </w:r>
+            <w:r>
+              <w:rPr>
+                <w:noProof/>
+                <w:webHidden/>
+              </w:rPr>
+              <w:fldChar w:fldCharType="begin"/>
+            </w:r>
+            <w:r>
+              <w:rPr>
+                <w:noProof/>
+                <w:webHidden/>
+              </w:rPr>
+              <w:instrText xml:space="preserve"> PAGEREF _Toc381972557 \h </w:instrText>
+            </w:r>
+            <w:r>
+              <w:rPr>
+                <w:noProof/>
+                <w:webHidden/>
+              </w:rPr>
+            </w:r>
+            <w:r>
+              <w:rPr>
+                <w:noProof/>
+                <w:webHidden/>
+              </w:rPr>
+              <w:fldChar w:fldCharType="separate"/>
+            </w:r>
+            <w:r>
+              <w:rPr>
+                <w:noProof/>
+                <w:webHidden/>
+              </w:rPr>
+              <w:t>5</w:t>
+            </w:r>
+            <w:r>
+              <w:rPr>
+                <w:noProof/>
+                <w:webHidden/>
+              </w:rPr>
+              <w:fldChar w:fldCharType="end"/>
+            </w:r>
+          </w:hyperlink>
+        </w:p>
+        <w:p>
+          <w:pPr>
+            <w:pStyle w:val="Verzeichnis2"/>
+            <w:rPr>
+              <w:rFonts w:cstheme="minorBidi"/>
+              <w:noProof/>
+              <w:sz w:val="22"/>
+              <w:szCs w:val="22"/>
+              <w:lang w:val="de-DE" w:eastAsia="de-DE"/>
+            </w:rPr>
+          </w:pPr>
+          <w:hyperlink w:anchor="_Toc381972558" w:history="1">
+            <w:r>
+              <w:rPr>
+                <w:rStyle w:val="Hyperlink"/>
+                <w:noProof/>
+                <w:lang w:val="de-DE"/>
+              </w:rPr>
+              <w:t>4.1. Neue Playlist erstellen</w:t>
+            </w:r>
+            <w:r>
+              <w:rPr>
+                <w:noProof/>
+                <w:webHidden/>
+              </w:rPr>
+              <w:tab/>
+            </w:r>
+            <w:r>
+              <w:rPr>
+                <w:noProof/>
+                <w:webHidden/>
+              </w:rPr>
+              <w:fldChar w:fldCharType="begin"/>
+            </w:r>
+            <w:r>
+              <w:rPr>
+                <w:noProof/>
+                <w:webHidden/>
+              </w:rPr>
+              <w:instrText xml:space="preserve"> PAGEREF _Toc381972558 \h </w:instrText>
+            </w:r>
+            <w:r>
+              <w:rPr>
+                <w:noProof/>
+                <w:webHidden/>
+              </w:rPr>
+            </w:r>
+            <w:r>
+              <w:rPr>
+                <w:noProof/>
+                <w:webHidden/>
+              </w:rPr>
+              <w:fldChar w:fldCharType="separate"/>
+            </w:r>
+            <w:r>
+              <w:rPr>
+                <w:noProof/>
+                <w:webHidden/>
+              </w:rPr>
+              <w:t>5</w:t>
+            </w:r>
+            <w:r>
+              <w:rPr>
+                <w:noProof/>
+                <w:webHidden/>
+              </w:rPr>
+              <w:fldChar w:fldCharType="end"/>
+            </w:r>
+          </w:hyperlink>
+        </w:p>
+        <w:p>
+          <w:pPr>
+            <w:pStyle w:val="Verzeichnis2"/>
+            <w:rPr>
+              <w:rFonts w:cstheme="minorBidi"/>
+              <w:noProof/>
+              <w:sz w:val="22"/>
+              <w:szCs w:val="22"/>
+              <w:lang w:val="de-DE" w:eastAsia="de-DE"/>
+            </w:rPr>
+          </w:pPr>
+          <w:hyperlink w:anchor="_Toc381972559" w:history="1">
+            <w:r>
+              <w:rPr>
+                <w:rStyle w:val="Hyperlink"/>
+                <w:noProof/>
+                <w:lang w:val="de-DE"/>
+              </w:rPr>
+              <w:t>4.2. Playliste bearbeiten</w:t>
+            </w:r>
+            <w:r>
+              <w:rPr>
+                <w:noProof/>
+                <w:webHidden/>
+              </w:rPr>
+              <w:tab/>
+            </w:r>
+            <w:r>
+              <w:rPr>
+                <w:noProof/>
+                <w:webHidden/>
+              </w:rPr>
+              <w:fldChar w:fldCharType="begin"/>
+            </w:r>
+            <w:r>
+              <w:rPr>
+                <w:noProof/>
+                <w:webHidden/>
+              </w:rPr>
+              <w:instrText xml:space="preserve"> PAGEREF _Toc381972559 \h </w:instrText>
+            </w:r>
+            <w:r>
+              <w:rPr>
+                <w:noProof/>
+                <w:webHidden/>
+              </w:rPr>
+            </w:r>
+            <w:r>
+              <w:rPr>
+                <w:noProof/>
+                <w:webHidden/>
+              </w:rPr>
+              <w:fldChar w:fldCharType="separate"/>
+            </w:r>
+            <w:r>
+              <w:rPr>
+                <w:noProof/>
+                <w:webHidden/>
+              </w:rPr>
+              <w:t>5</w:t>
+            </w:r>
+            <w:r>
+              <w:rPr>
+                <w:noProof/>
+                <w:webHidden/>
+              </w:rPr>
+              <w:fldChar w:fldCharType="end"/>
+            </w:r>
+          </w:hyperlink>
+        </w:p>
+        <w:p>
+          <w:pPr>
+            <w:pStyle w:val="Verzeichnis1"/>
+            <w:rPr>
+              <w:rFonts w:cstheme="minorBidi"/>
+              <w:noProof/>
+              <w:sz w:val="22"/>
+              <w:szCs w:val="22"/>
+              <w:lang w:val="de-DE" w:eastAsia="de-DE"/>
+            </w:rPr>
+          </w:pPr>
+          <w:hyperlink w:anchor="_Toc381972560" w:history="1">
+            <w:r>
+              <w:rPr>
+                <w:rStyle w:val="Hyperlink"/>
+                <w:noProof/>
+                <w:lang w:val="de-DE"/>
+              </w:rPr>
+              <w:t>5. Nachrichten</w:t>
+            </w:r>
+            <w:r>
+              <w:rPr>
+                <w:noProof/>
+                <w:webHidden/>
+              </w:rPr>
+              <w:tab/>
+            </w:r>
+            <w:r>
+              <w:rPr>
+                <w:noProof/>
+                <w:webHidden/>
+              </w:rPr>
+              <w:fldChar w:fldCharType="begin"/>
+            </w:r>
+            <w:r>
+              <w:rPr>
+                <w:noProof/>
+                <w:webHidden/>
+              </w:rPr>
+              <w:instrText xml:space="preserve"> PAGEREF _Toc381972560 \h </w:instrText>
+            </w:r>
+            <w:r>
+              <w:rPr>
+                <w:noProof/>
+                <w:webHidden/>
+              </w:rPr>
+            </w:r>
+            <w:r>
+              <w:rPr>
+                <w:noProof/>
+                <w:webHidden/>
+              </w:rPr>
+              <w:fldChar w:fldCharType="separate"/>
+            </w:r>
+            <w:r>
+              <w:rPr>
+                <w:noProof/>
+                <w:webHidden/>
+              </w:rPr>
+              <w:t>5</w:t>
+            </w:r>
+            <w:r>
+              <w:rPr>
+                <w:noProof/>
+                <w:webHidden/>
+              </w:rPr>
+              <w:fldChar w:fldCharType="end"/>
+            </w:r>
+          </w:hyperlink>
+        </w:p>
+        <w:p>
+          <w:pPr>
+            <w:pStyle w:val="Verzeichnis2"/>
+            <w:rPr>
+              <w:rFonts w:cstheme="minorBidi"/>
+              <w:noProof/>
+              <w:sz w:val="22"/>
+              <w:szCs w:val="22"/>
+              <w:lang w:val="de-DE" w:eastAsia="de-DE"/>
+            </w:rPr>
+          </w:pPr>
+          <w:hyperlink w:anchor="_Toc381972561" w:history="1">
+            <w:r>
+              <w:rPr>
+                <w:rStyle w:val="Hyperlink"/>
+                <w:noProof/>
+                <w:lang w:val="de-DE"/>
+              </w:rPr>
+              <w:t>5.1. Nachrichten schreiben</w:t>
+            </w:r>
+            <w:r>
+              <w:rPr>
+                <w:noProof/>
+                <w:webHidden/>
+              </w:rPr>
+              <w:tab/>
+            </w:r>
+            <w:r>
+              <w:rPr>
+                <w:noProof/>
+                <w:webHidden/>
+              </w:rPr>
+              <w:fldChar w:fldCharType="begin"/>
+            </w:r>
+            <w:r>
+              <w:rPr>
+                <w:noProof/>
+                <w:webHidden/>
+              </w:rPr>
+              <w:instrText xml:space="preserve"> PAGEREF _Toc381972561 \h </w:instrText>
+            </w:r>
+            <w:r>
+              <w:rPr>
+                <w:noProof/>
+                <w:webHidden/>
+              </w:rPr>
+            </w:r>
+            <w:r>
+              <w:rPr>
+                <w:noProof/>
+                <w:webHidden/>
+              </w:rPr>
+              <w:fldChar w:fldCharType="separate"/>
+            </w:r>
+            <w:r>
+              <w:rPr>
+                <w:noProof/>
+                <w:webHidden/>
+              </w:rPr>
+              <w:t>6</w:t>
+            </w:r>
+            <w:r>
+              <w:rPr>
+                <w:noProof/>
+                <w:webHidden/>
+              </w:rPr>
+              <w:fldChar w:fldCharType="end"/>
+            </w:r>
+          </w:hyperlink>
+        </w:p>
+        <w:p>
+          <w:pPr>
+            <w:pStyle w:val="Verzeichnis2"/>
+            <w:rPr>
+              <w:rFonts w:cstheme="minorBidi"/>
+              <w:noProof/>
+              <w:sz w:val="22"/>
+              <w:szCs w:val="22"/>
+              <w:lang w:val="de-DE" w:eastAsia="de-DE"/>
+            </w:rPr>
+          </w:pPr>
+          <w:hyperlink w:anchor="_Toc381972562" w:history="1">
+            <w:r>
+              <w:rPr>
+                <w:rStyle w:val="Hyperlink"/>
+                <w:noProof/>
+                <w:lang w:val="de-DE"/>
+              </w:rPr>
+              <w:t>5.2. Auf Nachrichten antworten</w:t>
+            </w:r>
+            <w:r>
+              <w:rPr>
+                <w:noProof/>
+                <w:webHidden/>
+              </w:rPr>
+              <w:tab/>
+            </w:r>
+            <w:r>
+              <w:rPr>
+                <w:noProof/>
+                <w:webHidden/>
+              </w:rPr>
+              <w:fldChar w:fldCharType="begin"/>
+            </w:r>
+            <w:r>
+              <w:rPr>
+                <w:noProof/>
+                <w:webHidden/>
+              </w:rPr>
+              <w:instrText xml:space="preserve"> PAGEREF _Toc381972562 \h </w:instrText>
+            </w:r>
+            <w:r>
+              <w:rPr>
+                <w:noProof/>
+                <w:webHidden/>
+              </w:rPr>
+            </w:r>
+            <w:r>
+              <w:rPr>
+                <w:noProof/>
+                <w:webHidden/>
+              </w:rPr>
+              <w:fldChar w:fldCharType="separate"/>
+            </w:r>
+            <w:r>
+              <w:rPr>
+                <w:noProof/>
+                <w:webHidden/>
+              </w:rPr>
+              <w:t>7</w:t>
+            </w:r>
+            <w:r>
+              <w:rPr>
+                <w:noProof/>
+                <w:webHidden/>
+              </w:rPr>
+              <w:fldChar w:fldCharType="end"/>
+            </w:r>
+          </w:hyperlink>
+        </w:p>
+        <w:p>
+          <w:pPr>
+            <w:pStyle w:val="Verzeichnis1"/>
+            <w:rPr>
+              <w:rFonts w:cstheme="minorBidi"/>
+              <w:noProof/>
+              <w:sz w:val="22"/>
+              <w:szCs w:val="22"/>
+              <w:lang w:val="de-DE" w:eastAsia="de-DE"/>
+            </w:rPr>
+          </w:pPr>
+          <w:hyperlink w:anchor="_Toc381972563" w:history="1">
+            <w:r>
+              <w:rPr>
+                <w:rStyle w:val="Hyperlink"/>
+                <w:noProof/>
+                <w:lang w:val="de-DE"/>
+              </w:rPr>
+              <w:t>6. Upload</w:t>
+            </w:r>
+            <w:r>
+              <w:rPr>
+                <w:noProof/>
+                <w:webHidden/>
+              </w:rPr>
+              <w:tab/>
+            </w:r>
+            <w:r>
+              <w:rPr>
+                <w:noProof/>
+                <w:webHidden/>
+              </w:rPr>
+              <w:fldChar w:fldCharType="begin"/>
+            </w:r>
+            <w:r>
+              <w:rPr>
+                <w:noProof/>
+                <w:webHidden/>
+              </w:rPr>
+              <w:instrText xml:space="preserve"> PAGEREF _Toc381972563 \h </w:instrText>
+            </w:r>
+            <w:r>
+              <w:rPr>
+                <w:noProof/>
+                <w:webHidden/>
+              </w:rPr>
+            </w:r>
+            <w:r>
+              <w:rPr>
+                <w:noProof/>
+                <w:webHidden/>
+              </w:rPr>
+              <w:fldChar w:fldCharType="separate"/>
+            </w:r>
+            <w:r>
+              <w:rPr>
+                <w:noProof/>
+                <w:webHidden/>
+              </w:rPr>
+              <w:t>7</w:t>
+            </w:r>
+            <w:r>
+              <w:rPr>
+                <w:noProof/>
+                <w:webHidden/>
+              </w:rPr>
+              <w:fldChar w:fldCharType="end"/>
+            </w:r>
+          </w:hyperlink>
+        </w:p>
+        <w:p>
+          <w:pPr>
+            <w:pStyle w:val="Verzeichnis1"/>
+            <w:rPr>
+              <w:rFonts w:cstheme="minorBidi"/>
+              <w:noProof/>
+              <w:sz w:val="22"/>
+              <w:szCs w:val="22"/>
+              <w:lang w:val="de-DE" w:eastAsia="de-DE"/>
+            </w:rPr>
+          </w:pPr>
+          <w:hyperlink w:anchor="_Toc381972564" w:history="1">
+            <w:r>
+              <w:rPr>
+                <w:rStyle w:val="Hyperlink"/>
+                <w:noProof/>
+                <w:lang w:val="de-DE"/>
+              </w:rPr>
+              <w:t>7. Der Musikplayer</w:t>
+            </w:r>
+            <w:r>
+              <w:rPr>
+                <w:noProof/>
+                <w:webHidden/>
+              </w:rPr>
+              <w:tab/>
+            </w:r>
+            <w:r>
+              <w:rPr>
+                <w:noProof/>
+                <w:webHidden/>
+              </w:rPr>
+              <w:fldChar w:fldCharType="begin"/>
+            </w:r>
+            <w:r>
+              <w:rPr>
+                <w:noProof/>
+                <w:webHidden/>
+              </w:rPr>
+              <w:instrText xml:space="preserve"> PAGEREF _Toc381972564 \h </w:instrText>
+            </w:r>
+            <w:r>
+              <w:rPr>
+                <w:noProof/>
+                <w:webHidden/>
+              </w:rPr>
+            </w:r>
+            <w:r>
+              <w:rPr>
+                <w:noProof/>
+                <w:webHidden/>
+              </w:rPr>
+              <w:fldChar w:fldCharType="separate"/>
+            </w:r>
+            <w:r>
+              <w:rPr>
+                <w:noProof/>
+                <w:webHidden/>
+              </w:rPr>
+              <w:t>8</w:t>
+            </w:r>
+            <w:r>
+              <w:rPr>
+                <w:noProof/>
+                <w:webHidden/>
+              </w:rPr>
+              <w:fldChar w:fldCharType="end"/>
+            </w:r>
+          </w:hyperlink>
+        </w:p>
+        <w:p>
+          <w:pPr>
+            <w:pStyle w:val="Verzeichnis1"/>
+            <w:rPr>
+              <w:rFonts w:cstheme="minorBidi"/>
+              <w:noProof/>
+              <w:sz w:val="22"/>
+              <w:szCs w:val="22"/>
+              <w:lang w:val="de-DE" w:eastAsia="de-DE"/>
+            </w:rPr>
+          </w:pPr>
+          <w:hyperlink w:anchor="_Toc381972565" w:history="1">
+            <w:r>
+              <w:rPr>
+                <w:rStyle w:val="Hyperlink"/>
+                <w:noProof/>
+                <w:lang w:val="de-DE"/>
+              </w:rPr>
+              <w:t>8. Suche</w:t>
+            </w:r>
+            <w:r>
+              <w:rPr>
+                <w:noProof/>
+                <w:webHidden/>
+              </w:rPr>
+              <w:tab/>
+            </w:r>
+            <w:r>
+              <w:rPr>
+                <w:noProof/>
+                <w:webHidden/>
+              </w:rPr>
+              <w:fldChar w:fldCharType="begin"/>
+            </w:r>
+            <w:r>
+              <w:rPr>
+                <w:noProof/>
+                <w:webHidden/>
+              </w:rPr>
+              <w:instrText xml:space="preserve"> PAGEREF _Toc381972565 \h </w:instrText>
+            </w:r>
+            <w:r>
+              <w:rPr>
+                <w:noProof/>
+                <w:webHidden/>
+              </w:rPr>
+            </w:r>
+            <w:r>
+              <w:rPr>
+                <w:noProof/>
+                <w:webHidden/>
+              </w:rPr>
+              <w:fldChar w:fldCharType="separate"/>
+            </w:r>
+            <w:r>
+              <w:rPr>
+                <w:noProof/>
+                <w:webHidden/>
+              </w:rPr>
+              <w:t>8</w:t>
+            </w:r>
+            <w:r>
+              <w:rPr>
+                <w:noProof/>
+                <w:webHidden/>
+              </w:rPr>
+              <w:fldChar w:fldCharType="end"/>
+            </w:r>
+          </w:hyperlink>
+        </w:p>
+        <w:p>
+          <w:pPr>
+            <w:pStyle w:val="Verzeichnis1"/>
+            <w:rPr>
+              <w:rFonts w:cstheme="minorBidi"/>
+              <w:noProof/>
+              <w:sz w:val="22"/>
+              <w:szCs w:val="22"/>
+              <w:lang w:val="de-DE" w:eastAsia="de-DE"/>
+            </w:rPr>
+          </w:pPr>
+          <w:hyperlink w:anchor="_Toc381972566" w:history="1">
+            <w:r>
+              <w:rPr>
+                <w:rStyle w:val="Hyperlink"/>
+                <w:noProof/>
+                <w:lang w:val="de-DE"/>
+              </w:rPr>
+              <w:t>9. Glossar</w:t>
+            </w:r>
+            <w:r>
+              <w:rPr>
+                <w:noProof/>
+                <w:webHidden/>
+              </w:rPr>
+              <w:tab/>
+            </w:r>
+            <w:r>
+              <w:rPr>
+                <w:noProof/>
+                <w:webHidden/>
+              </w:rPr>
+              <w:fldChar w:fldCharType="begin"/>
+            </w:r>
+            <w:r>
+              <w:rPr>
+                <w:noProof/>
+                <w:webHidden/>
+              </w:rPr>
+              <w:instrText xml:space="preserve"> PAGEREF _Toc381972566 \h </w:instrText>
+            </w:r>
+            <w:r>
+              <w:rPr>
+                <w:noProof/>
+                <w:webHidden/>
+              </w:rPr>
+            </w:r>
+            <w:r>
+              <w:rPr>
+                <w:noProof/>
+                <w:webHidden/>
+              </w:rPr>
+              <w:fldChar w:fldCharType="separate"/>
+            </w:r>
+            <w:r>
+              <w:rPr>
+                <w:noProof/>
+                <w:webHidden/>
+              </w:rPr>
+              <w:t>8</w:t>
+            </w:r>
+            <w:r>
+              <w:rPr>
+                <w:noProof/>
+                <w:webHidden/>
+              </w:rPr>
+              <w:fldChar w:fldCharType="end"/>
+            </w:r>
+          </w:hyperlink>
         </w:p>
         <w:p>
           <w:pPr>
@@ -1498,7 +1748,7 @@
           <w:lang w:val="de-DE"/>
         </w:rPr>
       </w:pPr>
-      <w:bookmarkStart w:id="0" w:name="_Toc381776887"/>
+      <w:bookmarkStart w:id="0" w:name="_Toc381972548"/>
       <w:r>
         <w:rPr>
           <w:lang w:val="de-DE"/>
@@ -1506,13 +1756,13 @@
         <w:lastRenderedPageBreak/>
         <w:t xml:space="preserve">1. </w:t>
       </w:r>
+      <w:r>
+        <w:rPr>
+          <w:lang w:val="de-DE"/>
+        </w:rPr>
+        <w:t>Erste Schritte</w:t>
+      </w:r>
       <w:bookmarkEnd w:id="0"/>
-      <w:r>
-        <w:rPr>
-          <w:lang w:val="de-DE"/>
-        </w:rPr>
-        <w:t>Erste Schritte</w:t>
-      </w:r>
     </w:p>
     <w:p>
       <w:pPr>
@@ -1521,12 +1771,14 @@
           <w:lang w:val="de-DE"/>
         </w:rPr>
       </w:pPr>
+      <w:bookmarkStart w:id="1" w:name="_Toc381972549"/>
       <w:r>
         <w:rPr>
           <w:lang w:val="de-DE"/>
         </w:rPr>
         <w:t>1.1 Starten des Programms</w:t>
       </w:r>
+      <w:bookmarkEnd w:id="1"/>
     </w:p>
     <w:p>
       <w:pPr>
@@ -1733,6 +1985,7 @@
           <w:lang w:val="de-DE"/>
         </w:rPr>
       </w:pPr>
+      <w:bookmarkStart w:id="2" w:name="_Toc381972550"/>
       <w:r>
         <w:rPr>
           <w:lang w:val="de-DE"/>
@@ -1755,6 +2008,7 @@
       <w:r>
         <w:t xml:space="preserve"> System</w:t>
       </w:r>
+      <w:bookmarkEnd w:id="2"/>
       <w:r>
         <w:rPr>
           <w:lang w:val="de-DE"/>
@@ -2028,12 +2282,14 @@
           <w:lang w:val="de-DE"/>
         </w:rPr>
       </w:pPr>
+      <w:bookmarkStart w:id="3" w:name="_Toc381972551"/>
       <w:r>
         <w:rPr>
           <w:lang w:val="de-DE"/>
         </w:rPr>
         <w:t>1.3 Einloggen</w:t>
       </w:r>
+      <w:bookmarkEnd w:id="3"/>
     </w:p>
     <w:p>
       <w:pPr>
@@ -2104,7 +2360,7 @@
           <w:lang w:val="de-DE"/>
         </w:rPr>
       </w:pPr>
-      <w:bookmarkStart w:id="1" w:name="_Toc381776888"/>
+      <w:bookmarkStart w:id="4" w:name="_Toc381972552"/>
       <w:r>
         <w:rPr>
           <w:lang w:val="de-DE"/>
@@ -2112,13 +2368,13 @@
         <w:lastRenderedPageBreak/>
         <w:t xml:space="preserve">2. </w:t>
       </w:r>
-      <w:bookmarkEnd w:id="1"/>
       <w:r>
         <w:rPr>
           <w:lang w:val="de-DE"/>
         </w:rPr>
         <w:t>Das Hauptprogramm</w:t>
       </w:r>
+      <w:bookmarkEnd w:id="4"/>
     </w:p>
     <w:p>
       <w:pPr>
@@ -2128,7 +2384,6 @@
           <w:lang w:val="de-DE"/>
         </w:rPr>
       </w:pPr>
-      <w:bookmarkStart w:id="2" w:name="_Toc381776906"/>
       <w:r>
         <w:rPr>
           <w:noProof/>
@@ -2423,6 +2678,7 @@
           <w:lang w:val="de-DE"/>
         </w:rPr>
       </w:pPr>
+      <w:bookmarkStart w:id="5" w:name="_Toc381972553"/>
       <w:r>
         <w:rPr>
           <w:lang w:val="de-DE"/>
@@ -2430,13 +2686,13 @@
         <w:lastRenderedPageBreak/>
         <w:t xml:space="preserve">3. </w:t>
       </w:r>
-      <w:bookmarkEnd w:id="2"/>
       <w:r>
         <w:rPr>
           <w:lang w:val="de-DE"/>
         </w:rPr>
         <w:t>Profil</w:t>
       </w:r>
+      <w:bookmarkEnd w:id="5"/>
     </w:p>
     <w:p>
       <w:pPr>
@@ -2445,43 +2701,47 @@
           <w:lang w:val="de-DE"/>
         </w:rPr>
       </w:pPr>
-      <w:bookmarkStart w:id="3" w:name="_Toc381776907"/>
+      <w:bookmarkStart w:id="6" w:name="_Toc381972554"/>
       <w:r>
         <w:rPr>
           <w:lang w:val="de-DE"/>
         </w:rPr>
         <w:t xml:space="preserve">3.1. </w:t>
       </w:r>
-      <w:bookmarkEnd w:id="3"/>
       <w:r>
         <w:rPr>
           <w:lang w:val="de-DE"/>
         </w:rPr>
         <w:t>Eigenes Profil anschauen</w:t>
       </w:r>
+      <w:bookmarkEnd w:id="6"/>
     </w:p>
     <w:p>
       <w:pPr>
-        <w:pStyle w:val="berschrift2"/>
-        <w:rPr>
-          <w:lang w:val="de-DE"/>
-        </w:rPr>
-      </w:pPr>
-      <w:bookmarkStart w:id="4" w:name="_Toc381776908"/>
-      <w:r>
-        <w:rPr>
-          <w:lang w:val="de-DE"/>
-        </w:rPr>
-        <w:t xml:space="preserve">3.2. </w:t>
-      </w:r>
-      <w:bookmarkEnd w:id="4"/>
-      <w:r>
-        <w:rPr>
-          <w:lang w:val="de-DE"/>
-        </w:rPr>
-        <w:t>Eigenes Profil bearbeiten</w:t>
-      </w:r>
-      <w:bookmarkStart w:id="5" w:name="_Toc381776909"/>
+        <w:rPr>
+          <w:lang w:val="de-DE"/>
+        </w:rPr>
+      </w:pPr>
+      <w:r>
+        <w:rPr>
+          <w:lang w:val="de-DE"/>
+        </w:rPr>
+        <w:t>Um sich sein eigenes Profil anzuschauen. Muss man in der Navigationsleiste auf den Button "Profil" klicken. (</w:t>
+      </w:r>
+      <w:proofErr w:type="spellStart"/>
+      <w:r>
+        <w:rPr>
+          <w:lang w:val="de-DE"/>
+        </w:rPr>
+        <w:t>Screenshot</w:t>
+      </w:r>
+      <w:proofErr w:type="spellEnd"/>
+      <w:r>
+        <w:rPr>
+          <w:lang w:val="de-DE"/>
+        </w:rPr>
+        <w:t xml:space="preserve"> 3, 1.) Es öffnet sich ein neues Fenster, welches das eigene Profil mit den in der Datenbank vorhandenen Daten anzeigt.</w:t>
+      </w:r>
     </w:p>
     <w:p>
       <w:pPr>
@@ -2490,34 +2750,60 @@
           <w:lang w:val="de-DE"/>
         </w:rPr>
       </w:pPr>
-      <w:r>
-        <w:rPr>
-          <w:lang w:val="de-DE"/>
-        </w:rPr>
-        <w:t xml:space="preserve">3.3. </w:t>
-      </w:r>
-      <w:bookmarkEnd w:id="5"/>
-      <w:r>
-        <w:rPr>
-          <w:lang w:val="de-DE"/>
-        </w:rPr>
-        <w:t>Andere Profile</w:t>
-      </w:r>
+      <w:bookmarkStart w:id="7" w:name="_Toc381972555"/>
+      <w:r>
+        <w:rPr>
+          <w:lang w:val="de-DE"/>
+        </w:rPr>
+        <w:t xml:space="preserve">3.2. </w:t>
+      </w:r>
+      <w:r>
+        <w:rPr>
+          <w:lang w:val="de-DE"/>
+        </w:rPr>
+        <w:t>Eigenes Profil bearbeiten</w:t>
+      </w:r>
+      <w:bookmarkStart w:id="8" w:name="_Toc381776909"/>
+      <w:bookmarkEnd w:id="7"/>
     </w:p>
     <w:p>
       <w:pPr>
-        <w:rPr>
-          <w:lang w:val="de-DE"/>
-        </w:rPr>
-      </w:pPr>
+        <w:pStyle w:val="berschrift2"/>
+        <w:rPr>
+          <w:lang w:val="de-DE"/>
+        </w:rPr>
+      </w:pPr>
+      <w:bookmarkStart w:id="9" w:name="_Toc381972556"/>
+      <w:r>
+        <w:rPr>
+          <w:lang w:val="de-DE"/>
+        </w:rPr>
+        <w:t xml:space="preserve">3.3. </w:t>
+      </w:r>
+      <w:bookmarkEnd w:id="8"/>
+      <w:r>
+        <w:rPr>
+          <w:lang w:val="de-DE"/>
+        </w:rPr>
+        <w:t>Andere Profile</w:t>
+      </w:r>
+      <w:bookmarkEnd w:id="9"/>
     </w:p>
     <w:p>
       <w:pPr>
+        <w:rPr>
+          <w:lang w:val="de-DE"/>
+        </w:rPr>
+      </w:pPr>
+    </w:p>
+    <w:p>
+      <w:pPr>
         <w:pStyle w:val="berschrift1"/>
         <w:rPr>
           <w:lang w:val="de-DE"/>
         </w:rPr>
       </w:pPr>
+      <w:bookmarkStart w:id="10" w:name="_Toc381972557"/>
       <w:r>
         <w:rPr>
           <w:lang w:val="de-DE"/>
@@ -2531,6 +2817,7 @@
         </w:rPr>
         <w:t>Playlist</w:t>
       </w:r>
+      <w:bookmarkEnd w:id="10"/>
       <w:proofErr w:type="spellEnd"/>
     </w:p>
     <w:p>
@@ -2540,6 +2827,7 @@
           <w:lang w:val="de-DE"/>
         </w:rPr>
       </w:pPr>
+      <w:bookmarkStart w:id="11" w:name="_Toc381972558"/>
       <w:r>
         <w:rPr>
           <w:lang w:val="de-DE"/>
@@ -2572,6 +2860,7 @@
         </w:rPr>
         <w:t xml:space="preserve"> erstellen</w:t>
       </w:r>
+      <w:bookmarkEnd w:id="11"/>
     </w:p>
     <w:p>
       <w:pPr>
@@ -2580,6 +2869,7 @@
           <w:lang w:val="de-DE"/>
         </w:rPr>
       </w:pPr>
+      <w:bookmarkStart w:id="12" w:name="_Toc381972559"/>
       <w:r>
         <w:rPr>
           <w:lang w:val="de-DE"/>
@@ -2598,6 +2888,7 @@
         </w:rPr>
         <w:t>Playliste bearbeiten</w:t>
       </w:r>
+      <w:bookmarkEnd w:id="12"/>
     </w:p>
     <w:p>
       <w:pPr>
@@ -2613,12 +2904,14 @@
           <w:lang w:val="de-DE"/>
         </w:rPr>
       </w:pPr>
+      <w:bookmarkStart w:id="13" w:name="_Toc381972560"/>
       <w:r>
         <w:rPr>
           <w:lang w:val="de-DE"/>
         </w:rPr>
         <w:t>5. Nachrichten</w:t>
       </w:r>
+      <w:bookmarkEnd w:id="13"/>
     </w:p>
     <w:p>
       <w:pPr>
@@ -2809,6 +3102,7 @@
           <w:lang w:val="de-DE"/>
         </w:rPr>
       </w:pPr>
+      <w:bookmarkStart w:id="14" w:name="_Toc381972561"/>
       <w:r>
         <w:rPr>
           <w:lang w:val="de-DE"/>
@@ -2827,6 +3121,7 @@
         </w:rPr>
         <w:t>Nachrichten schreiben</w:t>
       </w:r>
+      <w:bookmarkEnd w:id="14"/>
     </w:p>
     <w:p>
       <w:pPr>
@@ -2917,6 +3212,7 @@
           <w:lang w:val="de-DE"/>
         </w:rPr>
       </w:pPr>
+      <w:bookmarkStart w:id="15" w:name="_Toc381972562"/>
       <w:r>
         <w:rPr>
           <w:lang w:val="de-DE"/>
@@ -2936,6 +3232,7 @@
         </w:rPr>
         <w:t>Auf Nachrichten antworten</w:t>
       </w:r>
+      <w:bookmarkEnd w:id="15"/>
     </w:p>
     <w:p>
       <w:pPr>
@@ -2977,12 +3274,14 @@
           <w:lang w:val="de-DE"/>
         </w:rPr>
       </w:pPr>
+      <w:bookmarkStart w:id="16" w:name="_Toc381972563"/>
       <w:r>
         <w:rPr>
           <w:lang w:val="de-DE"/>
         </w:rPr>
         <w:t>6. Upload</w:t>
       </w:r>
+      <w:bookmarkEnd w:id="16"/>
     </w:p>
     <w:p>
       <w:pPr>
@@ -3286,12 +3585,14 @@
           <w:lang w:val="de-DE"/>
         </w:rPr>
       </w:pPr>
+      <w:bookmarkStart w:id="17" w:name="_Toc381972564"/>
       <w:r>
         <w:rPr>
           <w:lang w:val="de-DE"/>
         </w:rPr>
         <w:t>7. Der Musikplayer</w:t>
       </w:r>
+      <w:bookmarkEnd w:id="17"/>
     </w:p>
     <w:p>
       <w:pPr>
@@ -3577,12 +3878,14 @@
           <w:lang w:val="de-DE"/>
         </w:rPr>
       </w:pPr>
+      <w:bookmarkStart w:id="18" w:name="_Toc381972565"/>
       <w:r>
         <w:rPr>
           <w:lang w:val="de-DE"/>
         </w:rPr>
         <w:t>8. Suche</w:t>
       </w:r>
+      <w:bookmarkEnd w:id="18"/>
     </w:p>
     <w:p>
       <w:pPr>
@@ -3598,12 +3901,14 @@
           <w:lang w:val="de-DE"/>
         </w:rPr>
       </w:pPr>
+      <w:bookmarkStart w:id="19" w:name="_Toc381972566"/>
       <w:r>
         <w:rPr>
           <w:lang w:val="de-DE"/>
         </w:rPr>
         <w:t>9. Glossar</w:t>
       </w:r>
+      <w:bookmarkEnd w:id="19"/>
     </w:p>
     <w:p>
       <w:pPr>
@@ -3683,7 +3988,7 @@
               <w:noProof/>
               <w:lang w:val="de-DE"/>
             </w:rPr>
-            <w:t>7</w:t>
+            <w:t>5</w:t>
           </w:r>
         </w:fldSimple>
         <w:r>
@@ -3798,7 +4103,7 @@
           <w:noProof/>
           <w:lang w:val="de-DE"/>
         </w:rPr>
-        <w:t>6. Upload</w:t>
+        <w:t>3. Profil</w:t>
       </w:r>
     </w:fldSimple>
   </w:p>
@@ -6806,12 +7111,13 @@
     <w:autoRedefine/>
     <w:uiPriority w:val="39"/>
     <w:unhideWhenUsed/>
-    <w:rsid w:val="00D735C5"/>
+    <w:rsid w:val="009151B1"/>
     <w:pPr>
       <w:tabs>
         <w:tab w:val="right" w:leader="dot" w:pos="9350"/>
       </w:tabs>
       <w:spacing w:after="100"/>
+      <w:ind w:left="720"/>
     </w:pPr>
     <w:rPr>
       <w:rFonts w:cs="Times New Roman"/>
@@ -7764,7 +8070,7 @@
 </file>
 
 <file path=customXml/itemProps2.xml><?xml version="1.0" encoding="utf-8"?>
-<ds:datastoreItem xmlns:ds="http://schemas.openxmlformats.org/officeDocument/2006/customXml" ds:itemID="{0267A2BE-EAC8-46C3-9A8F-04C6667107C3}">
+<ds:datastoreItem xmlns:ds="http://schemas.openxmlformats.org/officeDocument/2006/customXml" ds:itemID="{80F73F37-2882-48DC-B46A-1E602DF245B0}">
   <ds:schemaRefs>
     <ds:schemaRef ds:uri="http://schemas.openxmlformats.org/officeDocument/2006/bibliography"/>
   </ds:schemaRefs>

--- a/DokumentOrdner/Benutzerhandbuch/Benutzerhandbuch.docx
+++ b/DokumentOrdner/Benutzerhandbuch/Benutzerhandbuch.docx
@@ -22,7 +22,7 @@
               <w:noProof/>
             </w:rPr>
             <w:pict>
-              <v:group id="Gruppe 453" o:spid="_x0000_s1026" style="position:absolute;margin-left:604.25pt;margin-top:0;width:245.15pt;height:11in;z-index:251659264;mso-width-percent:400;mso-height-percent:1000;mso-position-horizontal:right;mso-position-horizontal-relative:page;mso-position-vertical:top;mso-position-vertical-relative:page;mso-width-percent:400;mso-height-percent:1000" coordsize="31136,100584" o:gfxdata="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">
+              <v:group id="Gruppe 453" o:spid="_x0000_s1026" style="position:absolute;margin-left:809.4pt;margin-top:0;width:245.15pt;height:11in;z-index:251659264;mso-width-percent:400;mso-height-percent:1000;mso-position-horizontal:right;mso-position-horizontal-relative:page;mso-position-vertical:top;mso-position-vertical-relative:page;mso-width-percent:400;mso-height-percent:1000" coordsize="31136,100584" o:gfxdata="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">
                 <v:rect id="Rechteck 459" o:spid="_x0000_s1027" alt="Light vertical" style="position:absolute;width:1385;height:100584;visibility:visible;v-text-anchor:middle" o:gfxdata="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" fillcolor="#ff6137 [1945]" stroked="f" strokecolor="white" strokeweight="1pt">
                   <v:fill r:id="rId9" o:title="" opacity="52428f" color2="white [3212]" o:opacity2="52428f" type="pattern"/>
                   <v:shadow color="#d8d8d8" offset="3pt,3pt"/>
@@ -108,19 +108,11 @@
                                 <w:color w:val="FFFFFF" w:themeColor="background1"/>
                               </w:rPr>
                             </w:pPr>
-                            <w:proofErr w:type="spellStart"/>
                             <w:r>
                               <w:rPr>
                                 <w:color w:val="FFFFFF" w:themeColor="background1"/>
                               </w:rPr>
-                              <w:t>Gruppe</w:t>
-                            </w:r>
-                            <w:proofErr w:type="spellEnd"/>
-                            <w:r>
-                              <w:rPr>
-                                <w:color w:val="FFFFFF" w:themeColor="background1"/>
-                              </w:rPr>
-                              <w:t xml:space="preserve"> 4B</w:t>
+                              <w:t>Gruppe 4B</w:t>
                             </w:r>
                           </w:p>
                         </w:sdtContent>
@@ -197,34 +189,14 @@
                               <w:szCs w:val="72"/>
                             </w:rPr>
                           </w:pPr>
-                          <w:proofErr w:type="spellStart"/>
                           <w:r>
                             <w:rPr>
                               <w:color w:val="FFFFFF" w:themeColor="background1"/>
                               <w:sz w:val="72"/>
                               <w:szCs w:val="72"/>
                             </w:rPr>
-                            <w:t>Benutzerhandbuch</w:t>
+                            <w:t>Benutzerhandbuch Glurak</w:t>
                           </w:r>
-                          <w:proofErr w:type="spellEnd"/>
-                          <w:r>
-                            <w:rPr>
-                              <w:color w:val="FFFFFF" w:themeColor="background1"/>
-                              <w:sz w:val="72"/>
-                              <w:szCs w:val="72"/>
-                            </w:rPr>
-                            <w:t xml:space="preserve"> </w:t>
-                          </w:r>
-                          <w:proofErr w:type="spellStart"/>
-                          <w:r>
-                            <w:rPr>
-                              <w:color w:val="FFFFFF" w:themeColor="background1"/>
-                              <w:sz w:val="72"/>
-                              <w:szCs w:val="72"/>
-                            </w:rPr>
-                            <w:t>Glurak</w:t>
-                          </w:r>
-                          <w:proofErr w:type="spellEnd"/>
                         </w:p>
                       </w:sdtContent>
                     </w:sdt>
@@ -277,7 +249,7 @@
                         <a:blip r:embed="rId10" cstate="print">
                           <a:extLst>
                             <a:ext uri="{28A0092B-C50C-407E-A947-70E740481C1C}">
-                              <a14:useLocalDpi xmlns="" xmlns:wpc="http://schemas.microsoft.com/office/word/2010/wordprocessingCanvas" xmlns:mc="http://schemas.openxmlformats.org/markup-compatibility/2006" xmlns:o="urn:schemas-microsoft-com:office:office" xmlns:v="urn:schemas-microsoft-com:vml" xmlns:wp14="http://schemas.microsoft.com/office/word/2010/wordprocessingDrawing" xmlns:w10="urn:schemas-microsoft-com:office:word" xmlns:w="http://schemas.openxmlformats.org/wordprocessingml/2006/main" xmlns:w14="http://schemas.microsoft.com/office/word/2010/wordml" xmlns:w15="http://schemas.microsoft.com/office/word/2012/wordml" xmlns:wpg="http://schemas.microsoft.com/office/word/2010/wordprocessingGroup" xmlns:wpi="http://schemas.microsoft.com/office/word/2010/wordprocessingInk" xmlns:wps="http://schemas.microsoft.com/office/word/2010/wordprocessingShape" xmlns:a14="http://schemas.microsoft.com/office/drawing/2010/main" val="0"/>
+                              <a14:useLocalDpi xmlns:a14="http://schemas.microsoft.com/office/drawing/2010/main" xmlns:wps="http://schemas.microsoft.com/office/word/2010/wordprocessingShape" xmlns:wpi="http://schemas.microsoft.com/office/word/2010/wordprocessingInk" xmlns:wpg="http://schemas.microsoft.com/office/word/2010/wordprocessingGroup" xmlns:w15="http://schemas.microsoft.com/office/word/2012/wordml" xmlns:w14="http://schemas.microsoft.com/office/word/2010/wordml" xmlns:w="http://schemas.openxmlformats.org/wordprocessingml/2006/main" xmlns:w10="urn:schemas-microsoft-com:office:word" xmlns:wp14="http://schemas.microsoft.com/office/word/2010/wordprocessingDrawing" xmlns:v="urn:schemas-microsoft-com:vml" xmlns:o="urn:schemas-microsoft-com:office:office" xmlns:mc="http://schemas.openxmlformats.org/markup-compatibility/2006" xmlns:wpc="http://schemas.microsoft.com/office/word/2010/wordprocessingCanvas" xmlns="" val="0"/>
                             </a:ext>
                           </a:extLst>
                         </a:blip>
@@ -1790,49 +1762,7 @@
         <w:rPr>
           <w:lang w:val="de-DE"/>
         </w:rPr>
-        <w:t xml:space="preserve">In dem Ordner </w:t>
-      </w:r>
-      <w:proofErr w:type="spellStart"/>
-      <w:r>
-        <w:rPr>
-          <w:lang w:val="de-DE"/>
-        </w:rPr>
-        <w:t>Glurak</w:t>
-      </w:r>
-      <w:proofErr w:type="spellEnd"/>
-      <w:r>
-        <w:rPr>
-          <w:lang w:val="de-DE"/>
-        </w:rPr>
-        <w:t xml:space="preserve"> ist die Java-</w:t>
-      </w:r>
-      <w:proofErr w:type="spellStart"/>
-      <w:r>
-        <w:rPr>
-          <w:lang w:val="de-DE"/>
-        </w:rPr>
-        <w:t>jar</w:t>
-      </w:r>
-      <w:proofErr w:type="spellEnd"/>
-      <w:r>
-        <w:rPr>
-          <w:lang w:val="de-DE"/>
-        </w:rPr>
-        <w:t xml:space="preserve"> Datei "</w:t>
-      </w:r>
-      <w:proofErr w:type="spellStart"/>
-      <w:r>
-        <w:rPr>
-          <w:lang w:val="de-DE"/>
-        </w:rPr>
-        <w:t>Glurak</w:t>
-      </w:r>
-      <w:proofErr w:type="spellEnd"/>
-      <w:r>
-        <w:rPr>
-          <w:lang w:val="de-DE"/>
-        </w:rPr>
-        <w:t>" zu finden. Diese Datei muss doppelt angeklickt werden um das Programm zu starten. Nach einem kurzen Augenblick ist d</w:t>
+        <w:t>In dem Ordner Glurak ist die Java-jar Datei "Glurak" zu finden. Diese Datei muss doppelt angeklickt werden um das Programm zu starten. Nach einem kurzen Augenblick ist d</w:t>
       </w:r>
       <w:r>
         <w:rPr>
@@ -1905,19 +1835,11 @@
           <w:lang w:val="de-DE"/>
         </w:rPr>
       </w:pPr>
-      <w:proofErr w:type="spellStart"/>
-      <w:r>
-        <w:rPr>
-          <w:lang w:val="de-DE"/>
-        </w:rPr>
-        <w:t>Screenshot</w:t>
-      </w:r>
-      <w:proofErr w:type="spellEnd"/>
-      <w:r>
-        <w:rPr>
-          <w:lang w:val="de-DE"/>
-        </w:rPr>
-        <w:t xml:space="preserve"> 1</w:t>
+      <w:r>
+        <w:rPr>
+          <w:lang w:val="de-DE"/>
+        </w:rPr>
+        <w:t>Screenshot 1</w:t>
       </w:r>
       <w:r>
         <w:rPr>
@@ -1992,21 +1914,8 @@
         </w:rPr>
         <w:t xml:space="preserve">1.2 </w:t>
       </w:r>
-      <w:proofErr w:type="spellStart"/>
-      <w:r>
-        <w:t>Registrierung</w:t>
-      </w:r>
-      <w:proofErr w:type="spellEnd"/>
-      <w:r>
-        <w:t xml:space="preserve"> </w:t>
-      </w:r>
-      <w:proofErr w:type="spellStart"/>
-      <w:r>
-        <w:t>im</w:t>
-      </w:r>
-      <w:proofErr w:type="spellEnd"/>
-      <w:r>
-        <w:t xml:space="preserve"> System</w:t>
+      <w:r>
+        <w:t>Registrierung im System</w:t>
       </w:r>
       <w:bookmarkEnd w:id="2"/>
       <w:r>
@@ -2026,21 +1935,7 @@
         <w:rPr>
           <w:lang w:val="de-DE"/>
         </w:rPr>
-        <w:t xml:space="preserve">Um </w:t>
-      </w:r>
-      <w:proofErr w:type="spellStart"/>
-      <w:r>
-        <w:rPr>
-          <w:lang w:val="de-DE"/>
-        </w:rPr>
-        <w:t>Glurak</w:t>
-      </w:r>
-      <w:proofErr w:type="spellEnd"/>
-      <w:r>
-        <w:rPr>
-          <w:lang w:val="de-DE"/>
-        </w:rPr>
-        <w:t xml:space="preserve"> nutzen zu können, ist es erforderlich sich zunächst im System zu registrieren. Dazu klickt man auf den  "Registrieren"-Button</w:t>
+        <w:t>Um Glurak nutzen zu können, ist es erforderlich sich zunächst im System zu registrieren. Dazu klickt man auf den  "Registrieren"-Button</w:t>
       </w:r>
       <w:r>
         <w:rPr>
@@ -2052,21 +1947,7 @@
         <w:rPr>
           <w:lang w:val="de-DE"/>
         </w:rPr>
-        <w:t xml:space="preserve"> (Siehe </w:t>
-      </w:r>
-      <w:proofErr w:type="spellStart"/>
-      <w:r>
-        <w:rPr>
-          <w:lang w:val="de-DE"/>
-        </w:rPr>
-        <w:t>Screeshot</w:t>
-      </w:r>
-      <w:proofErr w:type="spellEnd"/>
-      <w:r>
-        <w:rPr>
-          <w:lang w:val="de-DE"/>
-        </w:rPr>
-        <w:t xml:space="preserve"> 1, 1.) Beim klicken verändert sich der Bildausschnitt. Das Feld, welches vorher zum Login da war, ermöglicht nun die Registrierung.</w:t>
+        <w:t xml:space="preserve"> (Siehe Screeshot 1, 1.) Beim klicken verändert sich der Bildausschnitt. Das Feld, welches vorher zum Login da war, ermöglicht nun die Registrierung.</w:t>
       </w:r>
     </w:p>
     <w:p>
@@ -2132,20 +2013,7 @@
           <w:lang w:val="de-DE"/>
         </w:rPr>
         <w:br/>
-      </w:r>
-      <w:proofErr w:type="spellStart"/>
-      <w:r>
-        <w:rPr>
-          <w:lang w:val="de-DE"/>
-        </w:rPr>
-        <w:t>Screenshot</w:t>
-      </w:r>
-      <w:proofErr w:type="spellEnd"/>
-      <w:r>
-        <w:rPr>
-          <w:lang w:val="de-DE"/>
-        </w:rPr>
-        <w:t xml:space="preserve"> 2</w:t>
+        <w:t>Screenshot 2</w:t>
       </w:r>
       <w:r>
         <w:rPr>
@@ -2190,42 +2058,14 @@
         <w:rPr>
           <w:lang w:val="de-DE"/>
         </w:rPr>
-        <w:t xml:space="preserve"> wie im </w:t>
-      </w:r>
-      <w:proofErr w:type="spellStart"/>
-      <w:r>
-        <w:rPr>
-          <w:lang w:val="de-DE"/>
-        </w:rPr>
-        <w:t>Screenshot</w:t>
-      </w:r>
-      <w:proofErr w:type="spellEnd"/>
-      <w:r>
-        <w:rPr>
-          <w:lang w:val="de-DE"/>
-        </w:rPr>
-        <w:t xml:space="preserve"> 2. Um sich zu registrieren müssen die Felder ausgefüllt werden. Man muss sich selber einen Usernamen geben, falls dieser schon von einem anderen Nutzer gewählt wurde, wird man darauf aufmerksam gemacht sobald man versucht sich zu registrieren. Das Passwort sollte möglichst sicher gewählt werden und muss im "Password wiederholen"-Feld wiederholt werden um Tippfehler auszuschließen.</w:t>
+        <w:t xml:space="preserve"> wie im Screenshot 2. Um sich zu registrieren müssen die Felder ausgefüllt werden. Man muss sich selber einen Usernamen geben, falls dieser schon von einem anderen Nutzer gewählt wurde, wird man darauf aufmerksam gemacht sobald man versucht sich zu registrieren. Das Passwort sollte möglichst sicher gewählt werden und muss im "Password wiederholen"-Feld wiederholt werden um Tippfehler auszuschließen.</w:t>
       </w:r>
       <w:r>
         <w:rPr>
           <w:lang w:val="de-DE"/>
         </w:rPr>
         <w:br/>
-        <w:t xml:space="preserve">Sind alle Felder ausgefüllt, klickt am auf den "Registrieren"-Button. (Siehe </w:t>
-      </w:r>
-      <w:proofErr w:type="spellStart"/>
-      <w:r>
-        <w:rPr>
-          <w:lang w:val="de-DE"/>
-        </w:rPr>
-        <w:t>Screenshot</w:t>
-      </w:r>
-      <w:proofErr w:type="spellEnd"/>
-      <w:r>
-        <w:rPr>
-          <w:lang w:val="de-DE"/>
-        </w:rPr>
-        <w:t xml:space="preserve"> 2, 1.) </w:t>
+        <w:t xml:space="preserve">Sind alle Felder ausgefüllt, klickt am auf den "Registrieren"-Button. (Siehe Screenshot 2, 1.) </w:t>
       </w:r>
       <w:r>
         <w:rPr>
@@ -2237,35 +2077,7 @@
         <w:rPr>
           <w:lang w:val="de-DE"/>
         </w:rPr>
-        <w:t>Ist die Registrierung erfolgreich gelangt man wieder zum Startfenster. (</w:t>
-      </w:r>
-      <w:proofErr w:type="spellStart"/>
-      <w:r>
-        <w:rPr>
-          <w:lang w:val="de-DE"/>
-        </w:rPr>
-        <w:t>Screenshot</w:t>
-      </w:r>
-      <w:proofErr w:type="spellEnd"/>
-      <w:r>
-        <w:rPr>
-          <w:lang w:val="de-DE"/>
-        </w:rPr>
-        <w:t xml:space="preserve"> 1) Entschließt man sich dazu sich doch nicht registrieren zu wollen ist es möglich aus den "Abbrechen"-Knopf zu klicken. (Siehe </w:t>
-      </w:r>
-      <w:proofErr w:type="spellStart"/>
-      <w:r>
-        <w:rPr>
-          <w:lang w:val="de-DE"/>
-        </w:rPr>
-        <w:t>Screenshot</w:t>
-      </w:r>
-      <w:proofErr w:type="spellEnd"/>
-      <w:r>
-        <w:rPr>
-          <w:lang w:val="de-DE"/>
-        </w:rPr>
-        <w:t xml:space="preserve"> 2, 2.) Nach dem Klick gelangt man ebenfalls wieder zum Startfenster.</w:t>
+        <w:t>Ist die Registrierung erfolgreich gelangt man wieder zum Startfenster. (Screenshot 1) Entschließt man sich dazu sich doch nicht registrieren zu wollen ist es möglich aus den "Abbrechen"-Knopf zu klicken. (Siehe Screenshot 2, 2.) Nach dem Klick gelangt man ebenfalls wieder zum Startfenster.</w:t>
       </w:r>
     </w:p>
     <w:p>
@@ -2301,56 +2113,14 @@
         <w:rPr>
           <w:lang w:val="de-DE"/>
         </w:rPr>
-        <w:t>Um sich im System einzuloggen, nachdem man sich vorher registriert hat, füllt man die Felder "Name" (</w:t>
-      </w:r>
-      <w:proofErr w:type="spellStart"/>
-      <w:r>
-        <w:rPr>
-          <w:lang w:val="de-DE"/>
-        </w:rPr>
-        <w:t>Screenshot</w:t>
-      </w:r>
-      <w:proofErr w:type="spellEnd"/>
-      <w:r>
-        <w:rPr>
-          <w:lang w:val="de-DE"/>
-        </w:rPr>
-        <w:t xml:space="preserve"> 1, 2.) und das Feld "Passwort" (</w:t>
-      </w:r>
-      <w:proofErr w:type="spellStart"/>
-      <w:r>
-        <w:rPr>
-          <w:lang w:val="de-DE"/>
-        </w:rPr>
-        <w:t>Screenshot</w:t>
-      </w:r>
-      <w:proofErr w:type="spellEnd"/>
-      <w:r>
-        <w:rPr>
-          <w:lang w:val="de-DE"/>
-        </w:rPr>
-        <w:t xml:space="preserve"> 1, 3.) mit dem Benutzernamen und dem Passwort.</w:t>
+        <w:t>Um sich im System einzuloggen, nachdem man sich vorher registriert hat, füllt man die Felder "Name" (Screenshot 1, 2.) und das Feld "Passwort" (Screenshot 1, 3.) mit dem Benutzernamen und dem Passwort.</w:t>
       </w:r>
       <w:r>
         <w:rPr>
           <w:lang w:val="de-DE"/>
         </w:rPr>
         <w:br/>
-        <w:t>Klickt man nun auf den Button "Einloggen" (</w:t>
-      </w:r>
-      <w:proofErr w:type="spellStart"/>
-      <w:r>
-        <w:rPr>
-          <w:lang w:val="de-DE"/>
-        </w:rPr>
-        <w:t>Screenshot</w:t>
-      </w:r>
-      <w:proofErr w:type="spellEnd"/>
-      <w:r>
-        <w:rPr>
-          <w:lang w:val="de-DE"/>
-        </w:rPr>
-        <w:t xml:space="preserve"> 1, 4.) gelangt man, falls die Daten richtig eingegeben worden sind in das eigentliche Programm.</w:t>
+        <w:t>Klickt man nun auf den Button "Einloggen" (Screenshot 1, 4.) gelangt man, falls die Daten richtig eingegeben worden sind in das eigentliche Programm.</w:t>
       </w:r>
     </w:p>
     <w:p>
@@ -2444,19 +2214,11 @@
           <w:lang w:val="de-DE"/>
         </w:rPr>
       </w:pPr>
-      <w:proofErr w:type="spellStart"/>
-      <w:r>
-        <w:rPr>
-          <w:lang w:val="de-DE"/>
-        </w:rPr>
-        <w:t>Screenshot</w:t>
-      </w:r>
-      <w:proofErr w:type="spellEnd"/>
-      <w:r>
-        <w:rPr>
-          <w:lang w:val="de-DE"/>
-        </w:rPr>
-        <w:t xml:space="preserve"> 3 (News</w:t>
+      <w:r>
+        <w:rPr>
+          <w:lang w:val="de-DE"/>
+        </w:rPr>
+        <w:t>Screenshot 3 (News</w:t>
       </w:r>
       <w:r>
         <w:rPr>
@@ -2630,16 +2392,8 @@
         <w:rPr>
           <w:lang w:val="de-DE"/>
         </w:rPr>
-        <w:t xml:space="preserve">10. Anzeige der aktuellen </w:t>
-      </w:r>
-      <w:proofErr w:type="spellStart"/>
-      <w:r>
-        <w:rPr>
-          <w:lang w:val="de-DE"/>
-        </w:rPr>
-        <w:t>Playlist</w:t>
-      </w:r>
-      <w:proofErr w:type="spellEnd"/>
+        <w:t>10. Anzeige der aktuellen Playlist</w:t>
+      </w:r>
     </w:p>
     <w:p>
       <w:pPr>
@@ -2726,249 +2480,11 @@
         <w:rPr>
           <w:lang w:val="de-DE"/>
         </w:rPr>
-        <w:t>Um sich sein eigenes Profil anzuschauen. Muss man in der Navigationsleiste auf den Button "Profil" klicken. (</w:t>
-      </w:r>
-      <w:proofErr w:type="spellStart"/>
-      <w:r>
-        <w:rPr>
-          <w:lang w:val="de-DE"/>
-        </w:rPr>
-        <w:t>Screenshot</w:t>
-      </w:r>
-      <w:proofErr w:type="spellEnd"/>
-      <w:r>
-        <w:rPr>
-          <w:lang w:val="de-DE"/>
-        </w:rPr>
-        <w:t xml:space="preserve"> 3, 1.) Es öffnet sich ein neues Fenster, welches das eigene Profil mit den in der Datenbank vorhandenen Daten anzeigt.</w:t>
+        <w:t>Um sich sein eigenes Profil anzuschauen. Muss man in der Navigationsleiste auf den Button "Profil" klicken. (Screenshot 3, 1.) Es öffnet sich ein neues Fenster, welches das eigene Profil mit den in der Datenbank vorhandenen Daten anzeigt.</w:t>
       </w:r>
     </w:p>
     <w:p>
       <w:pPr>
-        <w:pStyle w:val="berschrift2"/>
-        <w:rPr>
-          <w:lang w:val="de-DE"/>
-        </w:rPr>
-      </w:pPr>
-      <w:bookmarkStart w:id="7" w:name="_Toc381972555"/>
-      <w:r>
-        <w:rPr>
-          <w:lang w:val="de-DE"/>
-        </w:rPr>
-        <w:t xml:space="preserve">3.2. </w:t>
-      </w:r>
-      <w:r>
-        <w:rPr>
-          <w:lang w:val="de-DE"/>
-        </w:rPr>
-        <w:t>Eigenes Profil bearbeiten</w:t>
-      </w:r>
-      <w:bookmarkStart w:id="8" w:name="_Toc381776909"/>
-      <w:bookmarkEnd w:id="7"/>
-    </w:p>
-    <w:p>
-      <w:pPr>
-        <w:pStyle w:val="berschrift2"/>
-        <w:rPr>
-          <w:lang w:val="de-DE"/>
-        </w:rPr>
-      </w:pPr>
-      <w:bookmarkStart w:id="9" w:name="_Toc381972556"/>
-      <w:r>
-        <w:rPr>
-          <w:lang w:val="de-DE"/>
-        </w:rPr>
-        <w:t xml:space="preserve">3.3. </w:t>
-      </w:r>
-      <w:bookmarkEnd w:id="8"/>
-      <w:r>
-        <w:rPr>
-          <w:lang w:val="de-DE"/>
-        </w:rPr>
-        <w:t>Andere Profile</w:t>
-      </w:r>
-      <w:bookmarkEnd w:id="9"/>
-    </w:p>
-    <w:p>
-      <w:pPr>
-        <w:rPr>
-          <w:lang w:val="de-DE"/>
-        </w:rPr>
-      </w:pPr>
-    </w:p>
-    <w:p>
-      <w:pPr>
-        <w:pStyle w:val="berschrift1"/>
-        <w:rPr>
-          <w:lang w:val="de-DE"/>
-        </w:rPr>
-      </w:pPr>
-      <w:bookmarkStart w:id="10" w:name="_Toc381972557"/>
-      <w:r>
-        <w:rPr>
-          <w:lang w:val="de-DE"/>
-        </w:rPr>
-        <w:t xml:space="preserve">4. </w:t>
-      </w:r>
-      <w:proofErr w:type="spellStart"/>
-      <w:r>
-        <w:rPr>
-          <w:lang w:val="de-DE"/>
-        </w:rPr>
-        <w:t>Playlist</w:t>
-      </w:r>
-      <w:bookmarkEnd w:id="10"/>
-      <w:proofErr w:type="spellEnd"/>
-    </w:p>
-    <w:p>
-      <w:pPr>
-        <w:pStyle w:val="berschrift2"/>
-        <w:rPr>
-          <w:lang w:val="de-DE"/>
-        </w:rPr>
-      </w:pPr>
-      <w:bookmarkStart w:id="11" w:name="_Toc381972558"/>
-      <w:r>
-        <w:rPr>
-          <w:lang w:val="de-DE"/>
-        </w:rPr>
-        <w:t>4</w:t>
-      </w:r>
-      <w:r>
-        <w:rPr>
-          <w:lang w:val="de-DE"/>
-        </w:rPr>
-        <w:t xml:space="preserve">.1. </w:t>
-      </w:r>
-      <w:r>
-        <w:rPr>
-          <w:lang w:val="de-DE"/>
-        </w:rPr>
-        <w:t xml:space="preserve">Neue </w:t>
-      </w:r>
-      <w:proofErr w:type="spellStart"/>
-      <w:r>
-        <w:rPr>
-          <w:lang w:val="de-DE"/>
-        </w:rPr>
-        <w:t>Playlist</w:t>
-      </w:r>
-      <w:proofErr w:type="spellEnd"/>
-      <w:r>
-        <w:rPr>
-          <w:lang w:val="de-DE"/>
-        </w:rPr>
-        <w:t xml:space="preserve"> erstellen</w:t>
-      </w:r>
-      <w:bookmarkEnd w:id="11"/>
-    </w:p>
-    <w:p>
-      <w:pPr>
-        <w:pStyle w:val="berschrift2"/>
-        <w:rPr>
-          <w:lang w:val="de-DE"/>
-        </w:rPr>
-      </w:pPr>
-      <w:bookmarkStart w:id="12" w:name="_Toc381972559"/>
-      <w:r>
-        <w:rPr>
-          <w:lang w:val="de-DE"/>
-        </w:rPr>
-        <w:t>4</w:t>
-      </w:r>
-      <w:r>
-        <w:rPr>
-          <w:lang w:val="de-DE"/>
-        </w:rPr>
-        <w:t xml:space="preserve">.2. </w:t>
-      </w:r>
-      <w:r>
-        <w:rPr>
-          <w:lang w:val="de-DE"/>
-        </w:rPr>
-        <w:t>Playliste bearbeiten</w:t>
-      </w:r>
-      <w:bookmarkEnd w:id="12"/>
-    </w:p>
-    <w:p>
-      <w:pPr>
-        <w:rPr>
-          <w:lang w:val="de-DE"/>
-        </w:rPr>
-      </w:pPr>
-    </w:p>
-    <w:p>
-      <w:pPr>
-        <w:pStyle w:val="berschrift1"/>
-        <w:rPr>
-          <w:lang w:val="de-DE"/>
-        </w:rPr>
-      </w:pPr>
-      <w:bookmarkStart w:id="13" w:name="_Toc381972560"/>
-      <w:r>
-        <w:rPr>
-          <w:lang w:val="de-DE"/>
-        </w:rPr>
-        <w:t>5. Nachrichten</w:t>
-      </w:r>
-      <w:bookmarkEnd w:id="13"/>
-    </w:p>
-    <w:p>
-      <w:pPr>
-        <w:rPr>
-          <w:lang w:val="de-DE"/>
-        </w:rPr>
-      </w:pPr>
-      <w:r>
-        <w:rPr>
-          <w:lang w:val="de-DE"/>
-        </w:rPr>
-        <w:t>Um sich anzuschauen ob man Nachrichten erhalten hat oder wenn man selber Nachrichten schreiben möchte, muss man in der Navigationsleiste auf den "Nachrichten"-Button (</w:t>
-      </w:r>
-      <w:proofErr w:type="spellStart"/>
-      <w:r>
-        <w:rPr>
-          <w:lang w:val="de-DE"/>
-        </w:rPr>
-        <w:t>Screenshot</w:t>
-      </w:r>
-      <w:proofErr w:type="spellEnd"/>
-      <w:r>
-        <w:rPr>
-          <w:lang w:val="de-DE"/>
-        </w:rPr>
-        <w:t xml:space="preserve"> 3, 4.) klicken.</w:t>
-      </w:r>
-      <w:r>
-        <w:rPr>
-          <w:lang w:val="de-DE"/>
-        </w:rPr>
-        <w:br/>
-        <w:t xml:space="preserve">In der sich nun öffnenden Sicht (siehe unten) kann man </w:t>
-      </w:r>
-      <w:r>
-        <w:rPr>
-          <w:lang w:val="de-DE"/>
-        </w:rPr>
-        <w:t>die empfangenen Nachrichten sehen. (</w:t>
-      </w:r>
-      <w:proofErr w:type="spellStart"/>
-      <w:r>
-        <w:rPr>
-          <w:lang w:val="de-DE"/>
-        </w:rPr>
-        <w:t>Screenshot</w:t>
-      </w:r>
-      <w:proofErr w:type="spellEnd"/>
-      <w:r>
-        <w:rPr>
-          <w:lang w:val="de-DE"/>
-        </w:rPr>
-        <w:t xml:space="preserve"> 8,1.)  Grün hinterlegte Nachrichten sind noch nicht gelesene Nachrichten.</w:t>
-      </w:r>
-    </w:p>
-    <w:p>
-      <w:pPr>
         <w:rPr>
           <w:lang w:val="de-DE"/>
         </w:rPr>
@@ -2978,12 +2494,11 @@
           <w:noProof/>
           <w:lang w:val="de-DE" w:eastAsia="de-DE"/>
         </w:rPr>
-        <w:lastRenderedPageBreak/>
         <w:drawing>
           <wp:inline distT="0" distB="0" distL="0" distR="0">
             <wp:extent cx="5943600" cy="4191000"/>
             <wp:effectExtent l="19050" t="0" r="0" b="0"/>
-            <wp:docPr id="2" name="Bild 1"/>
+            <wp:docPr id="4" name="Bild 1"/>
             <wp:cNvGraphicFramePr>
               <a:graphicFrameLocks xmlns:a="http://schemas.openxmlformats.org/drawingml/2006/main" noChangeAspect="1"/>
             </wp:cNvGraphicFramePr>
@@ -3025,13 +2540,75 @@
           </wp:inline>
         </w:drawing>
       </w:r>
+      <w:r>
+        <w:rPr>
+          <w:lang w:val="de-DE"/>
+        </w:rPr>
+        <w:br/>
+        <w:t xml:space="preserve">Screenshot </w:t>
+      </w:r>
+      <w:r>
+        <w:rPr>
+          <w:lang w:val="de-DE"/>
+        </w:rPr>
+        <w:t xml:space="preserve">4 </w:t>
+      </w:r>
+      <w:r>
+        <w:rPr>
+          <w:lang w:val="de-DE"/>
+        </w:rPr>
+        <w:t>(Profile):</w:t>
+      </w:r>
+      <w:r>
+        <w:rPr>
+          <w:lang w:val="de-DE"/>
+        </w:rPr>
+        <w:br/>
+        <w:t xml:space="preserve">1. </w:t>
+      </w:r>
+      <w:r>
+        <w:rPr>
+          <w:lang w:val="de-DE"/>
+        </w:rPr>
+        <w:t>Ausgabefelder der Profildaten</w:t>
+      </w:r>
+      <w:r>
+        <w:rPr>
+          <w:lang w:val="de-DE"/>
+        </w:rPr>
+        <w:br/>
+        <w:t>2. Anzeigefeld der Top-Playlisten</w:t>
+      </w:r>
+      <w:r>
+        <w:rPr>
+          <w:lang w:val="de-DE"/>
+        </w:rPr>
+        <w:br/>
+        <w:t>3. Button zum Bearbeiten des Profils</w:t>
+      </w:r>
     </w:p>
     <w:p>
       <w:pPr>
-        <w:rPr>
-          <w:lang w:val="de-DE"/>
-        </w:rPr>
-      </w:pPr>
+        <w:pStyle w:val="berschrift2"/>
+        <w:rPr>
+          <w:lang w:val="de-DE"/>
+        </w:rPr>
+      </w:pPr>
+      <w:bookmarkStart w:id="7" w:name="_Toc381972555"/>
+      <w:r>
+        <w:rPr>
+          <w:lang w:val="de-DE"/>
+        </w:rPr>
+        <w:t xml:space="preserve">3.2. </w:t>
+      </w:r>
+      <w:r>
+        <w:rPr>
+          <w:lang w:val="de-DE"/>
+        </w:rPr>
+        <w:t>Eigenes Profil bearbeiten</w:t>
+      </w:r>
+      <w:bookmarkStart w:id="8" w:name="_Toc381776909"/>
+      <w:bookmarkEnd w:id="7"/>
     </w:p>
     <w:p>
       <w:pPr>
@@ -3039,6 +2616,63 @@
           <w:lang w:val="de-DE"/>
         </w:rPr>
       </w:pPr>
+      <w:r>
+        <w:rPr>
+          <w:lang w:val="de-DE"/>
+        </w:rPr>
+        <w:t xml:space="preserve">Um sein Profil zu bearbeiten klickt man auf den "Bearbeiten"-Button. (Screenshot 4, 3.) Es öffnet sich das unten stehende Fenster. Um Daten zu bearbeiten, klickt man einfach in die Felder und schreibt seine neuen Daten dort herein. </w:t>
+      </w:r>
+      <w:r>
+        <w:rPr>
+          <w:lang w:val="de-DE"/>
+        </w:rPr>
+        <w:t>Die Felder Geburtstag und Heimatland lassen sich dabei nicht editieren. Wenn das Passwort nicht geändert werden soll, müssen die beiden Felder einfach leergelassen werden. Beim Ändern des Passwortes muss in beiden Feldern das gleiche Passwort stehen.</w:t>
+      </w:r>
+      <w:r>
+        <w:rPr>
+          <w:lang w:val="de-DE"/>
+        </w:rPr>
+        <w:br/>
+        <w:t>Zum Ändern des Profilbildes klickt man auf den Button "Bild ändern". (Screenshot 5, 3.) Es öffnet sich ein Dialog, in welchem man nach lokalen Bild-Dateien auf dem Computer suchen kann.</w:t>
+      </w:r>
+      <w:r>
+        <w:rPr>
+          <w:lang w:val="de-DE"/>
+        </w:rPr>
+        <w:br/>
+      </w:r>
+      <w:r>
+        <w:rPr>
+          <w:lang w:val="de-DE"/>
+        </w:rPr>
+        <w:lastRenderedPageBreak/>
+        <w:t>Nachdem eine ausgewählt hat klickt man auf den "Öffnen"-Button im Dialog.</w:t>
+      </w:r>
+      <w:r>
+        <w:rPr>
+          <w:lang w:val="de-DE"/>
+        </w:rPr>
+        <w:br/>
+        <w:t>Um die Änderungen zu speicher</w:t>
+      </w:r>
+      <w:r>
+        <w:rPr>
+          <w:lang w:val="de-DE"/>
+        </w:rPr>
+        <w:t>n</w:t>
+      </w:r>
+      <w:r>
+        <w:rPr>
+          <w:lang w:val="de-DE"/>
+        </w:rPr>
+        <w:t xml:space="preserve"> klickt man zu guter Letzt auf den </w:t>
+      </w:r>
+      <w:r>
+        <w:rPr>
+          <w:lang w:val="de-DE"/>
+        </w:rPr>
+        <w:t>"Speichern"-Button. (</w:t>
+      </w:r>
       <w:proofErr w:type="spellStart"/>
       <w:r>
         <w:rPr>
@@ -3051,7 +2685,1079 @@
         <w:rPr>
           <w:lang w:val="de-DE"/>
         </w:rPr>
-        <w:t xml:space="preserve"> 8 (Nachrichtenfenster):</w:t>
+        <w:t xml:space="preserve"> 5, 2.) Man gelangt zurück zur Profilansicht (</w:t>
+      </w:r>
+      <w:proofErr w:type="spellStart"/>
+      <w:r>
+        <w:rPr>
+          <w:lang w:val="de-DE"/>
+        </w:rPr>
+        <w:t>Screenshot</w:t>
+      </w:r>
+      <w:proofErr w:type="spellEnd"/>
+      <w:r>
+        <w:rPr>
+          <w:lang w:val="de-DE"/>
+        </w:rPr>
+        <w:t xml:space="preserve"> 4) und die Daten sind aktualisiert.</w:t>
+      </w:r>
+    </w:p>
+    <w:p>
+      <w:pPr>
+        <w:rPr>
+          <w:lang w:val="de-DE"/>
+        </w:rPr>
+      </w:pPr>
+      <w:r>
+        <w:rPr>
+          <w:noProof/>
+          <w:lang w:val="de-DE" w:eastAsia="de-DE"/>
+        </w:rPr>
+        <w:drawing>
+          <wp:inline distT="0" distB="0" distL="0" distR="0">
+            <wp:extent cx="5935980" cy="4183380"/>
+            <wp:effectExtent l="19050" t="0" r="7620" b="0"/>
+            <wp:docPr id="8" name="Bild 2"/>
+            <wp:cNvGraphicFramePr>
+              <a:graphicFrameLocks xmlns:a="http://schemas.openxmlformats.org/drawingml/2006/main" noChangeAspect="1"/>
+            </wp:cNvGraphicFramePr>
+            <a:graphic xmlns:a="http://schemas.openxmlformats.org/drawingml/2006/main">
+              <a:graphicData uri="http://schemas.openxmlformats.org/drawingml/2006/picture">
+                <pic:pic xmlns:pic="http://schemas.openxmlformats.org/drawingml/2006/picture">
+                  <pic:nvPicPr>
+                    <pic:cNvPr id="0" name="Picture 2"/>
+                    <pic:cNvPicPr>
+                      <a:picLocks noChangeAspect="1" noChangeArrowheads="1"/>
+                    </pic:cNvPicPr>
+                  </pic:nvPicPr>
+                  <pic:blipFill>
+                    <a:blip r:embed="rId15" cstate="print"/>
+                    <a:srcRect/>
+                    <a:stretch>
+                      <a:fillRect/>
+                    </a:stretch>
+                  </pic:blipFill>
+                  <pic:spPr bwMode="auto">
+                    <a:xfrm>
+                      <a:off x="0" y="0"/>
+                      <a:ext cx="5935980" cy="4183380"/>
+                    </a:xfrm>
+                    <a:prstGeom prst="rect">
+                      <a:avLst/>
+                    </a:prstGeom>
+                    <a:noFill/>
+                    <a:ln w="9525">
+                      <a:noFill/>
+                      <a:miter lim="800000"/>
+                      <a:headEnd/>
+                      <a:tailEnd/>
+                    </a:ln>
+                  </pic:spPr>
+                </pic:pic>
+              </a:graphicData>
+            </a:graphic>
+          </wp:inline>
+        </w:drawing>
+      </w:r>
+    </w:p>
+    <w:p>
+      <w:pPr>
+        <w:rPr>
+          <w:lang w:val="de-DE"/>
+        </w:rPr>
+      </w:pPr>
+      <w:r>
+        <w:rPr>
+          <w:lang w:val="de-DE"/>
+        </w:rPr>
+        <w:t>Screenshot 5 (Profil bearbeiten):</w:t>
+      </w:r>
+      <w:r>
+        <w:rPr>
+          <w:lang w:val="de-DE"/>
+        </w:rPr>
+        <w:br/>
+        <w:t>1. Felder zum editieren der Benutzerdaten</w:t>
+      </w:r>
+      <w:r>
+        <w:rPr>
+          <w:lang w:val="de-DE"/>
+        </w:rPr>
+        <w:br/>
+        <w:t>2. Button zum Speichern der Daten</w:t>
+      </w:r>
+      <w:r>
+        <w:rPr>
+          <w:lang w:val="de-DE"/>
+        </w:rPr>
+        <w:br/>
+        <w:t>3. Button zu ändern des Profilbildes</w:t>
+      </w:r>
+    </w:p>
+    <w:p>
+      <w:pPr>
+        <w:pStyle w:val="berschrift2"/>
+        <w:rPr>
+          <w:lang w:val="de-DE"/>
+        </w:rPr>
+      </w:pPr>
+      <w:bookmarkStart w:id="9" w:name="_Toc381972556"/>
+      <w:r>
+        <w:rPr>
+          <w:lang w:val="de-DE"/>
+        </w:rPr>
+        <w:t xml:space="preserve">3.3. </w:t>
+      </w:r>
+      <w:bookmarkEnd w:id="8"/>
+      <w:r>
+        <w:rPr>
+          <w:lang w:val="de-DE"/>
+        </w:rPr>
+        <w:t>Andere Profile</w:t>
+      </w:r>
+      <w:bookmarkEnd w:id="9"/>
+    </w:p>
+    <w:p>
+      <w:pPr>
+        <w:rPr>
+          <w:lang w:val="de-DE"/>
+        </w:rPr>
+      </w:pPr>
+      <w:r>
+        <w:rPr>
+          <w:lang w:val="de-DE"/>
+        </w:rPr>
+        <w:t>Wenn man z.B. durch die Suche auf ein anderes Profil gelangt, sieht dies wie unten aus. Man kann die Daten (</w:t>
+      </w:r>
+      <w:proofErr w:type="spellStart"/>
+      <w:r>
+        <w:rPr>
+          <w:lang w:val="de-DE"/>
+        </w:rPr>
+        <w:t>Screenshot</w:t>
+      </w:r>
+      <w:proofErr w:type="spellEnd"/>
+      <w:r>
+        <w:rPr>
+          <w:lang w:val="de-DE"/>
+        </w:rPr>
+        <w:t xml:space="preserve"> 6, 1.) sehen, die der Nutzer im Profil hinterlegt hat, sowie die besten Playlists von ihm. Über den Button "Nachricht" (</w:t>
+      </w:r>
+      <w:proofErr w:type="spellStart"/>
+      <w:r>
+        <w:rPr>
+          <w:lang w:val="de-DE"/>
+        </w:rPr>
+        <w:t>Sreenschot</w:t>
+      </w:r>
+      <w:proofErr w:type="spellEnd"/>
+      <w:r>
+        <w:rPr>
+          <w:lang w:val="de-DE"/>
+        </w:rPr>
+        <w:t xml:space="preserve"> 6, 2.)  kann man dem Nutzer eine Nachricht schreiben, man gelangt hierzu in die Nachrichten-Sicht. (</w:t>
+      </w:r>
+      <w:proofErr w:type="spellStart"/>
+      <w:r>
+        <w:rPr>
+          <w:lang w:val="de-DE"/>
+        </w:rPr>
+        <w:t>Screenshot</w:t>
+      </w:r>
+      <w:proofErr w:type="spellEnd"/>
+      <w:r>
+        <w:rPr>
+          <w:lang w:val="de-DE"/>
+        </w:rPr>
+        <w:t xml:space="preserve"> 8) Der Empfänger ist schon eingetragen in das Empfängerfeld.</w:t>
+      </w:r>
+      <w:r>
+        <w:rPr>
+          <w:lang w:val="de-DE"/>
+        </w:rPr>
+        <w:br/>
+        <w:t xml:space="preserve">Um einem Benutzer zu </w:t>
+      </w:r>
+      <w:proofErr w:type="spellStart"/>
+      <w:r>
+        <w:rPr>
+          <w:lang w:val="de-DE"/>
+        </w:rPr>
+        <w:t>followen</w:t>
+      </w:r>
+      <w:proofErr w:type="spellEnd"/>
+      <w:r>
+        <w:rPr>
+          <w:lang w:val="de-DE"/>
+        </w:rPr>
+        <w:t>, d.h. unter anderem seine neuesten Playlists im News-Feed zu erhalten, klickt man auf den "Follow"-Button</w:t>
+      </w:r>
+      <w:r>
+        <w:rPr>
+          <w:lang w:val="de-DE"/>
+        </w:rPr>
+        <w:t>.</w:t>
+      </w:r>
+      <w:r>
+        <w:rPr>
+          <w:lang w:val="de-DE"/>
+        </w:rPr>
+        <w:t xml:space="preserve"> (</w:t>
+      </w:r>
+      <w:proofErr w:type="spellStart"/>
+      <w:r>
+        <w:rPr>
+          <w:lang w:val="de-DE"/>
+        </w:rPr>
+        <w:t>Screenshot</w:t>
+      </w:r>
+      <w:proofErr w:type="spellEnd"/>
+      <w:r>
+        <w:rPr>
+          <w:lang w:val="de-DE"/>
+        </w:rPr>
+        <w:t xml:space="preserve"> 6, 3.)</w:t>
+      </w:r>
+      <w:r>
+        <w:rPr>
+          <w:lang w:val="de-DE"/>
+        </w:rPr>
+        <w:t xml:space="preserve"> Dadurch wird man in die entsprechende Follow-Liste eingetragen.</w:t>
+      </w:r>
+    </w:p>
+    <w:p>
+      <w:pPr>
+        <w:rPr>
+          <w:lang w:val="de-DE"/>
+        </w:rPr>
+      </w:pPr>
+      <w:r>
+        <w:rPr>
+          <w:noProof/>
+          <w:lang w:val="de-DE" w:eastAsia="de-DE"/>
+        </w:rPr>
+        <w:lastRenderedPageBreak/>
+        <w:drawing>
+          <wp:inline distT="0" distB="0" distL="0" distR="0">
+            <wp:extent cx="5935980" cy="4183380"/>
+            <wp:effectExtent l="19050" t="0" r="7620" b="0"/>
+            <wp:docPr id="9" name="Bild 3"/>
+            <wp:cNvGraphicFramePr>
+              <a:graphicFrameLocks xmlns:a="http://schemas.openxmlformats.org/drawingml/2006/main" noChangeAspect="1"/>
+            </wp:cNvGraphicFramePr>
+            <a:graphic xmlns:a="http://schemas.openxmlformats.org/drawingml/2006/main">
+              <a:graphicData uri="http://schemas.openxmlformats.org/drawingml/2006/picture">
+                <pic:pic xmlns:pic="http://schemas.openxmlformats.org/drawingml/2006/picture">
+                  <pic:nvPicPr>
+                    <pic:cNvPr id="0" name="Picture 3"/>
+                    <pic:cNvPicPr>
+                      <a:picLocks noChangeAspect="1" noChangeArrowheads="1"/>
+                    </pic:cNvPicPr>
+                  </pic:nvPicPr>
+                  <pic:blipFill>
+                    <a:blip r:embed="rId16" cstate="print"/>
+                    <a:srcRect/>
+                    <a:stretch>
+                      <a:fillRect/>
+                    </a:stretch>
+                  </pic:blipFill>
+                  <pic:spPr bwMode="auto">
+                    <a:xfrm>
+                      <a:off x="0" y="0"/>
+                      <a:ext cx="5935980" cy="4183380"/>
+                    </a:xfrm>
+                    <a:prstGeom prst="rect">
+                      <a:avLst/>
+                    </a:prstGeom>
+                    <a:noFill/>
+                    <a:ln w="9525">
+                      <a:noFill/>
+                      <a:miter lim="800000"/>
+                      <a:headEnd/>
+                      <a:tailEnd/>
+                    </a:ln>
+                  </pic:spPr>
+                </pic:pic>
+              </a:graphicData>
+            </a:graphic>
+          </wp:inline>
+        </w:drawing>
+      </w:r>
+    </w:p>
+    <w:p>
+      <w:pPr>
+        <w:rPr>
+          <w:lang w:val="de-DE"/>
+        </w:rPr>
+      </w:pPr>
+      <w:proofErr w:type="spellStart"/>
+      <w:r>
+        <w:rPr>
+          <w:lang w:val="de-DE"/>
+        </w:rPr>
+        <w:t>Screenshot</w:t>
+      </w:r>
+      <w:proofErr w:type="spellEnd"/>
+      <w:r>
+        <w:rPr>
+          <w:lang w:val="de-DE"/>
+        </w:rPr>
+        <w:t xml:space="preserve"> 6 (andere Profile):</w:t>
+      </w:r>
+      <w:r>
+        <w:rPr>
+          <w:lang w:val="de-DE"/>
+        </w:rPr>
+        <w:br/>
+        <w:t>1. Benutzerdaten</w:t>
+      </w:r>
+      <w:r>
+        <w:rPr>
+          <w:lang w:val="de-DE"/>
+        </w:rPr>
+        <w:br/>
+        <w:t>2. Button um dem User eine Nachricht zu schreiben</w:t>
+      </w:r>
+      <w:r>
+        <w:rPr>
+          <w:lang w:val="de-DE"/>
+        </w:rPr>
+        <w:br/>
+        <w:t xml:space="preserve">3. Button um dem User zu </w:t>
+      </w:r>
+      <w:proofErr w:type="spellStart"/>
+      <w:r>
+        <w:rPr>
+          <w:lang w:val="de-DE"/>
+        </w:rPr>
+        <w:t>followen</w:t>
+      </w:r>
+      <w:proofErr w:type="spellEnd"/>
+    </w:p>
+    <w:p>
+      <w:pPr>
+        <w:pStyle w:val="berschrift1"/>
+        <w:rPr>
+          <w:lang w:val="de-DE"/>
+        </w:rPr>
+      </w:pPr>
+      <w:bookmarkStart w:id="10" w:name="_Toc381972557"/>
+      <w:r>
+        <w:rPr>
+          <w:lang w:val="de-DE"/>
+        </w:rPr>
+        <w:t xml:space="preserve">4. </w:t>
+      </w:r>
+      <w:proofErr w:type="spellStart"/>
+      <w:r>
+        <w:rPr>
+          <w:lang w:val="de-DE"/>
+        </w:rPr>
+        <w:t>Playlist</w:t>
+      </w:r>
+      <w:bookmarkEnd w:id="10"/>
+      <w:proofErr w:type="spellEnd"/>
+    </w:p>
+    <w:p>
+      <w:pPr>
+        <w:rPr>
+          <w:lang w:val="de-DE"/>
+        </w:rPr>
+      </w:pPr>
+      <w:r>
+        <w:rPr>
+          <w:lang w:val="de-DE"/>
+        </w:rPr>
+        <w:t xml:space="preserve">Klickt man auf der Navigationsleiste auf </w:t>
+      </w:r>
+      <w:proofErr w:type="spellStart"/>
+      <w:r>
+        <w:rPr>
+          <w:lang w:val="de-DE"/>
+        </w:rPr>
+        <w:t>Playlist</w:t>
+      </w:r>
+      <w:proofErr w:type="spellEnd"/>
+      <w:r>
+        <w:rPr>
+          <w:lang w:val="de-DE"/>
+        </w:rPr>
+        <w:t xml:space="preserve"> (</w:t>
+      </w:r>
+      <w:proofErr w:type="spellStart"/>
+      <w:r>
+        <w:rPr>
+          <w:lang w:val="de-DE"/>
+        </w:rPr>
+        <w:t>Screenshot</w:t>
+      </w:r>
+      <w:proofErr w:type="spellEnd"/>
+      <w:r>
+        <w:rPr>
+          <w:lang w:val="de-DE"/>
+        </w:rPr>
+        <w:t xml:space="preserve"> 3, 2.) gelangt man zur unten zu sehenden Ansicht. Dort werden im Ausgabefeld (</w:t>
+      </w:r>
+      <w:proofErr w:type="spellStart"/>
+      <w:r>
+        <w:rPr>
+          <w:lang w:val="de-DE"/>
+        </w:rPr>
+        <w:t>Screenshot</w:t>
+      </w:r>
+      <w:proofErr w:type="spellEnd"/>
+      <w:r>
+        <w:rPr>
+          <w:lang w:val="de-DE"/>
+        </w:rPr>
+        <w:t xml:space="preserve"> 7, 1.) die bereits erstellten Playlisten angezeigt. Über die Button "Neue </w:t>
+      </w:r>
+      <w:proofErr w:type="spellStart"/>
+      <w:r>
+        <w:rPr>
+          <w:lang w:val="de-DE"/>
+        </w:rPr>
+        <w:t>Playlist</w:t>
+      </w:r>
+      <w:proofErr w:type="spellEnd"/>
+      <w:r>
+        <w:rPr>
+          <w:lang w:val="de-DE"/>
+        </w:rPr>
+        <w:t xml:space="preserve"> erstellen" (</w:t>
+      </w:r>
+      <w:proofErr w:type="spellStart"/>
+      <w:r>
+        <w:rPr>
+          <w:lang w:val="de-DE"/>
+        </w:rPr>
+        <w:t>Screenshot</w:t>
+      </w:r>
+      <w:proofErr w:type="spellEnd"/>
+      <w:r>
+        <w:rPr>
+          <w:lang w:val="de-DE"/>
+        </w:rPr>
+        <w:t xml:space="preserve"> 7, 2. ) und "</w:t>
+      </w:r>
+      <w:proofErr w:type="spellStart"/>
+      <w:r>
+        <w:rPr>
+          <w:lang w:val="de-DE"/>
+        </w:rPr>
+        <w:t>Playlist</w:t>
+      </w:r>
+      <w:proofErr w:type="spellEnd"/>
+      <w:r>
+        <w:rPr>
+          <w:lang w:val="de-DE"/>
+        </w:rPr>
+        <w:t xml:space="preserve"> bearbeiten" (</w:t>
+      </w:r>
+      <w:proofErr w:type="spellStart"/>
+      <w:r>
+        <w:rPr>
+          <w:lang w:val="de-DE"/>
+        </w:rPr>
+        <w:t>Screenshot</w:t>
+      </w:r>
+      <w:proofErr w:type="spellEnd"/>
+      <w:r>
+        <w:rPr>
+          <w:lang w:val="de-DE"/>
+        </w:rPr>
+        <w:t xml:space="preserve"> 7, 3.) kann man entweder eine </w:t>
+      </w:r>
+      <w:r>
+        <w:rPr>
+          <w:lang w:val="de-DE"/>
+        </w:rPr>
+        <w:t xml:space="preserve">neue </w:t>
+      </w:r>
+      <w:proofErr w:type="spellStart"/>
+      <w:r>
+        <w:rPr>
+          <w:lang w:val="de-DE"/>
+        </w:rPr>
+        <w:t>Playlist</w:t>
+      </w:r>
+      <w:proofErr w:type="spellEnd"/>
+      <w:r>
+        <w:rPr>
+          <w:lang w:val="de-DE"/>
+        </w:rPr>
+        <w:t xml:space="preserve"> erstellen oder eine markierte Playliste bearbeiten.</w:t>
+      </w:r>
+    </w:p>
+    <w:p>
+      <w:pPr>
+        <w:rPr>
+          <w:lang w:val="de-DE"/>
+        </w:rPr>
+      </w:pPr>
+      <w:r>
+        <w:rPr>
+          <w:noProof/>
+          <w:lang w:val="de-DE" w:eastAsia="de-DE"/>
+        </w:rPr>
+        <w:lastRenderedPageBreak/>
+        <w:drawing>
+          <wp:inline distT="0" distB="0" distL="0" distR="0">
+            <wp:extent cx="5935980" cy="4183380"/>
+            <wp:effectExtent l="19050" t="0" r="7620" b="0"/>
+            <wp:docPr id="12" name="Bild 8"/>
+            <wp:cNvGraphicFramePr>
+              <a:graphicFrameLocks xmlns:a="http://schemas.openxmlformats.org/drawingml/2006/main" noChangeAspect="1"/>
+            </wp:cNvGraphicFramePr>
+            <a:graphic xmlns:a="http://schemas.openxmlformats.org/drawingml/2006/main">
+              <a:graphicData uri="http://schemas.openxmlformats.org/drawingml/2006/picture">
+                <pic:pic xmlns:pic="http://schemas.openxmlformats.org/drawingml/2006/picture">
+                  <pic:nvPicPr>
+                    <pic:cNvPr id="0" name="Picture 8"/>
+                    <pic:cNvPicPr>
+                      <a:picLocks noChangeAspect="1" noChangeArrowheads="1"/>
+                    </pic:cNvPicPr>
+                  </pic:nvPicPr>
+                  <pic:blipFill>
+                    <a:blip r:embed="rId17" cstate="print"/>
+                    <a:srcRect/>
+                    <a:stretch>
+                      <a:fillRect/>
+                    </a:stretch>
+                  </pic:blipFill>
+                  <pic:spPr bwMode="auto">
+                    <a:xfrm>
+                      <a:off x="0" y="0"/>
+                      <a:ext cx="5935980" cy="4183380"/>
+                    </a:xfrm>
+                    <a:prstGeom prst="rect">
+                      <a:avLst/>
+                    </a:prstGeom>
+                    <a:noFill/>
+                    <a:ln w="9525">
+                      <a:noFill/>
+                      <a:miter lim="800000"/>
+                      <a:headEnd/>
+                      <a:tailEnd/>
+                    </a:ln>
+                  </pic:spPr>
+                </pic:pic>
+              </a:graphicData>
+            </a:graphic>
+          </wp:inline>
+        </w:drawing>
+      </w:r>
+    </w:p>
+    <w:p>
+      <w:pPr>
+        <w:rPr>
+          <w:lang w:val="de-DE"/>
+        </w:rPr>
+      </w:pPr>
+      <w:proofErr w:type="spellStart"/>
+      <w:r>
+        <w:rPr>
+          <w:lang w:val="de-DE"/>
+        </w:rPr>
+        <w:t>Screenshot</w:t>
+      </w:r>
+      <w:proofErr w:type="spellEnd"/>
+      <w:r>
+        <w:rPr>
+          <w:lang w:val="de-DE"/>
+        </w:rPr>
+        <w:t xml:space="preserve"> 7 (Playlisten):</w:t>
+      </w:r>
+      <w:r>
+        <w:rPr>
+          <w:lang w:val="de-DE"/>
+        </w:rPr>
+        <w:br/>
+        <w:t>1. Anzeigefeld für bereits bestehende Playlisten</w:t>
+      </w:r>
+      <w:r>
+        <w:rPr>
+          <w:lang w:val="de-DE"/>
+        </w:rPr>
+        <w:br/>
+        <w:t>2. Button um eine neue Playliste zu erstellen</w:t>
+      </w:r>
+      <w:r>
+        <w:rPr>
+          <w:lang w:val="de-DE"/>
+        </w:rPr>
+        <w:br/>
+        <w:t>3. Button um eine Playliste zu bearbeiten</w:t>
+      </w:r>
+    </w:p>
+    <w:p>
+      <w:pPr>
+        <w:pStyle w:val="berschrift2"/>
+        <w:rPr>
+          <w:lang w:val="de-DE"/>
+        </w:rPr>
+      </w:pPr>
+      <w:bookmarkStart w:id="11" w:name="_Toc381972558"/>
+      <w:r>
+        <w:rPr>
+          <w:lang w:val="de-DE"/>
+        </w:rPr>
+        <w:t>4</w:t>
+      </w:r>
+      <w:r>
+        <w:rPr>
+          <w:lang w:val="de-DE"/>
+        </w:rPr>
+        <w:t xml:space="preserve">.1. </w:t>
+      </w:r>
+      <w:r>
+        <w:rPr>
+          <w:lang w:val="de-DE"/>
+        </w:rPr>
+        <w:t xml:space="preserve">Neue </w:t>
+      </w:r>
+      <w:proofErr w:type="spellStart"/>
+      <w:r>
+        <w:rPr>
+          <w:lang w:val="de-DE"/>
+        </w:rPr>
+        <w:t>Playlist</w:t>
+      </w:r>
+      <w:proofErr w:type="spellEnd"/>
+      <w:r>
+        <w:rPr>
+          <w:lang w:val="de-DE"/>
+        </w:rPr>
+        <w:t xml:space="preserve"> erstellen</w:t>
+      </w:r>
+      <w:bookmarkEnd w:id="11"/>
+    </w:p>
+    <w:p>
+      <w:pPr>
+        <w:rPr>
+          <w:lang w:val="de-DE"/>
+        </w:rPr>
+      </w:pPr>
+      <w:r>
+        <w:rPr>
+          <w:lang w:val="de-DE"/>
+        </w:rPr>
+        <w:t xml:space="preserve">Nachdem man auf "Neue </w:t>
+      </w:r>
+      <w:proofErr w:type="spellStart"/>
+      <w:r>
+        <w:rPr>
+          <w:lang w:val="de-DE"/>
+        </w:rPr>
+        <w:t>Playlist</w:t>
+      </w:r>
+      <w:proofErr w:type="spellEnd"/>
+      <w:r>
+        <w:rPr>
+          <w:lang w:val="de-DE"/>
+        </w:rPr>
+        <w:t xml:space="preserve"> erstellen" (</w:t>
+      </w:r>
+      <w:proofErr w:type="spellStart"/>
+      <w:r>
+        <w:rPr>
+          <w:lang w:val="de-DE"/>
+        </w:rPr>
+        <w:t>Screenshot</w:t>
+      </w:r>
+      <w:proofErr w:type="spellEnd"/>
+      <w:r>
+        <w:rPr>
+          <w:lang w:val="de-DE"/>
+        </w:rPr>
+        <w:t xml:space="preserve"> 7, 2.) geklickt hat, öffnet sich die untenstehende Sicht. Nun gibt man den Namen in das Namensfeld </w:t>
+      </w:r>
+      <w:r>
+        <w:rPr>
+          <w:lang w:val="de-DE"/>
+        </w:rPr>
+        <w:t>ein. (</w:t>
+      </w:r>
+      <w:proofErr w:type="spellStart"/>
+      <w:r>
+        <w:rPr>
+          <w:lang w:val="de-DE"/>
+        </w:rPr>
+        <w:t>Screenshot</w:t>
+      </w:r>
+      <w:proofErr w:type="spellEnd"/>
+      <w:r>
+        <w:rPr>
+          <w:lang w:val="de-DE"/>
+        </w:rPr>
+        <w:t xml:space="preserve"> 7, 1.) </w:t>
+      </w:r>
+    </w:p>
+    <w:p>
+      <w:pPr>
+        <w:rPr>
+          <w:lang w:val="de-DE"/>
+        </w:rPr>
+      </w:pPr>
+      <w:r>
+        <w:rPr>
+          <w:noProof/>
+          <w:lang w:val="de-DE" w:eastAsia="de-DE"/>
+        </w:rPr>
+        <w:lastRenderedPageBreak/>
+        <w:drawing>
+          <wp:inline distT="0" distB="0" distL="0" distR="0">
+            <wp:extent cx="5935980" cy="4183380"/>
+            <wp:effectExtent l="19050" t="0" r="7620" b="0"/>
+            <wp:docPr id="13" name="Bild 9"/>
+            <wp:cNvGraphicFramePr>
+              <a:graphicFrameLocks xmlns:a="http://schemas.openxmlformats.org/drawingml/2006/main" noChangeAspect="1"/>
+            </wp:cNvGraphicFramePr>
+            <a:graphic xmlns:a="http://schemas.openxmlformats.org/drawingml/2006/main">
+              <a:graphicData uri="http://schemas.openxmlformats.org/drawingml/2006/picture">
+                <pic:pic xmlns:pic="http://schemas.openxmlformats.org/drawingml/2006/picture">
+                  <pic:nvPicPr>
+                    <pic:cNvPr id="0" name="Picture 9"/>
+                    <pic:cNvPicPr>
+                      <a:picLocks noChangeAspect="1" noChangeArrowheads="1"/>
+                    </pic:cNvPicPr>
+                  </pic:nvPicPr>
+                  <pic:blipFill>
+                    <a:blip r:embed="rId18" cstate="print"/>
+                    <a:srcRect/>
+                    <a:stretch>
+                      <a:fillRect/>
+                    </a:stretch>
+                  </pic:blipFill>
+                  <pic:spPr bwMode="auto">
+                    <a:xfrm>
+                      <a:off x="0" y="0"/>
+                      <a:ext cx="5935980" cy="4183380"/>
+                    </a:xfrm>
+                    <a:prstGeom prst="rect">
+                      <a:avLst/>
+                    </a:prstGeom>
+                    <a:noFill/>
+                    <a:ln w="9525">
+                      <a:noFill/>
+                      <a:miter lim="800000"/>
+                      <a:headEnd/>
+                      <a:tailEnd/>
+                    </a:ln>
+                  </pic:spPr>
+                </pic:pic>
+              </a:graphicData>
+            </a:graphic>
+          </wp:inline>
+        </w:drawing>
+      </w:r>
+      <w:r>
+        <w:rPr>
+          <w:lang w:val="de-DE"/>
+        </w:rPr>
+        <w:br/>
+      </w:r>
+      <w:proofErr w:type="spellStart"/>
+      <w:r>
+        <w:rPr>
+          <w:lang w:val="de-DE"/>
+        </w:rPr>
+        <w:t>Screenshot</w:t>
+      </w:r>
+      <w:proofErr w:type="spellEnd"/>
+      <w:r>
+        <w:rPr>
+          <w:lang w:val="de-DE"/>
+        </w:rPr>
+        <w:t xml:space="preserve"> 8 (neue </w:t>
+      </w:r>
+      <w:proofErr w:type="spellStart"/>
+      <w:r>
+        <w:rPr>
+          <w:lang w:val="de-DE"/>
+        </w:rPr>
+        <w:t>Playlist</w:t>
+      </w:r>
+      <w:proofErr w:type="spellEnd"/>
+      <w:r>
+        <w:rPr>
+          <w:lang w:val="de-DE"/>
+        </w:rPr>
+        <w:t xml:space="preserve"> erstellen):</w:t>
+      </w:r>
+      <w:r>
+        <w:rPr>
+          <w:lang w:val="de-DE"/>
+        </w:rPr>
+        <w:br/>
+        <w:t xml:space="preserve">1. Namensfeld der </w:t>
+      </w:r>
+      <w:proofErr w:type="spellStart"/>
+      <w:r>
+        <w:rPr>
+          <w:lang w:val="de-DE"/>
+        </w:rPr>
+        <w:t>Playiste</w:t>
+      </w:r>
+      <w:proofErr w:type="spellEnd"/>
+      <w:r>
+        <w:rPr>
+          <w:lang w:val="de-DE"/>
+        </w:rPr>
+        <w:br/>
+        <w:t>2. Button zum Speicher der Daten</w:t>
+      </w:r>
+      <w:r>
+        <w:rPr>
+          <w:lang w:val="de-DE"/>
+        </w:rPr>
+        <w:br/>
+        <w:t xml:space="preserve">3. Button zum Löschen der </w:t>
+      </w:r>
+      <w:proofErr w:type="spellStart"/>
+      <w:r>
+        <w:rPr>
+          <w:lang w:val="de-DE"/>
+        </w:rPr>
+        <w:t>Playlist</w:t>
+      </w:r>
+      <w:proofErr w:type="spellEnd"/>
+      <w:r>
+        <w:rPr>
+          <w:lang w:val="de-DE"/>
+        </w:rPr>
+        <w:br/>
+        <w:t>4. Abbrechen-Button zum verwerfen der Daten</w:t>
+      </w:r>
+      <w:r>
+        <w:rPr>
+          <w:lang w:val="de-DE"/>
+        </w:rPr>
+        <w:br/>
+        <w:t>5. Anzeigefeld für die Musikstücke, die in der Datenbank enthalten sind</w:t>
+      </w:r>
+    </w:p>
+    <w:p>
+      <w:pPr>
+        <w:pStyle w:val="berschrift2"/>
+        <w:rPr>
+          <w:lang w:val="de-DE"/>
+        </w:rPr>
+      </w:pPr>
+      <w:bookmarkStart w:id="12" w:name="_Toc381972559"/>
+      <w:r>
+        <w:rPr>
+          <w:lang w:val="de-DE"/>
+        </w:rPr>
+        <w:t>4</w:t>
+      </w:r>
+      <w:r>
+        <w:rPr>
+          <w:lang w:val="de-DE"/>
+        </w:rPr>
+        <w:t xml:space="preserve">.2. </w:t>
+      </w:r>
+      <w:r>
+        <w:rPr>
+          <w:lang w:val="de-DE"/>
+        </w:rPr>
+        <w:t>Playliste bearbeiten</w:t>
+      </w:r>
+      <w:bookmarkEnd w:id="12"/>
+    </w:p>
+    <w:p>
+      <w:pPr>
+        <w:rPr>
+          <w:lang w:val="de-DE"/>
+        </w:rPr>
+      </w:pPr>
+      <w:r>
+        <w:rPr>
+          <w:lang w:val="de-DE"/>
+        </w:rPr>
+        <w:t xml:space="preserve">Um eine </w:t>
+      </w:r>
+      <w:proofErr w:type="spellStart"/>
+      <w:r>
+        <w:rPr>
+          <w:lang w:val="de-DE"/>
+        </w:rPr>
+        <w:t>Playlist</w:t>
+      </w:r>
+      <w:proofErr w:type="spellEnd"/>
+      <w:r>
+        <w:rPr>
+          <w:lang w:val="de-DE"/>
+        </w:rPr>
+        <w:t xml:space="preserve"> zu bearbeiten, wählt man eine der vorhandenen Playlisten per Doppelklick aus.</w:t>
+      </w:r>
+      <w:r>
+        <w:rPr>
+          <w:lang w:val="de-DE"/>
+        </w:rPr>
+        <w:br/>
+        <w:t>Es öffnet sich das Fenster, welches aus der Funktion "Neue Playliste erstellen" bekannt ist. Entsprechend geht man nun auch vor, mit dem Unterschied das die Daten schon vorhanden sind und nur angepasst werden.</w:t>
+      </w:r>
+    </w:p>
+    <w:p>
+      <w:pPr>
+        <w:pStyle w:val="berschrift1"/>
+        <w:rPr>
+          <w:lang w:val="de-DE"/>
+        </w:rPr>
+      </w:pPr>
+      <w:bookmarkStart w:id="13" w:name="_Toc381972560"/>
+      <w:r>
+        <w:rPr>
+          <w:lang w:val="de-DE"/>
+        </w:rPr>
+        <w:t>5. Nachrichten</w:t>
+      </w:r>
+      <w:bookmarkEnd w:id="13"/>
+    </w:p>
+    <w:p>
+      <w:pPr>
+        <w:rPr>
+          <w:lang w:val="de-DE"/>
+        </w:rPr>
+      </w:pPr>
+      <w:r>
+        <w:rPr>
+          <w:lang w:val="de-DE"/>
+        </w:rPr>
+        <w:t>Um sich anzuschauen ob man Nachrichten erhalten hat oder wenn man selber Nachrichten schreiben möchte, muss man in der Navigationsleiste auf den "Nachrichten"-Button (Screenshot 3, 4.) klicken.</w:t>
+      </w:r>
+      <w:r>
+        <w:rPr>
+          <w:lang w:val="de-DE"/>
+        </w:rPr>
+        <w:br/>
+        <w:t xml:space="preserve">In der sich nun öffnenden Sicht (siehe unten) kann man </w:t>
+      </w:r>
+      <w:r>
+        <w:rPr>
+          <w:lang w:val="de-DE"/>
+        </w:rPr>
+        <w:t>die empfangenen Nachrichten sehen. (</w:t>
+      </w:r>
+      <w:proofErr w:type="spellStart"/>
+      <w:r>
+        <w:rPr>
+          <w:lang w:val="de-DE"/>
+        </w:rPr>
+        <w:t>Screenshot</w:t>
+      </w:r>
+      <w:proofErr w:type="spellEnd"/>
+      <w:r>
+        <w:rPr>
+          <w:lang w:val="de-DE"/>
+        </w:rPr>
+        <w:t xml:space="preserve"> </w:t>
+      </w:r>
+      <w:r>
+        <w:rPr>
+          <w:lang w:val="de-DE"/>
+        </w:rPr>
+        <w:t>9</w:t>
+      </w:r>
+      <w:r>
+        <w:rPr>
+          <w:lang w:val="de-DE"/>
+        </w:rPr>
+        <w:t>,1.)  Grün hinterlegte Nachrichten sind noch nicht gelesene Nachrichten.</w:t>
+      </w:r>
+    </w:p>
+    <w:p>
+      <w:pPr>
+        <w:rPr>
+          <w:lang w:val="de-DE"/>
+        </w:rPr>
+      </w:pPr>
+      <w:r>
+        <w:rPr>
+          <w:noProof/>
+          <w:lang w:val="de-DE" w:eastAsia="de-DE"/>
+        </w:rPr>
+        <w:lastRenderedPageBreak/>
+        <w:drawing>
+          <wp:inline distT="0" distB="0" distL="0" distR="0">
+            <wp:extent cx="5943600" cy="4191000"/>
+            <wp:effectExtent l="19050" t="0" r="0" b="0"/>
+            <wp:docPr id="2" name="Bild 1"/>
+            <wp:cNvGraphicFramePr>
+              <a:graphicFrameLocks xmlns:a="http://schemas.openxmlformats.org/drawingml/2006/main" noChangeAspect="1"/>
+            </wp:cNvGraphicFramePr>
+            <a:graphic xmlns:a="http://schemas.openxmlformats.org/drawingml/2006/main">
+              <a:graphicData uri="http://schemas.openxmlformats.org/drawingml/2006/picture">
+                <pic:pic xmlns:pic="http://schemas.openxmlformats.org/drawingml/2006/picture">
+                  <pic:nvPicPr>
+                    <pic:cNvPr id="0" name="Picture 1"/>
+                    <pic:cNvPicPr>
+                      <a:picLocks noChangeAspect="1" noChangeArrowheads="1"/>
+                    </pic:cNvPicPr>
+                  </pic:nvPicPr>
+                  <pic:blipFill>
+                    <a:blip r:embed="rId19" cstate="print"/>
+                    <a:srcRect/>
+                    <a:stretch>
+                      <a:fillRect/>
+                    </a:stretch>
+                  </pic:blipFill>
+                  <pic:spPr bwMode="auto">
+                    <a:xfrm>
+                      <a:off x="0" y="0"/>
+                      <a:ext cx="5943600" cy="4191000"/>
+                    </a:xfrm>
+                    <a:prstGeom prst="rect">
+                      <a:avLst/>
+                    </a:prstGeom>
+                    <a:noFill/>
+                    <a:ln w="9525">
+                      <a:noFill/>
+                      <a:miter lim="800000"/>
+                      <a:headEnd/>
+                      <a:tailEnd/>
+                    </a:ln>
+                  </pic:spPr>
+                </pic:pic>
+              </a:graphicData>
+            </a:graphic>
+          </wp:inline>
+        </w:drawing>
+      </w:r>
+    </w:p>
+    <w:p>
+      <w:pPr>
+        <w:rPr>
+          <w:lang w:val="de-DE"/>
+        </w:rPr>
+      </w:pPr>
+    </w:p>
+    <w:p>
+      <w:pPr>
+        <w:rPr>
+          <w:lang w:val="de-DE"/>
+        </w:rPr>
+      </w:pPr>
+      <w:proofErr w:type="spellStart"/>
+      <w:r>
+        <w:rPr>
+          <w:lang w:val="de-DE"/>
+        </w:rPr>
+        <w:t>Screenshot</w:t>
+      </w:r>
+      <w:proofErr w:type="spellEnd"/>
+      <w:r>
+        <w:rPr>
+          <w:lang w:val="de-DE"/>
+        </w:rPr>
+        <w:t xml:space="preserve"> 9</w:t>
+      </w:r>
+      <w:r>
+        <w:rPr>
+          <w:lang w:val="de-DE"/>
+        </w:rPr>
+        <w:t xml:space="preserve"> (Nachrichtenfenster):</w:t>
       </w:r>
       <w:r>
         <w:rPr>
@@ -3147,7 +3853,19 @@
         <w:rPr>
           <w:lang w:val="de-DE"/>
         </w:rPr>
-        <w:t xml:space="preserve"> 8, 2.) Falls der Empfänger nicht im System registriert ist</w:t>
+        <w:t xml:space="preserve"> </w:t>
+      </w:r>
+      <w:r>
+        <w:rPr>
+          <w:lang w:val="de-DE"/>
+        </w:rPr>
+        <w:t>9</w:t>
+      </w:r>
+      <w:r>
+        <w:rPr>
+          <w:lang w:val="de-DE"/>
+        </w:rPr>
+        <w:t>, 2.) Falls der Empfänger nicht im System registriert ist</w:t>
       </w:r>
       <w:r>
         <w:rPr>
@@ -3167,7 +3885,19 @@
         <w:rPr>
           <w:lang w:val="de-DE"/>
         </w:rPr>
-        <w:t xml:space="preserve"> 8, 3.) führt ebenfalls zur Fehlermeldung. </w:t>
+        <w:t xml:space="preserve"> </w:t>
+      </w:r>
+      <w:r>
+        <w:rPr>
+          <w:lang w:val="de-DE"/>
+        </w:rPr>
+        <w:t>9</w:t>
+      </w:r>
+      <w:r>
+        <w:rPr>
+          <w:lang w:val="de-DE"/>
+        </w:rPr>
+        <w:t xml:space="preserve">, 3.) führt ebenfalls zur Fehlermeldung. </w:t>
       </w:r>
       <w:r>
         <w:rPr>
@@ -3188,7 +3918,19 @@
         <w:rPr>
           <w:lang w:val="de-DE"/>
         </w:rPr>
-        <w:t xml:space="preserve"> 8, 4.) Ein Klick auf den "Abbrechen"-Button (</w:t>
+        <w:t xml:space="preserve"> </w:t>
+      </w:r>
+      <w:r>
+        <w:rPr>
+          <w:lang w:val="de-DE"/>
+        </w:rPr>
+        <w:t>9</w:t>
+      </w:r>
+      <w:r>
+        <w:rPr>
+          <w:lang w:val="de-DE"/>
+        </w:rPr>
+        <w:t>, 4.) Ein Klick auf den "Abbrechen"-Button (</w:t>
       </w:r>
       <w:proofErr w:type="spellStart"/>
       <w:r>
@@ -3202,7 +3944,19 @@
         <w:rPr>
           <w:lang w:val="de-DE"/>
         </w:rPr>
-        <w:t xml:space="preserve"> 8, 5.) leert die beiden Eingabefelder "Empfänger" und "Nachricht".</w:t>
+        <w:t xml:space="preserve"> </w:t>
+      </w:r>
+      <w:r>
+        <w:rPr>
+          <w:lang w:val="de-DE"/>
+        </w:rPr>
+        <w:t>9</w:t>
+      </w:r>
+      <w:r>
+        <w:rPr>
+          <w:lang w:val="de-DE"/>
+        </w:rPr>
+        <w:t>, 5.) leert die beiden Eingabefelder "Empfänger" und "Nachricht".</w:t>
       </w:r>
     </w:p>
     <w:p>
@@ -3293,21 +4047,45 @@
         <w:rPr>
           <w:lang w:val="de-DE"/>
         </w:rPr>
-        <w:t xml:space="preserve">Um ein Medium hochzuladen muss man als Künstler oder </w:t>
+        <w:t>Um ein Medium hochzuladen muss man als Künstler oder Labelmanager im System registriert sein. Zunächst trägt man alle erforderlichen Daten in die Eingabefelder. (</w:t>
       </w:r>
       <w:proofErr w:type="spellStart"/>
       <w:r>
         <w:rPr>
           <w:lang w:val="de-DE"/>
         </w:rPr>
-        <w:t>Labelmanager</w:t>
+        <w:t>Screenshot</w:t>
       </w:r>
       <w:proofErr w:type="spellEnd"/>
       <w:r>
         <w:rPr>
           <w:lang w:val="de-DE"/>
         </w:rPr>
-        <w:t xml:space="preserve"> im System registriert sein. Zunächst trägt man alle erforderlichen Daten in die Eingabefelder. (</w:t>
+        <w:t xml:space="preserve"> </w:t>
+      </w:r>
+      <w:r>
+        <w:rPr>
+          <w:lang w:val="de-DE"/>
+        </w:rPr>
+        <w:t>10</w:t>
+      </w:r>
+      <w:r>
+        <w:rPr>
+          <w:lang w:val="de-DE"/>
+        </w:rPr>
+        <w:t>, 1.-4</w:t>
+      </w:r>
+      <w:r>
+        <w:rPr>
+          <w:lang w:val="de-DE"/>
+        </w:rPr>
+        <w:t xml:space="preserve">.) danach drückt man auf den "Datei </w:t>
+      </w:r>
+      <w:r>
+        <w:rPr>
+          <w:lang w:val="de-DE"/>
+        </w:rPr>
+        <w:t>auswählen"-Button. (</w:t>
       </w:r>
       <w:proofErr w:type="spellStart"/>
       <w:r>
@@ -3327,33 +4105,7 @@
         <w:rPr>
           <w:lang w:val="de-DE"/>
         </w:rPr>
-        <w:t>8, 1.-4</w:t>
-      </w:r>
-      <w:r>
-        <w:rPr>
-          <w:lang w:val="de-DE"/>
-        </w:rPr>
-        <w:t xml:space="preserve">.) danach drückt man auf den "Datei </w:t>
-      </w:r>
-      <w:r>
-        <w:rPr>
-          <w:lang w:val="de-DE"/>
-        </w:rPr>
-        <w:t>auswählen"-Button. (</w:t>
-      </w:r>
-      <w:proofErr w:type="spellStart"/>
-      <w:r>
-        <w:rPr>
-          <w:lang w:val="de-DE"/>
-        </w:rPr>
-        <w:t>Screenshot</w:t>
-      </w:r>
-      <w:proofErr w:type="spellEnd"/>
-      <w:r>
-        <w:rPr>
-          <w:lang w:val="de-DE"/>
-        </w:rPr>
-        <w:t xml:space="preserve"> 8</w:t>
+        <w:t>10</w:t>
       </w:r>
       <w:r>
         <w:rPr>
@@ -3386,14 +4138,26 @@
         <w:rPr>
           <w:lang w:val="de-DE"/>
         </w:rPr>
-        <w:t xml:space="preserve"> 8, 6.) angezeigt.</w:t>
+        <w:t xml:space="preserve"> </w:t>
+      </w:r>
+      <w:r>
+        <w:rPr>
+          <w:lang w:val="de-DE"/>
+        </w:rPr>
+        <w:t>10</w:t>
+      </w:r>
+      <w:r>
+        <w:rPr>
+          <w:lang w:val="de-DE"/>
+        </w:rPr>
+        <w:t>, 6.) angezeigt.</w:t>
       </w:r>
       <w:r>
         <w:rPr>
           <w:lang w:val="de-DE"/>
         </w:rPr>
         <w:br/>
-        <w:t>Wenn alle Daten vorhanden sind klickt man auf den "Upload"-Button (</w:t>
+        <w:t>Wenn alle Daten vorhanden sind klickt man auf den "Upload"-Button (Screenshot 8, 7.) um den Song im System zu speichern. Ein Klick auf den "Abbrechen"-Button (</w:t>
       </w:r>
       <w:proofErr w:type="spellStart"/>
       <w:r>
@@ -3407,21 +4171,19 @@
         <w:rPr>
           <w:lang w:val="de-DE"/>
         </w:rPr>
-        <w:t xml:space="preserve"> 8, 7.) um den Song im System zu speichern. Ein Klick auf den "Abbrechen"-Button (</w:t>
-      </w:r>
-      <w:proofErr w:type="spellStart"/>
-      <w:r>
-        <w:rPr>
-          <w:lang w:val="de-DE"/>
-        </w:rPr>
-        <w:t>Screenshot</w:t>
-      </w:r>
-      <w:proofErr w:type="spellEnd"/>
-      <w:r>
-        <w:rPr>
-          <w:lang w:val="de-DE"/>
-        </w:rPr>
-        <w:t xml:space="preserve"> 8, 8.) leert alle Eingabefelder und löscht die Datei.</w:t>
+        <w:t xml:space="preserve"> </w:t>
+      </w:r>
+      <w:r>
+        <w:rPr>
+          <w:lang w:val="de-DE"/>
+        </w:rPr>
+        <w:t>10</w:t>
+      </w:r>
+      <w:r>
+        <w:rPr>
+          <w:lang w:val="de-DE"/>
+        </w:rPr>
+        <w:t>, 8.) leert alle Eingabefelder und löscht die Datei.</w:t>
       </w:r>
     </w:p>
     <w:p>
@@ -3433,7 +4195,8 @@
       </w:pPr>
       <w:r>
         <w:rPr>
-          <w:lang w:val="de-DE"/>
+          <w:noProof/>
+          <w:lang w:val="de-DE" w:eastAsia="de-DE"/>
         </w:rPr>
         <w:drawing>
           <wp:inline distT="0" distB="0" distL="0" distR="0">
@@ -3453,7 +4216,7 @@
                     </pic:cNvPicPr>
                   </pic:nvPicPr>
                   <pic:blipFill>
-                    <a:blip r:embed="rId15" cstate="print"/>
+                    <a:blip r:embed="rId20" cstate="print"/>
                     <a:srcRect/>
                     <a:stretch>
                       <a:fillRect/>
@@ -3500,7 +4263,13 @@
         <w:rPr>
           <w:lang w:val="de-DE"/>
         </w:rPr>
-        <w:t xml:space="preserve"> 8</w:t>
+        <w:t xml:space="preserve"> </w:t>
+      </w:r>
+      <w:r>
+        <w:rPr>
+          <w:lang w:val="de-DE"/>
+        </w:rPr>
+        <w:t>10</w:t>
       </w:r>
       <w:r>
         <w:rPr>
@@ -3624,7 +4393,19 @@
         <w:rPr>
           <w:lang w:val="de-DE"/>
         </w:rPr>
-        <w:t xml:space="preserve"> 9, 1. und 2.)</w:t>
+        <w:t xml:space="preserve"> </w:t>
+      </w:r>
+      <w:r>
+        <w:rPr>
+          <w:lang w:val="de-DE"/>
+        </w:rPr>
+        <w:t>11</w:t>
+      </w:r>
+      <w:r>
+        <w:rPr>
+          <w:lang w:val="de-DE"/>
+        </w:rPr>
+        <w:t>, 1. und 2.)</w:t>
       </w:r>
       <w:r>
         <w:rPr>
@@ -3645,7 +4426,19 @@
         <w:rPr>
           <w:lang w:val="de-DE"/>
         </w:rPr>
-        <w:t xml:space="preserve"> 9, 3.) kann man das Abspielen der Musik starten. mit einem weiteren Klick wird das Abspielen pausiert. Der Abspielfortschritt des Liedes wird an dem Element (</w:t>
+        <w:t xml:space="preserve"> </w:t>
+      </w:r>
+      <w:r>
+        <w:rPr>
+          <w:lang w:val="de-DE"/>
+        </w:rPr>
+        <w:t>11</w:t>
+      </w:r>
+      <w:r>
+        <w:rPr>
+          <w:lang w:val="de-DE"/>
+        </w:rPr>
+        <w:t>, 3.) kann man das Abspielen der Musik starten. mit einem weiteren Klick wird das Abspielen pausiert. Der Abspielfortschritt des Liedes wird an dem Element (</w:t>
       </w:r>
       <w:proofErr w:type="spellStart"/>
       <w:r>
@@ -3659,7 +4452,19 @@
         <w:rPr>
           <w:lang w:val="de-DE"/>
         </w:rPr>
-        <w:t xml:space="preserve"> 9, </w:t>
+        <w:t xml:space="preserve"> </w:t>
+      </w:r>
+      <w:r>
+        <w:rPr>
+          <w:lang w:val="de-DE"/>
+        </w:rPr>
+        <w:t>11</w:t>
+      </w:r>
+      <w:r>
+        <w:rPr>
+          <w:lang w:val="de-DE"/>
+        </w:rPr>
+        <w:t xml:space="preserve">, </w:t>
       </w:r>
       <w:r>
         <w:rPr>
@@ -3686,27 +4491,25 @@
         <w:rPr>
           <w:lang w:val="de-DE"/>
         </w:rPr>
-        <w:t xml:space="preserve"> 9,</w:t>
-      </w:r>
-      <w:r>
-        <w:rPr>
-          <w:lang w:val="de-DE"/>
-        </w:rPr>
-        <w:t xml:space="preserve"> 4.) wird zum nächsten Lied in der </w:t>
-      </w:r>
-      <w:proofErr w:type="spellStart"/>
-      <w:r>
-        <w:rPr>
-          <w:lang w:val="de-DE"/>
-        </w:rPr>
-        <w:t>Playlist</w:t>
-      </w:r>
-      <w:proofErr w:type="spellEnd"/>
-      <w:r>
-        <w:rPr>
-          <w:lang w:val="de-DE"/>
-        </w:rPr>
-        <w:t xml:space="preserve"> gesprungen. Beim letzten Lied der Liste wird dabei wieder zum ersten Lied gesprungen.</w:t>
+        <w:t xml:space="preserve"> </w:t>
+      </w:r>
+      <w:r>
+        <w:rPr>
+          <w:lang w:val="de-DE"/>
+        </w:rPr>
+        <w:t>11</w:t>
+      </w:r>
+      <w:r>
+        <w:rPr>
+          <w:lang w:val="de-DE"/>
+        </w:rPr>
+        <w:t>,</w:t>
+      </w:r>
+      <w:r>
+        <w:rPr>
+          <w:lang w:val="de-DE"/>
+        </w:rPr>
+        <w:t xml:space="preserve"> 4.) wird zum nächsten Lied in der Playlist gesprungen. Beim letzten Lied der Liste wird dabei wieder zum ersten Lied gesprungen.</w:t>
       </w:r>
       <w:r>
         <w:rPr>
@@ -3727,21 +4530,19 @@
         <w:rPr>
           <w:lang w:val="de-DE"/>
         </w:rPr>
-        <w:t xml:space="preserve"> 9, 5.) passiert genau das gegenteilige. Wenn man diesen Knopf drückt während das erste Lied abgespielt wird, springt der Player zum letzten Lied in der </w:t>
-      </w:r>
-      <w:proofErr w:type="spellStart"/>
-      <w:r>
-        <w:rPr>
-          <w:lang w:val="de-DE"/>
-        </w:rPr>
-        <w:t>Playlist</w:t>
-      </w:r>
-      <w:proofErr w:type="spellEnd"/>
-      <w:r>
-        <w:rPr>
-          <w:lang w:val="de-DE"/>
-        </w:rPr>
-        <w:t>.</w:t>
+        <w:t xml:space="preserve"> </w:t>
+      </w:r>
+      <w:r>
+        <w:rPr>
+          <w:lang w:val="de-DE"/>
+        </w:rPr>
+        <w:t>11</w:t>
+      </w:r>
+      <w:r>
+        <w:rPr>
+          <w:lang w:val="de-DE"/>
+        </w:rPr>
+        <w:t>, 5.) passiert genau das gegenteilige. Wenn man diesen Knopf drückt während das erste Lied abgespielt wird, springt der Player zum letzten Lied in der Playlist.</w:t>
       </w:r>
     </w:p>
     <w:p>
@@ -3773,7 +4574,7 @@
                     </pic:cNvPicPr>
                   </pic:nvPicPr>
                   <pic:blipFill>
-                    <a:blip r:embed="rId16" cstate="print"/>
+                    <a:blip r:embed="rId21" cstate="print"/>
                     <a:srcRect/>
                     <a:stretch>
                       <a:fillRect/>
@@ -3820,7 +4621,19 @@
         <w:rPr>
           <w:lang w:val="de-DE"/>
         </w:rPr>
-        <w:t xml:space="preserve"> 9 (Musikplayer):</w:t>
+        <w:t xml:space="preserve"> </w:t>
+      </w:r>
+      <w:r>
+        <w:rPr>
+          <w:lang w:val="de-DE"/>
+        </w:rPr>
+        <w:t>11</w:t>
+      </w:r>
+      <w:r>
+        <w:rPr>
+          <w:lang w:val="de-DE"/>
+        </w:rPr>
+        <w:t xml:space="preserve"> (Musikplayer):</w:t>
       </w:r>
       <w:r>
         <w:rPr>
@@ -3893,6 +4706,217 @@
           <w:lang w:val="de-DE"/>
         </w:rPr>
       </w:pPr>
+      <w:r>
+        <w:rPr>
+          <w:lang w:val="de-DE"/>
+        </w:rPr>
+        <w:t>Um nach Medien, Benutzern,... zu suchen, gibt man in das Suchfeld (</w:t>
+      </w:r>
+      <w:proofErr w:type="spellStart"/>
+      <w:r>
+        <w:rPr>
+          <w:lang w:val="de-DE"/>
+        </w:rPr>
+        <w:t>Screenshot</w:t>
+      </w:r>
+      <w:proofErr w:type="spellEnd"/>
+      <w:r>
+        <w:rPr>
+          <w:lang w:val="de-DE"/>
+        </w:rPr>
+        <w:t xml:space="preserve"> 3, 11.) seinen Suchstring ein. </w:t>
+      </w:r>
+      <w:r>
+        <w:rPr>
+          <w:lang w:val="de-DE"/>
+        </w:rPr>
+        <w:t xml:space="preserve">Drückt man nun Enter oder klickt auf den Suchbutton, gelangt man zur Suchanzeige, siehe </w:t>
+      </w:r>
+      <w:proofErr w:type="spellStart"/>
+      <w:r>
+        <w:rPr>
+          <w:lang w:val="de-DE"/>
+        </w:rPr>
+        <w:t>Screenshot</w:t>
+      </w:r>
+      <w:proofErr w:type="spellEnd"/>
+      <w:r>
+        <w:rPr>
+          <w:lang w:val="de-DE"/>
+        </w:rPr>
+        <w:t xml:space="preserve"> unten. Zuerst werden die Suchergebnisse zur Musik angezeigt. Über die verschiedenen Reiter </w:t>
+      </w:r>
+      <w:r>
+        <w:rPr>
+          <w:lang w:val="de-DE"/>
+        </w:rPr>
+        <w:t>(</w:t>
+      </w:r>
+      <w:proofErr w:type="spellStart"/>
+      <w:r>
+        <w:rPr>
+          <w:lang w:val="de-DE"/>
+        </w:rPr>
+        <w:t>Screenshot</w:t>
+      </w:r>
+      <w:proofErr w:type="spellEnd"/>
+      <w:r>
+        <w:rPr>
+          <w:lang w:val="de-DE"/>
+        </w:rPr>
+        <w:t xml:space="preserve"> 12, 2.) </w:t>
+      </w:r>
+      <w:r>
+        <w:rPr>
+          <w:lang w:val="de-DE"/>
+        </w:rPr>
+        <w:t xml:space="preserve">kann man sich nun die Suchergebnisse anzeigen lassen zu den verschiedenen Kategorien. </w:t>
+      </w:r>
+      <w:r>
+        <w:rPr>
+          <w:lang w:val="de-DE"/>
+        </w:rPr>
+        <w:br/>
+        <w:t xml:space="preserve">Wenn als Suchergebnisse ein Musikstück herausgegeben wird, kann man diese Musikstücke per Doppelklick als in die aktuelle </w:t>
+      </w:r>
+      <w:proofErr w:type="spellStart"/>
+      <w:r>
+        <w:rPr>
+          <w:lang w:val="de-DE"/>
+        </w:rPr>
+        <w:t>PlayQue</w:t>
+      </w:r>
+      <w:proofErr w:type="spellEnd"/>
+      <w:r>
+        <w:rPr>
+          <w:lang w:val="de-DE"/>
+        </w:rPr>
+        <w:t xml:space="preserve"> eintragen. Wenn man nach einem Profil gesucht hat, kommt man per Doppelklick auf die Profilseite.</w:t>
+      </w:r>
+    </w:p>
+    <w:p>
+      <w:pPr>
+        <w:rPr>
+          <w:lang w:val="de-DE"/>
+        </w:rPr>
+      </w:pPr>
+      <w:r>
+        <w:rPr>
+          <w:noProof/>
+          <w:lang w:val="de-DE" w:eastAsia="de-DE"/>
+        </w:rPr>
+        <w:lastRenderedPageBreak/>
+        <w:drawing>
+          <wp:inline distT="0" distB="0" distL="0" distR="0">
+            <wp:extent cx="5935980" cy="4183380"/>
+            <wp:effectExtent l="19050" t="0" r="7620" b="0"/>
+            <wp:docPr id="10" name="Bild 4"/>
+            <wp:cNvGraphicFramePr>
+              <a:graphicFrameLocks xmlns:a="http://schemas.openxmlformats.org/drawingml/2006/main" noChangeAspect="1"/>
+            </wp:cNvGraphicFramePr>
+            <a:graphic xmlns:a="http://schemas.openxmlformats.org/drawingml/2006/main">
+              <a:graphicData uri="http://schemas.openxmlformats.org/drawingml/2006/picture">
+                <pic:pic xmlns:pic="http://schemas.openxmlformats.org/drawingml/2006/picture">
+                  <pic:nvPicPr>
+                    <pic:cNvPr id="0" name="Picture 4"/>
+                    <pic:cNvPicPr>
+                      <a:picLocks noChangeAspect="1" noChangeArrowheads="1"/>
+                    </pic:cNvPicPr>
+                  </pic:nvPicPr>
+                  <pic:blipFill>
+                    <a:blip r:embed="rId22" cstate="print"/>
+                    <a:srcRect/>
+                    <a:stretch>
+                      <a:fillRect/>
+                    </a:stretch>
+                  </pic:blipFill>
+                  <pic:spPr bwMode="auto">
+                    <a:xfrm>
+                      <a:off x="0" y="0"/>
+                      <a:ext cx="5935980" cy="4183380"/>
+                    </a:xfrm>
+                    <a:prstGeom prst="rect">
+                      <a:avLst/>
+                    </a:prstGeom>
+                    <a:noFill/>
+                    <a:ln w="9525">
+                      <a:noFill/>
+                      <a:miter lim="800000"/>
+                      <a:headEnd/>
+                      <a:tailEnd/>
+                    </a:ln>
+                  </pic:spPr>
+                </pic:pic>
+              </a:graphicData>
+            </a:graphic>
+          </wp:inline>
+        </w:drawing>
+      </w:r>
+      <w:r>
+        <w:rPr>
+          <w:lang w:val="de-DE"/>
+        </w:rPr>
+        <w:br/>
+      </w:r>
+      <w:proofErr w:type="spellStart"/>
+      <w:r>
+        <w:rPr>
+          <w:lang w:val="de-DE"/>
+        </w:rPr>
+        <w:t>Screenshot</w:t>
+      </w:r>
+      <w:proofErr w:type="spellEnd"/>
+      <w:r>
+        <w:rPr>
+          <w:lang w:val="de-DE"/>
+        </w:rPr>
+        <w:t xml:space="preserve"> 1</w:t>
+      </w:r>
+      <w:r>
+        <w:rPr>
+          <w:lang w:val="de-DE"/>
+        </w:rPr>
+        <w:t>2</w:t>
+      </w:r>
+      <w:r>
+        <w:rPr>
+          <w:lang w:val="de-DE"/>
+        </w:rPr>
+        <w:t xml:space="preserve"> (Suche):</w:t>
+      </w:r>
+      <w:r>
+        <w:rPr>
+          <w:lang w:val="de-DE"/>
+        </w:rPr>
+        <w:br/>
+        <w:t>1. Anzeige der Suchergebnisse</w:t>
+      </w:r>
+      <w:r>
+        <w:rPr>
+          <w:lang w:val="de-DE"/>
+        </w:rPr>
+        <w:br/>
+        <w:t>2. Reiter zur Suche nach verschiedenen Daten</w:t>
+      </w:r>
+      <w:r>
+        <w:rPr>
+          <w:lang w:val="de-DE"/>
+        </w:rPr>
+        <w:br/>
+        <w:t xml:space="preserve">3. Suchfeld </w:t>
+      </w:r>
+      <w:r>
+        <w:rPr>
+          <w:lang w:val="de-DE"/>
+        </w:rPr>
+        <w:t xml:space="preserve">mit Button </w:t>
+      </w:r>
+      <w:r>
+        <w:rPr>
+          <w:lang w:val="de-DE"/>
+        </w:rPr>
+        <w:t>zur Suche</w:t>
+      </w:r>
     </w:p>
     <w:p>
       <w:pPr>
@@ -3918,8 +4942,8 @@
       </w:pPr>
     </w:p>
     <w:sectPr>
-      <w:headerReference w:type="default" r:id="rId17"/>
-      <w:footerReference w:type="default" r:id="rId18"/>
+      <w:headerReference w:type="default" r:id="rId23"/>
+      <w:footerReference w:type="default" r:id="rId24"/>
       <w:pgSz w:w="12240" w:h="15840"/>
       <w:pgMar w:top="1440" w:right="1440" w:bottom="1440" w:left="1440" w:header="720" w:footer="720" w:gutter="0"/>
       <w:pgNumType w:start="0"/>
@@ -3988,7 +5012,7 @@
               <w:noProof/>
               <w:lang w:val="de-DE"/>
             </w:rPr>
-            <w:t>5</w:t>
+            <w:t>8</w:t>
           </w:r>
         </w:fldSimple>
         <w:r>
@@ -4103,7 +5127,7 @@
           <w:noProof/>
           <w:lang w:val="de-DE"/>
         </w:rPr>
-        <w:t>3. Profil</w:t>
+        <w:t>4. Playlist</w:t>
       </w:r>
     </w:fldSimple>
   </w:p>
@@ -8040,7 +9064,7 @@
   <a:extraClrSchemeLst/>
   <a:extLst>
     <a:ext uri="{05A4C25C-085E-4340-85A3-A5531E510DB2}">
-      <thm15:themeFamily xmlns="" xmlns:thm15="http://schemas.microsoft.com/office/thememl/2012/main" name="Office Theme" id="{62F939B6-93AF-4DB8-9C6B-D6C7DFDC589F}" vid="{4A3C46E8-61CC-4603-A589-7422A47A8E4A}"/>
+      <thm15:themeFamily xmlns:thm15="http://schemas.microsoft.com/office/thememl/2012/main" xmlns="" name="Office Theme" id="{62F939B6-93AF-4DB8-9C6B-D6C7DFDC589F}" vid="{4A3C46E8-61CC-4603-A589-7422A47A8E4A}"/>
     </a:ext>
   </a:extLst>
 </a:theme>
@@ -8070,7 +9094,7 @@
 </file>
 
 <file path=customXml/itemProps2.xml><?xml version="1.0" encoding="utf-8"?>
-<ds:datastoreItem xmlns:ds="http://schemas.openxmlformats.org/officeDocument/2006/customXml" ds:itemID="{80F73F37-2882-48DC-B46A-1E602DF245B0}">
+<ds:datastoreItem xmlns:ds="http://schemas.openxmlformats.org/officeDocument/2006/customXml" ds:itemID="{06B7221F-FBAB-40E4-B9B6-DA7ED000BD85}">
   <ds:schemaRefs>
     <ds:schemaRef ds:uri="http://schemas.openxmlformats.org/officeDocument/2006/bibliography"/>
   </ds:schemaRefs>

--- a/DokumentOrdner/Benutzerhandbuch/Benutzerhandbuch.docx
+++ b/DokumentOrdner/Benutzerhandbuch/Benutzerhandbuch.docx
@@ -22,7 +22,7 @@
               <w:noProof/>
             </w:rPr>
             <w:pict>
-              <v:group id="Gruppe 453" o:spid="_x0000_s1026" style="position:absolute;margin-left:809.4pt;margin-top:0;width:245.15pt;height:11in;z-index:251659264;mso-width-percent:400;mso-height-percent:1000;mso-position-horizontal:right;mso-position-horizontal-relative:page;mso-position-vertical:top;mso-position-vertical-relative:page;mso-width-percent:400;mso-height-percent:1000" coordsize="31136,100584" o:gfxdata="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">
+              <v:group id="Gruppe 453" o:spid="_x0000_s1026" style="position:absolute;margin-left:1014.55pt;margin-top:0;width:245.15pt;height:11in;z-index:251659264;mso-width-percent:400;mso-height-percent:1000;mso-position-horizontal:right;mso-position-horizontal-relative:page;mso-position-vertical:top;mso-position-vertical-relative:page;mso-width-percent:400;mso-height-percent:1000" coordsize="31136,100584" o:gfxdata="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">
                 <v:rect id="Rechteck 459" o:spid="_x0000_s1027" alt="Light vertical" style="position:absolute;width:1385;height:100584;visibility:visible;v-text-anchor:middle" o:gfxdata="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" fillcolor="#ff6137 [1945]" stroked="f" strokecolor="white" strokeweight="1pt">
                   <v:fill r:id="rId9" o:title="" opacity="52428f" color2="white [3212]" o:opacity2="52428f" type="pattern"/>
                   <v:shadow color="#d8d8d8" offset="3pt,3pt"/>
@@ -249,7 +249,7 @@
                         <a:blip r:embed="rId10" cstate="print">
                           <a:extLst>
                             <a:ext uri="{28A0092B-C50C-407E-A947-70E740481C1C}">
-                              <a14:useLocalDpi xmlns:a14="http://schemas.microsoft.com/office/drawing/2010/main" xmlns:wps="http://schemas.microsoft.com/office/word/2010/wordprocessingShape" xmlns:wpi="http://schemas.microsoft.com/office/word/2010/wordprocessingInk" xmlns:wpg="http://schemas.microsoft.com/office/word/2010/wordprocessingGroup" xmlns:w15="http://schemas.microsoft.com/office/word/2012/wordml" xmlns:w14="http://schemas.microsoft.com/office/word/2010/wordml" xmlns:w="http://schemas.openxmlformats.org/wordprocessingml/2006/main" xmlns:w10="urn:schemas-microsoft-com:office:word" xmlns:wp14="http://schemas.microsoft.com/office/word/2010/wordprocessingDrawing" xmlns:v="urn:schemas-microsoft-com:vml" xmlns:o="urn:schemas-microsoft-com:office:office" xmlns:mc="http://schemas.openxmlformats.org/markup-compatibility/2006" xmlns:wpc="http://schemas.microsoft.com/office/word/2010/wordprocessingCanvas" xmlns="" val="0"/>
+                              <a14:useLocalDpi xmlns="" xmlns:wpc="http://schemas.microsoft.com/office/word/2010/wordprocessingCanvas" xmlns:mc="http://schemas.openxmlformats.org/markup-compatibility/2006" xmlns:o="urn:schemas-microsoft-com:office:office" xmlns:v="urn:schemas-microsoft-com:vml" xmlns:wp14="http://schemas.microsoft.com/office/word/2010/wordprocessingDrawing" xmlns:w10="urn:schemas-microsoft-com:office:word" xmlns:w="http://schemas.openxmlformats.org/wordprocessingml/2006/main" xmlns:w14="http://schemas.microsoft.com/office/word/2010/wordml" xmlns:w15="http://schemas.microsoft.com/office/word/2012/wordml" xmlns:wpg="http://schemas.microsoft.com/office/word/2010/wordprocessingGroup" xmlns:wpi="http://schemas.microsoft.com/office/word/2010/wordprocessingInk" xmlns:wps="http://schemas.microsoft.com/office/word/2010/wordprocessingShape" xmlns:a14="http://schemas.microsoft.com/office/drawing/2010/main" val="0"/>
                             </a:ext>
                           </a:extLst>
                         </a:blip>
@@ -1541,13 +1541,6 @@
         <w:p>
           <w:pPr>
             <w:pStyle w:val="Verzeichnis1"/>
-            <w:rPr>
-              <w:rFonts w:cstheme="minorBidi"/>
-              <w:noProof/>
-              <w:sz w:val="22"/>
-              <w:szCs w:val="22"/>
-              <w:lang w:val="de-DE" w:eastAsia="de-DE"/>
-            </w:rPr>
           </w:pPr>
           <w:hyperlink w:anchor="_Toc381972565" w:history="1">
             <w:r>
@@ -1607,6 +1600,27 @@
               <w:fldChar w:fldCharType="end"/>
             </w:r>
           </w:hyperlink>
+        </w:p>
+        <w:p>
+          <w:r>
+            <w:t xml:space="preserve">9. </w:t>
+          </w:r>
+          <w:proofErr w:type="spellStart"/>
+          <w:r>
+            <w:t>Bewerbung</w:t>
+          </w:r>
+          <w:proofErr w:type="spellEnd"/>
+          <w:r>
+            <w:t xml:space="preserve"> </w:t>
+          </w:r>
+          <w:proofErr w:type="spellStart"/>
+          <w:r>
+            <w:t>bei</w:t>
+          </w:r>
+          <w:proofErr w:type="spellEnd"/>
+          <w:r>
+            <w:t xml:space="preserve"> Label</w:t>
+          </w:r>
         </w:p>
         <w:p>
           <w:pPr>
@@ -1626,7 +1640,15 @@
                 <w:noProof/>
                 <w:lang w:val="de-DE"/>
               </w:rPr>
-              <w:t>9. Glossar</w:t>
+              <w:t>10</w:t>
+            </w:r>
+            <w:r>
+              <w:rPr>
+                <w:rStyle w:val="Hyperlink"/>
+                <w:noProof/>
+                <w:lang w:val="de-DE"/>
+              </w:rPr>
+              <w:t>. Glossar</w:t>
             </w:r>
             <w:r>
               <w:rPr>
@@ -2392,7 +2414,7 @@
         <w:rPr>
           <w:lang w:val="de-DE"/>
         </w:rPr>
-        <w:t>10. Anzeige der aktuellen Playlist</w:t>
+        <w:t>10. Button zum Löschen der Playqueue</w:t>
       </w:r>
     </w:p>
     <w:p>
@@ -2407,8 +2429,16 @@
         <w:rPr>
           <w:lang w:val="de-DE"/>
         </w:rPr>
-        <w:t>11. Suchfeld mit Button zur Suche</w:t>
-      </w:r>
+        <w:t xml:space="preserve">11. Button zum Speichern der Playqueue als </w:t>
+      </w:r>
+      <w:proofErr w:type="spellStart"/>
+      <w:r>
+        <w:rPr>
+          <w:lang w:val="de-DE"/>
+        </w:rPr>
+        <w:t>Playlist</w:t>
+      </w:r>
+      <w:proofErr w:type="spellEnd"/>
     </w:p>
     <w:p>
       <w:pPr>
@@ -2422,7 +2452,73 @@
         <w:rPr>
           <w:lang w:val="de-DE"/>
         </w:rPr>
-        <w:t>12. Fenster welches den gewünschten Inhalt anzeigt</w:t>
+        <w:t>1</w:t>
+      </w:r>
+      <w:r>
+        <w:rPr>
+          <w:lang w:val="de-DE"/>
+        </w:rPr>
+        <w:t>2</w:t>
+      </w:r>
+      <w:r>
+        <w:rPr>
+          <w:lang w:val="de-DE"/>
+        </w:rPr>
+        <w:t>. Anzeige der aktuellen Playlist</w:t>
+      </w:r>
+    </w:p>
+    <w:p>
+      <w:pPr>
+        <w:pStyle w:val="Listenabsatz"/>
+        <w:ind w:left="0"/>
+        <w:rPr>
+          <w:lang w:val="de-DE"/>
+        </w:rPr>
+      </w:pPr>
+      <w:r>
+        <w:rPr>
+          <w:lang w:val="de-DE"/>
+        </w:rPr>
+        <w:t>1</w:t>
+      </w:r>
+      <w:r>
+        <w:rPr>
+          <w:lang w:val="de-DE"/>
+        </w:rPr>
+        <w:t>3</w:t>
+      </w:r>
+      <w:r>
+        <w:rPr>
+          <w:lang w:val="de-DE"/>
+        </w:rPr>
+        <w:t>. Suchfeld mit Button zur Suche</w:t>
+      </w:r>
+    </w:p>
+    <w:p>
+      <w:pPr>
+        <w:pStyle w:val="Listenabsatz"/>
+        <w:ind w:left="0"/>
+        <w:rPr>
+          <w:lang w:val="de-DE"/>
+        </w:rPr>
+      </w:pPr>
+      <w:r>
+        <w:rPr>
+          <w:lang w:val="de-DE"/>
+        </w:rPr>
+        <w:t>1</w:t>
+      </w:r>
+      <w:r>
+        <w:rPr>
+          <w:lang w:val="de-DE"/>
+        </w:rPr>
+        <w:t>4</w:t>
+      </w:r>
+      <w:r>
+        <w:rPr>
+          <w:lang w:val="de-DE"/>
+        </w:rPr>
+        <w:t>. Fenster welches den gewünschten Inhalt anzeigt</w:t>
       </w:r>
     </w:p>
     <w:p>
@@ -4542,7 +4638,119 @@
         <w:rPr>
           <w:lang w:val="de-DE"/>
         </w:rPr>
-        <w:t>, 5.) passiert genau das gegenteilige. Wenn man diesen Knopf drückt während das erste Lied abgespielt wird, springt der Player zum letzten Lied in der Playlist.</w:t>
+        <w:t xml:space="preserve">, 5.) passiert genau das gegenteilige. Wenn man diesen Knopf drückt während das erste Lied abgespielt wird, springt der Player zum letzten Lied in der </w:t>
+      </w:r>
+      <w:proofErr w:type="spellStart"/>
+      <w:r>
+        <w:rPr>
+          <w:lang w:val="de-DE"/>
+        </w:rPr>
+        <w:t>Playlist</w:t>
+      </w:r>
+      <w:proofErr w:type="spellEnd"/>
+      <w:r>
+        <w:rPr>
+          <w:lang w:val="de-DE"/>
+        </w:rPr>
+        <w:t>.</w:t>
+      </w:r>
+      <w:r>
+        <w:rPr>
+          <w:lang w:val="de-DE"/>
+        </w:rPr>
+        <w:br/>
+        <w:t>Um die aktuelle Wiedergabeliste zu löschen klickt man auf den "</w:t>
+      </w:r>
+      <w:proofErr w:type="spellStart"/>
+      <w:r>
+        <w:rPr>
+          <w:lang w:val="de-DE"/>
+        </w:rPr>
+        <w:t>clear</w:t>
+      </w:r>
+      <w:proofErr w:type="spellEnd"/>
+      <w:r>
+        <w:rPr>
+          <w:lang w:val="de-DE"/>
+        </w:rPr>
+        <w:t>"-Button. (</w:t>
+      </w:r>
+      <w:proofErr w:type="spellStart"/>
+      <w:r>
+        <w:rPr>
+          <w:lang w:val="de-DE"/>
+        </w:rPr>
+        <w:t>Screenshot</w:t>
+      </w:r>
+      <w:proofErr w:type="spellEnd"/>
+      <w:r>
+        <w:rPr>
+          <w:lang w:val="de-DE"/>
+        </w:rPr>
+        <w:t xml:space="preserve"> 11, 7.)</w:t>
+      </w:r>
+      <w:r>
+        <w:rPr>
+          <w:lang w:val="de-DE"/>
+        </w:rPr>
+        <w:br/>
+        <w:t xml:space="preserve">Man kann die aktuelle Playqueue auch als </w:t>
+      </w:r>
+      <w:proofErr w:type="spellStart"/>
+      <w:r>
+        <w:rPr>
+          <w:lang w:val="de-DE"/>
+        </w:rPr>
+        <w:t>Playlist</w:t>
+      </w:r>
+      <w:proofErr w:type="spellEnd"/>
+      <w:r>
+        <w:rPr>
+          <w:lang w:val="de-DE"/>
+        </w:rPr>
+        <w:t xml:space="preserve"> speichern, dazu klickt man auf den "save"-Button. (</w:t>
+      </w:r>
+      <w:proofErr w:type="spellStart"/>
+      <w:r>
+        <w:rPr>
+          <w:lang w:val="de-DE"/>
+        </w:rPr>
+        <w:t>Screenshot</w:t>
+      </w:r>
+      <w:proofErr w:type="spellEnd"/>
+      <w:r>
+        <w:rPr>
+          <w:lang w:val="de-DE"/>
+        </w:rPr>
+        <w:t xml:space="preserve"> 11, 8.) Man gelangt zu der Ansicht zum bearbeiten der </w:t>
+      </w:r>
+      <w:proofErr w:type="spellStart"/>
+      <w:r>
+        <w:rPr>
+          <w:lang w:val="de-DE"/>
+        </w:rPr>
+        <w:t>Playlist</w:t>
+      </w:r>
+      <w:proofErr w:type="spellEnd"/>
+      <w:r>
+        <w:rPr>
+          <w:lang w:val="de-DE"/>
+        </w:rPr>
+        <w:t>, (</w:t>
+      </w:r>
+      <w:proofErr w:type="spellStart"/>
+      <w:r>
+        <w:rPr>
+          <w:lang w:val="de-DE"/>
+        </w:rPr>
+        <w:t>Screenshot</w:t>
+      </w:r>
+      <w:proofErr w:type="spellEnd"/>
+      <w:r>
+        <w:rPr>
+          <w:lang w:val="de-DE"/>
+        </w:rPr>
+        <w:t xml:space="preserve"> 8) die aktuellen Musikstücke in der Wiedergabeliste wurden schon übernommen. Weiteres siehe Punkt 4. Playlist.</w:t>
       </w:r>
     </w:p>
     <w:p>
@@ -4683,6 +4891,28 @@
         <w:br/>
         <w:t>6. Anzeige zum Abspielfortschritt des Liedes</w:t>
       </w:r>
+      <w:r>
+        <w:rPr>
+          <w:lang w:val="de-DE"/>
+        </w:rPr>
+        <w:br/>
+        <w:t>7. Button zum Löschen der Playqueue</w:t>
+      </w:r>
+      <w:r>
+        <w:rPr>
+          <w:lang w:val="de-DE"/>
+        </w:rPr>
+        <w:br/>
+        <w:t xml:space="preserve">8. Button zum Speichern der Playqueue als </w:t>
+      </w:r>
+      <w:proofErr w:type="spellStart"/>
+      <w:r>
+        <w:rPr>
+          <w:lang w:val="de-DE"/>
+        </w:rPr>
+        <w:t>Playlist</w:t>
+      </w:r>
+      <w:proofErr w:type="spellEnd"/>
     </w:p>
     <w:p>
       <w:pPr>
@@ -4696,6 +4926,7 @@
         <w:rPr>
           <w:lang w:val="de-DE"/>
         </w:rPr>
+        <w:lastRenderedPageBreak/>
         <w:t>8. Suche</w:t>
       </w:r>
       <w:bookmarkEnd w:id="18"/>
@@ -4724,7 +4955,19 @@
         <w:rPr>
           <w:lang w:val="de-DE"/>
         </w:rPr>
-        <w:t xml:space="preserve"> 3, 11.) seinen Suchstring ein. </w:t>
+        <w:t xml:space="preserve"> 3, 1</w:t>
+      </w:r>
+      <w:r>
+        <w:rPr>
+          <w:lang w:val="de-DE"/>
+        </w:rPr>
+        <w:t>3</w:t>
+      </w:r>
+      <w:r>
+        <w:rPr>
+          <w:lang w:val="de-DE"/>
+        </w:rPr>
+        <w:t xml:space="preserve">.) seinen Suchstring ein. </w:t>
       </w:r>
       <w:r>
         <w:rPr>
@@ -4805,7 +5048,6 @@
           <w:noProof/>
           <w:lang w:val="de-DE" w:eastAsia="de-DE"/>
         </w:rPr>
-        <w:lastRenderedPageBreak/>
         <w:drawing>
           <wp:inline distT="0" distB="0" distL="0" distR="0">
             <wp:extent cx="5935980" cy="4183380"/>
@@ -4930,7 +5172,241 @@
         <w:rPr>
           <w:lang w:val="de-DE"/>
         </w:rPr>
-        <w:t>9. Glossar</w:t>
+        <w:t>9. Bewerbung bei Label</w:t>
+      </w:r>
+    </w:p>
+    <w:p>
+      <w:pPr>
+        <w:rPr>
+          <w:lang w:val="de-DE"/>
+        </w:rPr>
+      </w:pPr>
+      <w:r>
+        <w:rPr>
+          <w:lang w:val="de-DE"/>
+        </w:rPr>
+        <w:t xml:space="preserve">Um sich bei einem Label zu bewerben, muss man als Künstler im System registriert sein. Wenn dies der Fall ist kann man in der Suche nach dem gewünschten Label suchen. Per Doppelklick kommt man auf die Seite des Labels, dort ist unter dem </w:t>
+      </w:r>
+      <w:proofErr w:type="spellStart"/>
+      <w:r>
+        <w:rPr>
+          <w:lang w:val="de-DE"/>
+        </w:rPr>
+        <w:t>Labelbild</w:t>
+      </w:r>
+      <w:proofErr w:type="spellEnd"/>
+      <w:r>
+        <w:rPr>
+          <w:lang w:val="de-DE"/>
+        </w:rPr>
+        <w:t xml:space="preserve"> ein Button zur Bewerbung bei dem Label. (</w:t>
+      </w:r>
+      <w:proofErr w:type="spellStart"/>
+      <w:r>
+        <w:rPr>
+          <w:lang w:val="de-DE"/>
+        </w:rPr>
+        <w:t>Screenshot</w:t>
+      </w:r>
+      <w:proofErr w:type="spellEnd"/>
+      <w:r>
+        <w:rPr>
+          <w:lang w:val="de-DE"/>
+        </w:rPr>
+        <w:t xml:space="preserve"> 13, 1.)</w:t>
+      </w:r>
+      <w:r>
+        <w:rPr>
+          <w:lang w:val="de-DE"/>
+        </w:rPr>
+        <w:br/>
+      </w:r>
+      <w:r>
+        <w:rPr>
+          <w:lang w:val="de-DE"/>
+        </w:rPr>
+        <w:lastRenderedPageBreak/>
+        <w:t xml:space="preserve">Es wird eine Nachricht an die </w:t>
+      </w:r>
+      <w:proofErr w:type="spellStart"/>
+      <w:r>
+        <w:rPr>
+          <w:lang w:val="de-DE"/>
+        </w:rPr>
+        <w:t>Labelmanager</w:t>
+      </w:r>
+      <w:proofErr w:type="spellEnd"/>
+      <w:r>
+        <w:rPr>
+          <w:lang w:val="de-DE"/>
+        </w:rPr>
+        <w:t xml:space="preserve"> geschickt, die die Bewerbung annehmen können oder aber ablehnen. Falls der </w:t>
+      </w:r>
+      <w:proofErr w:type="spellStart"/>
+      <w:r>
+        <w:rPr>
+          <w:lang w:val="de-DE"/>
+        </w:rPr>
+        <w:t>Labelmangager</w:t>
+      </w:r>
+      <w:proofErr w:type="spellEnd"/>
+      <w:r>
+        <w:rPr>
+          <w:lang w:val="de-DE"/>
+        </w:rPr>
+        <w:t xml:space="preserve"> annimmt, wird ein Button im </w:t>
+      </w:r>
+      <w:proofErr w:type="spellStart"/>
+      <w:r>
+        <w:rPr>
+          <w:lang w:val="de-DE"/>
+        </w:rPr>
+        <w:t>Labelprofil</w:t>
+      </w:r>
+      <w:proofErr w:type="spellEnd"/>
+      <w:r>
+        <w:rPr>
+          <w:lang w:val="de-DE"/>
+        </w:rPr>
+        <w:t xml:space="preserve"> angezeigt mit dem Namen des Künstlers</w:t>
+      </w:r>
+      <w:r>
+        <w:rPr>
+          <w:lang w:val="de-DE"/>
+        </w:rPr>
+        <w:t>.</w:t>
+      </w:r>
+      <w:r>
+        <w:rPr>
+          <w:lang w:val="de-DE"/>
+        </w:rPr>
+        <w:t xml:space="preserve"> (</w:t>
+      </w:r>
+      <w:proofErr w:type="spellStart"/>
+      <w:r>
+        <w:rPr>
+          <w:lang w:val="de-DE"/>
+        </w:rPr>
+        <w:t>Screenshot</w:t>
+      </w:r>
+      <w:proofErr w:type="spellEnd"/>
+      <w:r>
+        <w:rPr>
+          <w:lang w:val="de-DE"/>
+        </w:rPr>
+        <w:t xml:space="preserve"> 13, 2.)</w:t>
+      </w:r>
+    </w:p>
+    <w:p>
+      <w:pPr>
+        <w:rPr>
+          <w:lang w:val="de-DE"/>
+        </w:rPr>
+      </w:pPr>
+      <w:r>
+        <w:rPr>
+          <w:noProof/>
+          <w:lang w:val="de-DE" w:eastAsia="de-DE"/>
+        </w:rPr>
+        <w:drawing>
+          <wp:inline distT="0" distB="0" distL="0" distR="0">
+            <wp:extent cx="5935980" cy="4183380"/>
+            <wp:effectExtent l="19050" t="0" r="7620" b="0"/>
+            <wp:docPr id="11" name="Bild 1"/>
+            <wp:cNvGraphicFramePr>
+              <a:graphicFrameLocks xmlns:a="http://schemas.openxmlformats.org/drawingml/2006/main" noChangeAspect="1"/>
+            </wp:cNvGraphicFramePr>
+            <a:graphic xmlns:a="http://schemas.openxmlformats.org/drawingml/2006/main">
+              <a:graphicData uri="http://schemas.openxmlformats.org/drawingml/2006/picture">
+                <pic:pic xmlns:pic="http://schemas.openxmlformats.org/drawingml/2006/picture">
+                  <pic:nvPicPr>
+                    <pic:cNvPr id="0" name="Picture 1"/>
+                    <pic:cNvPicPr>
+                      <a:picLocks noChangeAspect="1" noChangeArrowheads="1"/>
+                    </pic:cNvPicPr>
+                  </pic:nvPicPr>
+                  <pic:blipFill>
+                    <a:blip r:embed="rId23" cstate="print"/>
+                    <a:srcRect/>
+                    <a:stretch>
+                      <a:fillRect/>
+                    </a:stretch>
+                  </pic:blipFill>
+                  <pic:spPr bwMode="auto">
+                    <a:xfrm>
+                      <a:off x="0" y="0"/>
+                      <a:ext cx="5935980" cy="4183380"/>
+                    </a:xfrm>
+                    <a:prstGeom prst="rect">
+                      <a:avLst/>
+                    </a:prstGeom>
+                    <a:noFill/>
+                    <a:ln w="9525">
+                      <a:noFill/>
+                      <a:miter lim="800000"/>
+                      <a:headEnd/>
+                      <a:tailEnd/>
+                    </a:ln>
+                  </pic:spPr>
+                </pic:pic>
+              </a:graphicData>
+            </a:graphic>
+          </wp:inline>
+        </w:drawing>
+      </w:r>
+      <w:r>
+        <w:rPr>
+          <w:lang w:val="de-DE"/>
+        </w:rPr>
+        <w:br/>
+      </w:r>
+      <w:proofErr w:type="spellStart"/>
+      <w:r>
+        <w:rPr>
+          <w:lang w:val="de-DE"/>
+        </w:rPr>
+        <w:t>Screenshot</w:t>
+      </w:r>
+      <w:proofErr w:type="spellEnd"/>
+      <w:r>
+        <w:rPr>
+          <w:lang w:val="de-DE"/>
+        </w:rPr>
+        <w:t xml:space="preserve"> 13 (Bewerbung bei Label):</w:t>
+      </w:r>
+      <w:r>
+        <w:rPr>
+          <w:lang w:val="de-DE"/>
+        </w:rPr>
+        <w:br/>
+        <w:t>1. Button um sich bei einem Label zu bewerben</w:t>
+      </w:r>
+      <w:r>
+        <w:rPr>
+          <w:lang w:val="de-DE"/>
+        </w:rPr>
+        <w:br/>
+        <w:t>2. Button um zu den Künstlern zu gelangen</w:t>
+      </w:r>
+    </w:p>
+    <w:p>
+      <w:pPr>
+        <w:pStyle w:val="berschrift1"/>
+        <w:rPr>
+          <w:lang w:val="de-DE"/>
+        </w:rPr>
+      </w:pPr>
+      <w:r>
+        <w:rPr>
+          <w:lang w:val="de-DE"/>
+        </w:rPr>
+        <w:t>10</w:t>
+      </w:r>
+      <w:r>
+        <w:rPr>
+          <w:lang w:val="de-DE"/>
+        </w:rPr>
+        <w:t>. Glossar</w:t>
       </w:r>
       <w:bookmarkEnd w:id="19"/>
     </w:p>
@@ -4940,10 +5416,16 @@
           <w:lang w:val="de-DE"/>
         </w:rPr>
       </w:pPr>
+      <w:r>
+        <w:rPr>
+          <w:lang w:val="de-DE"/>
+        </w:rPr>
+        <w:t>Playqueue   ~  Ist die aktuelle Wiedergabeliste im Musikplayer</w:t>
+      </w:r>
     </w:p>
     <w:sectPr>
-      <w:headerReference w:type="default" r:id="rId23"/>
-      <w:footerReference w:type="default" r:id="rId24"/>
+      <w:headerReference w:type="default" r:id="rId24"/>
+      <w:footerReference w:type="default" r:id="rId25"/>
       <w:pgSz w:w="12240" w:h="15840"/>
       <w:pgMar w:top="1440" w:right="1440" w:bottom="1440" w:left="1440" w:header="720" w:footer="720" w:gutter="0"/>
       <w:pgNumType w:start="0"/>
@@ -5012,7 +5494,7 @@
               <w:noProof/>
               <w:lang w:val="de-DE"/>
             </w:rPr>
-            <w:t>8</w:t>
+            <w:t>14</w:t>
           </w:r>
         </w:fldSimple>
         <w:r>
@@ -5125,9 +5607,8 @@
       <w:r>
         <w:rPr>
           <w:noProof/>
-          <w:lang w:val="de-DE"/>
-        </w:rPr>
-        <w:t>4. Playlist</w:t>
+        </w:rPr>
+        <w:t>10. Glossar</w:t>
       </w:r>
     </w:fldSimple>
   </w:p>
@@ -9064,7 +9545,7 @@
   <a:extraClrSchemeLst/>
   <a:extLst>
     <a:ext uri="{05A4C25C-085E-4340-85A3-A5531E510DB2}">
-      <thm15:themeFamily xmlns:thm15="http://schemas.microsoft.com/office/thememl/2012/main" xmlns="" name="Office Theme" id="{62F939B6-93AF-4DB8-9C6B-D6C7DFDC589F}" vid="{4A3C46E8-61CC-4603-A589-7422A47A8E4A}"/>
+      <thm15:themeFamily xmlns="" xmlns:thm15="http://schemas.microsoft.com/office/thememl/2012/main" name="Office Theme" id="{62F939B6-93AF-4DB8-9C6B-D6C7DFDC589F}" vid="{4A3C46E8-61CC-4603-A589-7422A47A8E4A}"/>
     </a:ext>
   </a:extLst>
 </a:theme>
@@ -9094,7 +9575,7 @@
 </file>
 
 <file path=customXml/itemProps2.xml><?xml version="1.0" encoding="utf-8"?>
-<ds:datastoreItem xmlns:ds="http://schemas.openxmlformats.org/officeDocument/2006/customXml" ds:itemID="{06B7221F-FBAB-40E4-B9B6-DA7ED000BD85}">
+<ds:datastoreItem xmlns:ds="http://schemas.openxmlformats.org/officeDocument/2006/customXml" ds:itemID="{728F8D70-DF7F-47EE-BC0C-490B30F36CBA}">
   <ds:schemaRefs>
     <ds:schemaRef ds:uri="http://schemas.openxmlformats.org/officeDocument/2006/bibliography"/>
   </ds:schemaRefs>

--- a/DokumentOrdner/Benutzerhandbuch/Benutzerhandbuch.docx
+++ b/DokumentOrdner/Benutzerhandbuch/Benutzerhandbuch.docx
@@ -22,7 +22,7 @@
               <w:noProof/>
             </w:rPr>
             <w:pict>
-              <v:group id="Gruppe 453" o:spid="_x0000_s1026" style="position:absolute;margin-left:1014.55pt;margin-top:0;width:245.15pt;height:11in;z-index:251659264;mso-width-percent:400;mso-height-percent:1000;mso-position-horizontal:right;mso-position-horizontal-relative:page;mso-position-vertical:top;mso-position-vertical-relative:page;mso-width-percent:400;mso-height-percent:1000" coordsize="31136,100584" o:gfxdata="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">
+              <v:group id="Gruppe 453" o:spid="_x0000_s1026" style="position:absolute;margin-left:1219.7pt;margin-top:0;width:245.15pt;height:11in;z-index:251659264;mso-width-percent:400;mso-height-percent:1000;mso-position-horizontal:right;mso-position-horizontal-relative:page;mso-position-vertical:top;mso-position-vertical-relative:page;mso-width-percent:400;mso-height-percent:1000" coordsize="31136,100584" o:gfxdata="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">
                 <v:rect id="Rechteck 459" o:spid="_x0000_s1027" alt="Light vertical" style="position:absolute;width:1385;height:100584;visibility:visible;v-text-anchor:middle" o:gfxdata="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" fillcolor="#ff6137 [1945]" stroked="f" strokecolor="white" strokeweight="1pt">
                   <v:fill r:id="rId9" o:title="" opacity="52428f" color2="white [3212]" o:opacity2="52428f" type="pattern"/>
                   <v:shadow color="#d8d8d8" offset="3pt,3pt"/>
@@ -249,7 +249,7 @@
                         <a:blip r:embed="rId10" cstate="print">
                           <a:extLst>
                             <a:ext uri="{28A0092B-C50C-407E-A947-70E740481C1C}">
-                              <a14:useLocalDpi xmlns="" xmlns:wpc="http://schemas.microsoft.com/office/word/2010/wordprocessingCanvas" xmlns:mc="http://schemas.openxmlformats.org/markup-compatibility/2006" xmlns:o="urn:schemas-microsoft-com:office:office" xmlns:v="urn:schemas-microsoft-com:vml" xmlns:wp14="http://schemas.microsoft.com/office/word/2010/wordprocessingDrawing" xmlns:w10="urn:schemas-microsoft-com:office:word" xmlns:w="http://schemas.openxmlformats.org/wordprocessingml/2006/main" xmlns:w14="http://schemas.microsoft.com/office/word/2010/wordml" xmlns:w15="http://schemas.microsoft.com/office/word/2012/wordml" xmlns:wpg="http://schemas.microsoft.com/office/word/2010/wordprocessingGroup" xmlns:wpi="http://schemas.microsoft.com/office/word/2010/wordprocessingInk" xmlns:wps="http://schemas.microsoft.com/office/word/2010/wordprocessingShape" xmlns:a14="http://schemas.microsoft.com/office/drawing/2010/main" val="0"/>
+                              <a14:useLocalDpi xmlns:a14="http://schemas.microsoft.com/office/drawing/2010/main" xmlns:wps="http://schemas.microsoft.com/office/word/2010/wordprocessingShape" xmlns:wpi="http://schemas.microsoft.com/office/word/2010/wordprocessingInk" xmlns:wpg="http://schemas.microsoft.com/office/word/2010/wordprocessingGroup" xmlns:w15="http://schemas.microsoft.com/office/word/2012/wordml" xmlns:w14="http://schemas.microsoft.com/office/word/2010/wordml" xmlns:w="http://schemas.openxmlformats.org/wordprocessingml/2006/main" xmlns:w10="urn:schemas-microsoft-com:office:word" xmlns:wp14="http://schemas.microsoft.com/office/word/2010/wordprocessingDrawing" xmlns:v="urn:schemas-microsoft-com:vml" xmlns:o="urn:schemas-microsoft-com:office:office" xmlns:mc="http://schemas.openxmlformats.org/markup-compatibility/2006" xmlns:wpc="http://schemas.microsoft.com/office/word/2010/wordprocessingCanvas" xmlns="" val="0"/>
                             </a:ext>
                           </a:extLst>
                         </a:blip>
@@ -1603,23 +1603,7 @@
         </w:p>
         <w:p>
           <w:r>
-            <w:t xml:space="preserve">9. </w:t>
-          </w:r>
-          <w:proofErr w:type="spellStart"/>
-          <w:r>
-            <w:t>Bewerbung</w:t>
-          </w:r>
-          <w:proofErr w:type="spellEnd"/>
-          <w:r>
-            <w:t xml:space="preserve"> </w:t>
-          </w:r>
-          <w:proofErr w:type="spellStart"/>
-          <w:r>
-            <w:t>bei</w:t>
-          </w:r>
-          <w:proofErr w:type="spellEnd"/>
-          <w:r>
-            <w:t xml:space="preserve"> Label</w:t>
+            <w:t>9. Bewerbung bei Label</w:t>
           </w:r>
         </w:p>
         <w:p>
@@ -4766,9 +4750,9 @@
         </w:rPr>
         <w:drawing>
           <wp:inline distT="0" distB="0" distL="0" distR="0">
-            <wp:extent cx="5935980" cy="731520"/>
+            <wp:extent cx="5935980" cy="883920"/>
             <wp:effectExtent l="19050" t="0" r="7620" b="0"/>
-            <wp:docPr id="3" name="Bild 2"/>
+            <wp:docPr id="14" name="Bild 1"/>
             <wp:cNvGraphicFramePr>
               <a:graphicFrameLocks xmlns:a="http://schemas.openxmlformats.org/drawingml/2006/main" noChangeAspect="1"/>
             </wp:cNvGraphicFramePr>
@@ -4776,7 +4760,7 @@
               <a:graphicData uri="http://schemas.openxmlformats.org/drawingml/2006/picture">
                 <pic:pic xmlns:pic="http://schemas.openxmlformats.org/drawingml/2006/picture">
                   <pic:nvPicPr>
-                    <pic:cNvPr id="0" name="Picture 2"/>
+                    <pic:cNvPr id="0" name="Picture 1"/>
                     <pic:cNvPicPr>
                       <a:picLocks noChangeAspect="1" noChangeArrowheads="1"/>
                     </pic:cNvPicPr>
@@ -4791,7 +4775,7 @@
                   <pic:spPr bwMode="auto">
                     <a:xfrm>
                       <a:off x="0" y="0"/>
-                      <a:ext cx="5935980" cy="731520"/>
+                      <a:ext cx="5935980" cy="883920"/>
                     </a:xfrm>
                     <a:prstGeom prst="rect">
                       <a:avLst/>
@@ -9545,7 +9529,7 @@
   <a:extraClrSchemeLst/>
   <a:extLst>
     <a:ext uri="{05A4C25C-085E-4340-85A3-A5531E510DB2}">
-      <thm15:themeFamily xmlns="" xmlns:thm15="http://schemas.microsoft.com/office/thememl/2012/main" name="Office Theme" id="{62F939B6-93AF-4DB8-9C6B-D6C7DFDC589F}" vid="{4A3C46E8-61CC-4603-A589-7422A47A8E4A}"/>
+      <thm15:themeFamily xmlns:thm15="http://schemas.microsoft.com/office/thememl/2012/main" xmlns="" name="Office Theme" id="{62F939B6-93AF-4DB8-9C6B-D6C7DFDC589F}" vid="{4A3C46E8-61CC-4603-A589-7422A47A8E4A}"/>
     </a:ext>
   </a:extLst>
 </a:theme>
@@ -9575,7 +9559,7 @@
 </file>
 
 <file path=customXml/itemProps2.xml><?xml version="1.0" encoding="utf-8"?>
-<ds:datastoreItem xmlns:ds="http://schemas.openxmlformats.org/officeDocument/2006/customXml" ds:itemID="{728F8D70-DF7F-47EE-BC0C-490B30F36CBA}">
+<ds:datastoreItem xmlns:ds="http://schemas.openxmlformats.org/officeDocument/2006/customXml" ds:itemID="{E5E988B8-F20D-46F1-86E7-BCE8BDD74C18}">
   <ds:schemaRefs>
     <ds:schemaRef ds:uri="http://schemas.openxmlformats.org/officeDocument/2006/bibliography"/>
   </ds:schemaRefs>

--- a/DokumentOrdner/Benutzerhandbuch/Benutzerhandbuch.docx
+++ b/DokumentOrdner/Benutzerhandbuch/Benutzerhandbuch.docx
@@ -22,7 +22,7 @@
               <w:noProof/>
             </w:rPr>
             <w:pict>
-              <v:group id="Gruppe 453" o:spid="_x0000_s1026" style="position:absolute;margin-left:1219.7pt;margin-top:0;width:245.15pt;height:11in;z-index:251659264;mso-width-percent:400;mso-height-percent:1000;mso-position-horizontal:right;mso-position-horizontal-relative:page;mso-position-vertical:top;mso-position-vertical-relative:page;mso-width-percent:400;mso-height-percent:1000" coordsize="31136,100584" o:gfxdata="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">
+              <v:group id="Gruppe 453" o:spid="_x0000_s1026" style="position:absolute;margin-left:1424.85pt;margin-top:0;width:245.15pt;height:11in;z-index:251659264;mso-width-percent:400;mso-height-percent:1000;mso-position-horizontal:right;mso-position-horizontal-relative:page;mso-position-vertical:top;mso-position-vertical-relative:page;mso-width-percent:400;mso-height-percent:1000" coordsize="31136,100584" o:gfxdata="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">
                 <v:rect id="Rechteck 459" o:spid="_x0000_s1027" alt="Light vertical" style="position:absolute;width:1385;height:100584;visibility:visible;v-text-anchor:middle" o:gfxdata="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" fillcolor="#ff6137 [1945]" stroked="f" strokecolor="white" strokeweight="1pt">
                   <v:fill r:id="rId9" o:title="" opacity="52428f" color2="white [3212]" o:opacity2="52428f" type="pattern"/>
                   <v:shadow color="#d8d8d8" offset="3pt,3pt"/>
@@ -249,7 +249,7 @@
                         <a:blip r:embed="rId10" cstate="print">
                           <a:extLst>
                             <a:ext uri="{28A0092B-C50C-407E-A947-70E740481C1C}">
-                              <a14:useLocalDpi xmlns:a14="http://schemas.microsoft.com/office/drawing/2010/main" xmlns:wps="http://schemas.microsoft.com/office/word/2010/wordprocessingShape" xmlns:wpi="http://schemas.microsoft.com/office/word/2010/wordprocessingInk" xmlns:wpg="http://schemas.microsoft.com/office/word/2010/wordprocessingGroup" xmlns:w15="http://schemas.microsoft.com/office/word/2012/wordml" xmlns:w14="http://schemas.microsoft.com/office/word/2010/wordml" xmlns:w="http://schemas.openxmlformats.org/wordprocessingml/2006/main" xmlns:w10="urn:schemas-microsoft-com:office:word" xmlns:wp14="http://schemas.microsoft.com/office/word/2010/wordprocessingDrawing" xmlns:v="urn:schemas-microsoft-com:vml" xmlns:o="urn:schemas-microsoft-com:office:office" xmlns:mc="http://schemas.openxmlformats.org/markup-compatibility/2006" xmlns:wpc="http://schemas.microsoft.com/office/word/2010/wordprocessingCanvas" xmlns="" val="0"/>
+                              <a14:useLocalDpi xmlns="" xmlns:wpc="http://schemas.microsoft.com/office/word/2010/wordprocessingCanvas" xmlns:mc="http://schemas.openxmlformats.org/markup-compatibility/2006" xmlns:o="urn:schemas-microsoft-com:office:office" xmlns:v="urn:schemas-microsoft-com:vml" xmlns:wp14="http://schemas.microsoft.com/office/word/2010/wordprocessingDrawing" xmlns:w10="urn:schemas-microsoft-com:office:word" xmlns:w="http://schemas.openxmlformats.org/wordprocessingml/2006/main" xmlns:w14="http://schemas.microsoft.com/office/word/2010/wordml" xmlns:w15="http://schemas.microsoft.com/office/word/2012/wordml" xmlns:wpg="http://schemas.microsoft.com/office/word/2010/wordprocessingGroup" xmlns:wpi="http://schemas.microsoft.com/office/word/2010/wordprocessingInk" xmlns:wps="http://schemas.microsoft.com/office/word/2010/wordprocessingShape" xmlns:a14="http://schemas.microsoft.com/office/drawing/2010/main" val="0"/>
                             </a:ext>
                           </a:extLst>
                         </a:blip>
@@ -1790,9 +1790,9 @@
         </w:rPr>
         <w:drawing>
           <wp:inline distT="0" distB="0" distL="0" distR="0">
-            <wp:extent cx="5943600" cy="4061460"/>
-            <wp:effectExtent l="19050" t="0" r="0" b="0"/>
-            <wp:docPr id="1" name="Bild 1"/>
+            <wp:extent cx="5935980" cy="4061460"/>
+            <wp:effectExtent l="19050" t="0" r="7620" b="0"/>
+            <wp:docPr id="3" name="Bild 1"/>
             <wp:cNvGraphicFramePr>
               <a:graphicFrameLocks xmlns:a="http://schemas.openxmlformats.org/drawingml/2006/main" noChangeAspect="1"/>
             </wp:cNvGraphicFramePr>
@@ -1815,7 +1815,7 @@
                   <pic:spPr bwMode="auto">
                     <a:xfrm>
                       <a:off x="0" y="0"/>
-                      <a:ext cx="5943600" cy="4061460"/>
+                      <a:ext cx="5935980" cy="4061460"/>
                     </a:xfrm>
                     <a:prstGeom prst="rect">
                       <a:avLst/>
@@ -1970,9 +1970,9 @@
         <w:lastRenderedPageBreak/>
         <w:drawing>
           <wp:inline distT="0" distB="0" distL="0" distR="0">
-            <wp:extent cx="5935980" cy="4053840"/>
+            <wp:extent cx="5935980" cy="4061460"/>
             <wp:effectExtent l="19050" t="0" r="7620" b="0"/>
-            <wp:docPr id="5" name="Bild 2"/>
+            <wp:docPr id="15" name="Bild 2"/>
             <wp:cNvGraphicFramePr>
               <a:graphicFrameLocks xmlns:a="http://schemas.openxmlformats.org/drawingml/2006/main" noChangeAspect="1"/>
             </wp:cNvGraphicFramePr>
@@ -1995,7 +1995,7 @@
                   <pic:spPr bwMode="auto">
                     <a:xfrm>
                       <a:off x="0" y="0"/>
-                      <a:ext cx="5935980" cy="4053840"/>
+                      <a:ext cx="5935980" cy="4061460"/>
                     </a:xfrm>
                     <a:prstGeom prst="rect">
                       <a:avLst/>
@@ -2019,7 +2019,20 @@
           <w:lang w:val="de-DE"/>
         </w:rPr>
         <w:br/>
-        <w:t>Screenshot 2</w:t>
+      </w:r>
+      <w:proofErr w:type="spellStart"/>
+      <w:r>
+        <w:rPr>
+          <w:lang w:val="de-DE"/>
+        </w:rPr>
+        <w:t>Screenshot</w:t>
+      </w:r>
+      <w:proofErr w:type="spellEnd"/>
+      <w:r>
+        <w:rPr>
+          <w:lang w:val="de-DE"/>
+        </w:rPr>
+        <w:t xml:space="preserve"> 2</w:t>
       </w:r>
       <w:r>
         <w:rPr>
@@ -2503,6 +2516,21 @@
           <w:lang w:val="de-DE"/>
         </w:rPr>
         <w:t>. Fenster welches den gewünschten Inhalt anzeigt</w:t>
+      </w:r>
+    </w:p>
+    <w:p>
+      <w:pPr>
+        <w:pStyle w:val="Listenabsatz"/>
+        <w:ind w:left="0"/>
+        <w:rPr>
+          <w:lang w:val="de-DE"/>
+        </w:rPr>
+      </w:pPr>
+      <w:r>
+        <w:rPr>
+          <w:lang w:val="de-DE"/>
+        </w:rPr>
+        <w:t>15. Button zum Logout</w:t>
       </w:r>
     </w:p>
     <w:p>
@@ -5478,7 +5506,7 @@
               <w:noProof/>
               <w:lang w:val="de-DE"/>
             </w:rPr>
-            <w:t>14</w:t>
+            <w:t>4</w:t>
           </w:r>
         </w:fldSimple>
         <w:r>
@@ -5592,7 +5620,7 @@
         <w:rPr>
           <w:noProof/>
         </w:rPr>
-        <w:t>10. Glossar</w:t>
+        <w:t>2. Das Hauptprogramm</w:t>
       </w:r>
     </w:fldSimple>
   </w:p>
@@ -9529,7 +9557,7 @@
   <a:extraClrSchemeLst/>
   <a:extLst>
     <a:ext uri="{05A4C25C-085E-4340-85A3-A5531E510DB2}">
-      <thm15:themeFamily xmlns:thm15="http://schemas.microsoft.com/office/thememl/2012/main" xmlns="" name="Office Theme" id="{62F939B6-93AF-4DB8-9C6B-D6C7DFDC589F}" vid="{4A3C46E8-61CC-4603-A589-7422A47A8E4A}"/>
+      <thm15:themeFamily xmlns="" xmlns:thm15="http://schemas.microsoft.com/office/thememl/2012/main" name="Office Theme" id="{62F939B6-93AF-4DB8-9C6B-D6C7DFDC589F}" vid="{4A3C46E8-61CC-4603-A589-7422A47A8E4A}"/>
     </a:ext>
   </a:extLst>
 </a:theme>
@@ -9559,7 +9587,7 @@
 </file>
 
 <file path=customXml/itemProps2.xml><?xml version="1.0" encoding="utf-8"?>
-<ds:datastoreItem xmlns:ds="http://schemas.openxmlformats.org/officeDocument/2006/customXml" ds:itemID="{E5E988B8-F20D-46F1-86E7-BCE8BDD74C18}">
+<ds:datastoreItem xmlns:ds="http://schemas.openxmlformats.org/officeDocument/2006/customXml" ds:itemID="{A5FA154B-BF4E-4EFA-A95C-B712B813A676}">
   <ds:schemaRefs>
     <ds:schemaRef ds:uri="http://schemas.openxmlformats.org/officeDocument/2006/bibliography"/>
   </ds:schemaRefs>

--- a/DokumentOrdner/Benutzerhandbuch/Benutzerhandbuch.docx
+++ b/DokumentOrdner/Benutzerhandbuch/Benutzerhandbuch.docx
@@ -22,7 +22,7 @@
               <w:noProof/>
             </w:rPr>
             <w:pict>
-              <v:group id="Gruppe 453" o:spid="_x0000_s1026" style="position:absolute;margin-left:1424.85pt;margin-top:0;width:245.15pt;height:11in;z-index:251659264;mso-width-percent:400;mso-height-percent:1000;mso-position-horizontal:right;mso-position-horizontal-relative:page;mso-position-vertical:top;mso-position-vertical-relative:page;mso-width-percent:400;mso-height-percent:1000" coordsize="31136,100584" o:gfxdata="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">
+              <v:group id="Gruppe 453" o:spid="_x0000_s1026" style="position:absolute;margin-left:1630pt;margin-top:0;width:245.15pt;height:11in;z-index:251659264;mso-width-percent:400;mso-height-percent:1000;mso-position-horizontal:right;mso-position-horizontal-relative:page;mso-position-vertical:top;mso-position-vertical-relative:page;mso-width-percent:400;mso-height-percent:1000" coordsize="31136,100584" o:gfxdata="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">
                 <v:rect id="Rechteck 459" o:spid="_x0000_s1027" alt="Light vertical" style="position:absolute;width:1385;height:100584;visibility:visible;v-text-anchor:middle" o:gfxdata="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" fillcolor="#ff6137 [1945]" stroked="f" strokecolor="white" strokeweight="1pt">
                   <v:fill r:id="rId9" o:title="" opacity="52428f" color2="white [3212]" o:opacity2="52428f" type="pattern"/>
                   <v:shadow color="#d8d8d8" offset="3pt,3pt"/>
@@ -43,7 +43,7 @@
                           <w:alias w:val="Jahr"/>
                           <w:id w:val="1012341074"/>
                           <w:dataBinding w:prefixMappings="xmlns:ns0='http://schemas.microsoft.com/office/2006/coverPageProps'" w:xpath="/ns0:CoverPageProperties[1]/ns0:PublishDate[1]" w:storeItemID="{55AF091B-3C7A-41E3-B477-F2FDAA23CFDA}"/>
-                          <w:date w:fullDate="2014-03-07T00:00:00Z">
+                          <w:date w:fullDate="2014-03-11T00:00:00Z">
                             <w:dateFormat w:val="yyyy"/>
                             <w:lid w:val="de-DE"/>
                             <w:storeMappedDataAs w:val="dateTime"/>
@@ -125,7 +125,7 @@
                           <w:alias w:val="Datum"/>
                           <w:id w:val="1724480474"/>
                           <w:dataBinding w:prefixMappings="xmlns:ns0='http://schemas.microsoft.com/office/2006/coverPageProps'" w:xpath="/ns0:CoverPageProperties[1]/ns0:PublishDate[1]" w:storeItemID="{55AF091B-3C7A-41E3-B477-F2FDAA23CFDA}"/>
-                          <w:date w:fullDate="2014-03-07T00:00:00Z">
+                          <w:date w:fullDate="2014-03-11T00:00:00Z">
                             <w:dateFormat w:val="d.M.yyyy"/>
                             <w:lid w:val="de-DE"/>
                             <w:storeMappedDataAs w:val="dateTime"/>
@@ -146,7 +146,7 @@
                                 <w:color w:val="FFFFFF" w:themeColor="background1"/>
                                 <w:lang w:val="de-DE"/>
                               </w:rPr>
-                              <w:t>7.3.2014</w:t>
+                              <w:t>11.3.2014</w:t>
                             </w:r>
                           </w:p>
                         </w:sdtContent>
@@ -249,7 +249,7 @@
                         <a:blip r:embed="rId10" cstate="print">
                           <a:extLst>
                             <a:ext uri="{28A0092B-C50C-407E-A947-70E740481C1C}">
-                              <a14:useLocalDpi xmlns="" xmlns:wpc="http://schemas.microsoft.com/office/word/2010/wordprocessingCanvas" xmlns:mc="http://schemas.openxmlformats.org/markup-compatibility/2006" xmlns:o="urn:schemas-microsoft-com:office:office" xmlns:v="urn:schemas-microsoft-com:vml" xmlns:wp14="http://schemas.microsoft.com/office/word/2010/wordprocessingDrawing" xmlns:w10="urn:schemas-microsoft-com:office:word" xmlns:w="http://schemas.openxmlformats.org/wordprocessingml/2006/main" xmlns:w14="http://schemas.microsoft.com/office/word/2010/wordml" xmlns:w15="http://schemas.microsoft.com/office/word/2012/wordml" xmlns:wpg="http://schemas.microsoft.com/office/word/2010/wordprocessingGroup" xmlns:wpi="http://schemas.microsoft.com/office/word/2010/wordprocessingInk" xmlns:wps="http://schemas.microsoft.com/office/word/2010/wordprocessingShape" xmlns:a14="http://schemas.microsoft.com/office/drawing/2010/main" val="0"/>
+                              <a14:useLocalDpi xmlns:a14="http://schemas.microsoft.com/office/drawing/2010/main" xmlns:wps="http://schemas.microsoft.com/office/word/2010/wordprocessingShape" xmlns:wpi="http://schemas.microsoft.com/office/word/2010/wordprocessingInk" xmlns:wpg="http://schemas.microsoft.com/office/word/2010/wordprocessingGroup" xmlns:w15="http://schemas.microsoft.com/office/word/2012/wordml" xmlns:w14="http://schemas.microsoft.com/office/word/2010/wordml" xmlns:w="http://schemas.openxmlformats.org/wordprocessingml/2006/main" xmlns:w10="urn:schemas-microsoft-com:office:word" xmlns:wp14="http://schemas.microsoft.com/office/word/2010/wordprocessingDrawing" xmlns:v="urn:schemas-microsoft-com:vml" xmlns:o="urn:schemas-microsoft-com:office:office" xmlns:mc="http://schemas.openxmlformats.org/markup-compatibility/2006" xmlns:wpc="http://schemas.microsoft.com/office/word/2010/wordprocessingCanvas" xmlns="" val="0"/>
                             </a:ext>
                           </a:extLst>
                         </a:blip>
@@ -352,7 +352,7 @@
             </w:rPr>
             <w:fldChar w:fldCharType="separate"/>
           </w:r>
-          <w:hyperlink w:anchor="_Toc381972548" w:history="1">
+          <w:hyperlink w:anchor="_Toc382304924" w:history="1">
             <w:r>
               <w:rPr>
                 <w:rStyle w:val="Hyperlink"/>
@@ -380,7 +380,7 @@
                 <w:noProof/>
                 <w:webHidden/>
               </w:rPr>
-              <w:instrText xml:space="preserve"> PAGEREF _Toc381972548 \h </w:instrText>
+              <w:instrText xml:space="preserve"> PAGEREF _Toc382304924 \h </w:instrText>
             </w:r>
             <w:r>
               <w:rPr>
@@ -422,7 +422,7 @@
               <w:lang w:val="de-DE" w:eastAsia="de-DE"/>
             </w:rPr>
           </w:pPr>
-          <w:hyperlink w:anchor="_Toc381972549" w:history="1">
+          <w:hyperlink w:anchor="_Toc382304925" w:history="1">
             <w:r>
               <w:rPr>
                 <w:rStyle w:val="Hyperlink"/>
@@ -450,7 +450,7 @@
                 <w:noProof/>
                 <w:webHidden/>
               </w:rPr>
-              <w:instrText xml:space="preserve"> PAGEREF _Toc381972549 \h </w:instrText>
+              <w:instrText xml:space="preserve"> PAGEREF _Toc382304925 \h </w:instrText>
             </w:r>
             <w:r>
               <w:rPr>
@@ -492,7 +492,7 @@
               <w:lang w:val="de-DE" w:eastAsia="de-DE"/>
             </w:rPr>
           </w:pPr>
-          <w:hyperlink w:anchor="_Toc381972550" w:history="1">
+          <w:hyperlink w:anchor="_Toc382304926" w:history="1">
             <w:r>
               <w:rPr>
                 <w:rStyle w:val="Hyperlink"/>
@@ -527,7 +527,7 @@
                 <w:noProof/>
                 <w:webHidden/>
               </w:rPr>
-              <w:instrText xml:space="preserve"> PAGEREF _Toc381972550 \h </w:instrText>
+              <w:instrText xml:space="preserve"> PAGEREF _Toc382304926 \h </w:instrText>
             </w:r>
             <w:r>
               <w:rPr>
@@ -569,7 +569,7 @@
               <w:lang w:val="de-DE" w:eastAsia="de-DE"/>
             </w:rPr>
           </w:pPr>
-          <w:hyperlink w:anchor="_Toc381972551" w:history="1">
+          <w:hyperlink w:anchor="_Toc382304927" w:history="1">
             <w:r>
               <w:rPr>
                 <w:rStyle w:val="Hyperlink"/>
@@ -597,7 +597,7 @@
                 <w:noProof/>
                 <w:webHidden/>
               </w:rPr>
-              <w:instrText xml:space="preserve"> PAGEREF _Toc381972551 \h </w:instrText>
+              <w:instrText xml:space="preserve"> PAGEREF _Toc382304927 \h </w:instrText>
             </w:r>
             <w:r>
               <w:rPr>
@@ -639,7 +639,7 @@
               <w:lang w:val="de-DE" w:eastAsia="de-DE"/>
             </w:rPr>
           </w:pPr>
-          <w:hyperlink w:anchor="_Toc381972552" w:history="1">
+          <w:hyperlink w:anchor="_Toc382304928" w:history="1">
             <w:r>
               <w:rPr>
                 <w:rStyle w:val="Hyperlink"/>
@@ -667,7 +667,7 @@
                 <w:noProof/>
                 <w:webHidden/>
               </w:rPr>
-              <w:instrText xml:space="preserve"> PAGEREF _Toc381972552 \h </w:instrText>
+              <w:instrText xml:space="preserve"> PAGEREF _Toc382304928 \h </w:instrText>
             </w:r>
             <w:r>
               <w:rPr>
@@ -709,7 +709,7 @@
               <w:lang w:val="de-DE" w:eastAsia="de-DE"/>
             </w:rPr>
           </w:pPr>
-          <w:hyperlink w:anchor="_Toc381972553" w:history="1">
+          <w:hyperlink w:anchor="_Toc382304929" w:history="1">
             <w:r>
               <w:rPr>
                 <w:rStyle w:val="Hyperlink"/>
@@ -737,7 +737,7 @@
                 <w:noProof/>
                 <w:webHidden/>
               </w:rPr>
-              <w:instrText xml:space="preserve"> PAGEREF _Toc381972553 \h </w:instrText>
+              <w:instrText xml:space="preserve"> PAGEREF _Toc382304929 \h </w:instrText>
             </w:r>
             <w:r>
               <w:rPr>
@@ -779,7 +779,7 @@
               <w:lang w:val="de-DE" w:eastAsia="de-DE"/>
             </w:rPr>
           </w:pPr>
-          <w:hyperlink w:anchor="_Toc381972554" w:history="1">
+          <w:hyperlink w:anchor="_Toc382304930" w:history="1">
             <w:r>
               <w:rPr>
                 <w:rStyle w:val="Hyperlink"/>
@@ -807,7 +807,7 @@
                 <w:noProof/>
                 <w:webHidden/>
               </w:rPr>
-              <w:instrText xml:space="preserve"> PAGEREF _Toc381972554 \h </w:instrText>
+              <w:instrText xml:space="preserve"> PAGEREF _Toc382304930 \h </w:instrText>
             </w:r>
             <w:r>
               <w:rPr>
@@ -849,7 +849,7 @@
               <w:lang w:val="de-DE" w:eastAsia="de-DE"/>
             </w:rPr>
           </w:pPr>
-          <w:hyperlink w:anchor="_Toc381972555" w:history="1">
+          <w:hyperlink w:anchor="_Toc382304931" w:history="1">
             <w:r>
               <w:rPr>
                 <w:rStyle w:val="Hyperlink"/>
@@ -877,7 +877,7 @@
                 <w:noProof/>
                 <w:webHidden/>
               </w:rPr>
-              <w:instrText xml:space="preserve"> PAGEREF _Toc381972555 \h </w:instrText>
+              <w:instrText xml:space="preserve"> PAGEREF _Toc382304931 \h </w:instrText>
             </w:r>
             <w:r>
               <w:rPr>
@@ -919,7 +919,7 @@
               <w:lang w:val="de-DE" w:eastAsia="de-DE"/>
             </w:rPr>
           </w:pPr>
-          <w:hyperlink w:anchor="_Toc381972556" w:history="1">
+          <w:hyperlink w:anchor="_Toc382304932" w:history="1">
             <w:r>
               <w:rPr>
                 <w:rStyle w:val="Hyperlink"/>
@@ -947,7 +947,7 @@
                 <w:noProof/>
                 <w:webHidden/>
               </w:rPr>
-              <w:instrText xml:space="preserve"> PAGEREF _Toc381972556 \h </w:instrText>
+              <w:instrText xml:space="preserve"> PAGEREF _Toc382304932 \h </w:instrText>
             </w:r>
             <w:r>
               <w:rPr>
@@ -967,7 +967,7 @@
                 <w:noProof/>
                 <w:webHidden/>
               </w:rPr>
-              <w:t>5</w:t>
+              <w:t>6</w:t>
             </w:r>
             <w:r>
               <w:rPr>
@@ -989,7 +989,7 @@
               <w:lang w:val="de-DE" w:eastAsia="de-DE"/>
             </w:rPr>
           </w:pPr>
-          <w:hyperlink w:anchor="_Toc381972557" w:history="1">
+          <w:hyperlink w:anchor="_Toc382304933" w:history="1">
             <w:r>
               <w:rPr>
                 <w:rStyle w:val="Hyperlink"/>
@@ -1017,7 +1017,7 @@
                 <w:noProof/>
                 <w:webHidden/>
               </w:rPr>
-              <w:instrText xml:space="preserve"> PAGEREF _Toc381972557 \h </w:instrText>
+              <w:instrText xml:space="preserve"> PAGEREF _Toc382304933 \h </w:instrText>
             </w:r>
             <w:r>
               <w:rPr>
@@ -1037,7 +1037,7 @@
                 <w:noProof/>
                 <w:webHidden/>
               </w:rPr>
-              <w:t>5</w:t>
+              <w:t>7</w:t>
             </w:r>
             <w:r>
               <w:rPr>
@@ -1059,7 +1059,7 @@
               <w:lang w:val="de-DE" w:eastAsia="de-DE"/>
             </w:rPr>
           </w:pPr>
-          <w:hyperlink w:anchor="_Toc381972558" w:history="1">
+          <w:hyperlink w:anchor="_Toc382304934" w:history="1">
             <w:r>
               <w:rPr>
                 <w:rStyle w:val="Hyperlink"/>
@@ -1087,7 +1087,7 @@
                 <w:noProof/>
                 <w:webHidden/>
               </w:rPr>
-              <w:instrText xml:space="preserve"> PAGEREF _Toc381972558 \h </w:instrText>
+              <w:instrText xml:space="preserve"> PAGEREF _Toc382304934 \h </w:instrText>
             </w:r>
             <w:r>
               <w:rPr>
@@ -1107,7 +1107,7 @@
                 <w:noProof/>
                 <w:webHidden/>
               </w:rPr>
-              <w:t>5</w:t>
+              <w:t>8</w:t>
             </w:r>
             <w:r>
               <w:rPr>
@@ -1129,7 +1129,7 @@
               <w:lang w:val="de-DE" w:eastAsia="de-DE"/>
             </w:rPr>
           </w:pPr>
-          <w:hyperlink w:anchor="_Toc381972559" w:history="1">
+          <w:hyperlink w:anchor="_Toc382304935" w:history="1">
             <w:r>
               <w:rPr>
                 <w:rStyle w:val="Hyperlink"/>
@@ -1157,7 +1157,7 @@
                 <w:noProof/>
                 <w:webHidden/>
               </w:rPr>
-              <w:instrText xml:space="preserve"> PAGEREF _Toc381972559 \h </w:instrText>
+              <w:instrText xml:space="preserve"> PAGEREF _Toc382304935 \h </w:instrText>
             </w:r>
             <w:r>
               <w:rPr>
@@ -1177,7 +1177,7 @@
                 <w:noProof/>
                 <w:webHidden/>
               </w:rPr>
-              <w:t>5</w:t>
+              <w:t>9</w:t>
             </w:r>
             <w:r>
               <w:rPr>
@@ -1199,7 +1199,7 @@
               <w:lang w:val="de-DE" w:eastAsia="de-DE"/>
             </w:rPr>
           </w:pPr>
-          <w:hyperlink w:anchor="_Toc381972560" w:history="1">
+          <w:hyperlink w:anchor="_Toc382304936" w:history="1">
             <w:r>
               <w:rPr>
                 <w:rStyle w:val="Hyperlink"/>
@@ -1227,7 +1227,7 @@
                 <w:noProof/>
                 <w:webHidden/>
               </w:rPr>
-              <w:instrText xml:space="preserve"> PAGEREF _Toc381972560 \h </w:instrText>
+              <w:instrText xml:space="preserve"> PAGEREF _Toc382304936 \h </w:instrText>
             </w:r>
             <w:r>
               <w:rPr>
@@ -1247,7 +1247,7 @@
                 <w:noProof/>
                 <w:webHidden/>
               </w:rPr>
-              <w:t>5</w:t>
+              <w:t>9</w:t>
             </w:r>
             <w:r>
               <w:rPr>
@@ -1269,7 +1269,7 @@
               <w:lang w:val="de-DE" w:eastAsia="de-DE"/>
             </w:rPr>
           </w:pPr>
-          <w:hyperlink w:anchor="_Toc381972561" w:history="1">
+          <w:hyperlink w:anchor="_Toc382304937" w:history="1">
             <w:r>
               <w:rPr>
                 <w:rStyle w:val="Hyperlink"/>
@@ -1297,7 +1297,7 @@
                 <w:noProof/>
                 <w:webHidden/>
               </w:rPr>
-              <w:instrText xml:space="preserve"> PAGEREF _Toc381972561 \h </w:instrText>
+              <w:instrText xml:space="preserve"> PAGEREF _Toc382304937 \h </w:instrText>
             </w:r>
             <w:r>
               <w:rPr>
@@ -1317,7 +1317,7 @@
                 <w:noProof/>
                 <w:webHidden/>
               </w:rPr>
-              <w:t>6</w:t>
+              <w:t>10</w:t>
             </w:r>
             <w:r>
               <w:rPr>
@@ -1339,7 +1339,7 @@
               <w:lang w:val="de-DE" w:eastAsia="de-DE"/>
             </w:rPr>
           </w:pPr>
-          <w:hyperlink w:anchor="_Toc381972562" w:history="1">
+          <w:hyperlink w:anchor="_Toc382304938" w:history="1">
             <w:r>
               <w:rPr>
                 <w:rStyle w:val="Hyperlink"/>
@@ -1367,7 +1367,7 @@
                 <w:noProof/>
                 <w:webHidden/>
               </w:rPr>
-              <w:instrText xml:space="preserve"> PAGEREF _Toc381972562 \h </w:instrText>
+              <w:instrText xml:space="preserve"> PAGEREF _Toc382304938 \h </w:instrText>
             </w:r>
             <w:r>
               <w:rPr>
@@ -1387,7 +1387,7 @@
                 <w:noProof/>
                 <w:webHidden/>
               </w:rPr>
-              <w:t>7</w:t>
+              <w:t>11</w:t>
             </w:r>
             <w:r>
               <w:rPr>
@@ -1409,7 +1409,7 @@
               <w:lang w:val="de-DE" w:eastAsia="de-DE"/>
             </w:rPr>
           </w:pPr>
-          <w:hyperlink w:anchor="_Toc381972563" w:history="1">
+          <w:hyperlink w:anchor="_Toc382304939" w:history="1">
             <w:r>
               <w:rPr>
                 <w:rStyle w:val="Hyperlink"/>
@@ -1420,6 +1420,14 @@
             </w:r>
             <w:r>
               <w:rPr>
+                <w:rStyle w:val="Hyperlink"/>
+                <w:noProof/>
+                <w:lang w:val="de-DE"/>
+              </w:rPr>
+              <w:t xml:space="preserve"> (Künstler, Label-Manager)</w:t>
+            </w:r>
+            <w:r>
+              <w:rPr>
                 <w:noProof/>
                 <w:webHidden/>
               </w:rPr>
@@ -1437,7 +1445,7 @@
                 <w:noProof/>
                 <w:webHidden/>
               </w:rPr>
-              <w:instrText xml:space="preserve"> PAGEREF _Toc381972563 \h </w:instrText>
+              <w:instrText xml:space="preserve"> PAGEREF _Toc382304939 \h </w:instrText>
             </w:r>
             <w:r>
               <w:rPr>
@@ -1457,7 +1465,7 @@
                 <w:noProof/>
                 <w:webHidden/>
               </w:rPr>
-              <w:t>7</w:t>
+              <w:t>11</w:t>
             </w:r>
             <w:r>
               <w:rPr>
@@ -1479,7 +1487,7 @@
               <w:lang w:val="de-DE" w:eastAsia="de-DE"/>
             </w:rPr>
           </w:pPr>
-          <w:hyperlink w:anchor="_Toc381972564" w:history="1">
+          <w:hyperlink w:anchor="_Toc382304940" w:history="1">
             <w:r>
               <w:rPr>
                 <w:rStyle w:val="Hyperlink"/>
@@ -1507,7 +1515,7 @@
                 <w:noProof/>
                 <w:webHidden/>
               </w:rPr>
-              <w:instrText xml:space="preserve"> PAGEREF _Toc381972564 \h </w:instrText>
+              <w:instrText xml:space="preserve"> PAGEREF _Toc382304940 \h </w:instrText>
             </w:r>
             <w:r>
               <w:rPr>
@@ -1527,7 +1535,7 @@
                 <w:noProof/>
                 <w:webHidden/>
               </w:rPr>
-              <w:t>8</w:t>
+              <w:t>12</w:t>
             </w:r>
             <w:r>
               <w:rPr>
@@ -1537,74 +1545,6 @@
               <w:fldChar w:fldCharType="end"/>
             </w:r>
           </w:hyperlink>
-        </w:p>
-        <w:p>
-          <w:pPr>
-            <w:pStyle w:val="Verzeichnis1"/>
-          </w:pPr>
-          <w:hyperlink w:anchor="_Toc381972565" w:history="1">
-            <w:r>
-              <w:rPr>
-                <w:rStyle w:val="Hyperlink"/>
-                <w:noProof/>
-                <w:lang w:val="de-DE"/>
-              </w:rPr>
-              <w:t>8. Suche</w:t>
-            </w:r>
-            <w:r>
-              <w:rPr>
-                <w:noProof/>
-                <w:webHidden/>
-              </w:rPr>
-              <w:tab/>
-            </w:r>
-            <w:r>
-              <w:rPr>
-                <w:noProof/>
-                <w:webHidden/>
-              </w:rPr>
-              <w:fldChar w:fldCharType="begin"/>
-            </w:r>
-            <w:r>
-              <w:rPr>
-                <w:noProof/>
-                <w:webHidden/>
-              </w:rPr>
-              <w:instrText xml:space="preserve"> PAGEREF _Toc381972565 \h </w:instrText>
-            </w:r>
-            <w:r>
-              <w:rPr>
-                <w:noProof/>
-                <w:webHidden/>
-              </w:rPr>
-            </w:r>
-            <w:r>
-              <w:rPr>
-                <w:noProof/>
-                <w:webHidden/>
-              </w:rPr>
-              <w:fldChar w:fldCharType="separate"/>
-            </w:r>
-            <w:r>
-              <w:rPr>
-                <w:noProof/>
-                <w:webHidden/>
-              </w:rPr>
-              <w:t>8</w:t>
-            </w:r>
-            <w:r>
-              <w:rPr>
-                <w:noProof/>
-                <w:webHidden/>
-              </w:rPr>
-              <w:fldChar w:fldCharType="end"/>
-            </w:r>
-          </w:hyperlink>
-        </w:p>
-        <w:p>
-          <w:r>
-            <w:t>9. Bewerbung bei Label</w:t>
-          </w:r>
         </w:p>
         <w:p>
           <w:pPr>
@@ -1617,22 +1557,84 @@
               <w:lang w:val="de-DE" w:eastAsia="de-DE"/>
             </w:rPr>
           </w:pPr>
-          <w:hyperlink w:anchor="_Toc381972566" w:history="1">
+          <w:hyperlink w:anchor="_Toc382304941" w:history="1">
             <w:r>
               <w:rPr>
                 <w:rStyle w:val="Hyperlink"/>
                 <w:noProof/>
                 <w:lang w:val="de-DE"/>
               </w:rPr>
-              <w:t>10</w:t>
-            </w:r>
+              <w:t>8. Suche</w:t>
+            </w:r>
+            <w:r>
+              <w:rPr>
+                <w:noProof/>
+                <w:webHidden/>
+              </w:rPr>
+              <w:tab/>
+            </w:r>
+            <w:r>
+              <w:rPr>
+                <w:noProof/>
+                <w:webHidden/>
+              </w:rPr>
+              <w:fldChar w:fldCharType="begin"/>
+            </w:r>
+            <w:r>
+              <w:rPr>
+                <w:noProof/>
+                <w:webHidden/>
+              </w:rPr>
+              <w:instrText xml:space="preserve"> PAGEREF _Toc382304941 \h </w:instrText>
+            </w:r>
+            <w:r>
+              <w:rPr>
+                <w:noProof/>
+                <w:webHidden/>
+              </w:rPr>
+            </w:r>
+            <w:r>
+              <w:rPr>
+                <w:noProof/>
+                <w:webHidden/>
+              </w:rPr>
+              <w:fldChar w:fldCharType="separate"/>
+            </w:r>
+            <w:r>
+              <w:rPr>
+                <w:noProof/>
+                <w:webHidden/>
+              </w:rPr>
+              <w:t>13</w:t>
+            </w:r>
+            <w:r>
+              <w:rPr>
+                <w:noProof/>
+                <w:webHidden/>
+              </w:rPr>
+              <w:fldChar w:fldCharType="end"/>
+            </w:r>
+          </w:hyperlink>
+        </w:p>
+        <w:p>
+          <w:pPr>
+            <w:pStyle w:val="Verzeichnis1"/>
+            <w:rPr>
+              <w:rFonts w:cstheme="minorBidi"/>
+              <w:noProof/>
+              <w:sz w:val="22"/>
+              <w:szCs w:val="22"/>
+              <w:lang w:val="de-DE" w:eastAsia="de-DE"/>
+            </w:rPr>
+          </w:pPr>
+          <w:hyperlink w:anchor="_Toc382304942" w:history="1">
             <w:r>
               <w:rPr>
                 <w:rStyle w:val="Hyperlink"/>
                 <w:noProof/>
                 <w:lang w:val="de-DE"/>
               </w:rPr>
-              <w:t>. Glossar</w:t>
+              <w:t>9. Bewerbung bei Label</w:t>
             </w:r>
             <w:r>
               <w:rPr>
@@ -1653,7 +1655,7 @@
                 <w:noProof/>
                 <w:webHidden/>
               </w:rPr>
-              <w:instrText xml:space="preserve"> PAGEREF _Toc381972566 \h </w:instrText>
+              <w:instrText xml:space="preserve"> PAGEREF _Toc382304942 \h </w:instrText>
             </w:r>
             <w:r>
               <w:rPr>
@@ -1673,7 +1675,77 @@
                 <w:noProof/>
                 <w:webHidden/>
               </w:rPr>
-              <w:t>8</w:t>
+              <w:t>13</w:t>
+            </w:r>
+            <w:r>
+              <w:rPr>
+                <w:noProof/>
+                <w:webHidden/>
+              </w:rPr>
+              <w:fldChar w:fldCharType="end"/>
+            </w:r>
+          </w:hyperlink>
+        </w:p>
+        <w:p>
+          <w:pPr>
+            <w:pStyle w:val="Verzeichnis1"/>
+            <w:rPr>
+              <w:rFonts w:cstheme="minorBidi"/>
+              <w:noProof/>
+              <w:sz w:val="22"/>
+              <w:szCs w:val="22"/>
+              <w:lang w:val="de-DE" w:eastAsia="de-DE"/>
+            </w:rPr>
+          </w:pPr>
+          <w:hyperlink w:anchor="_Toc382304943" w:history="1">
+            <w:r>
+              <w:rPr>
+                <w:rStyle w:val="Hyperlink"/>
+                <w:noProof/>
+                <w:lang w:val="de-DE"/>
+              </w:rPr>
+              <w:t>10. Glossar</w:t>
+            </w:r>
+            <w:r>
+              <w:rPr>
+                <w:noProof/>
+                <w:webHidden/>
+              </w:rPr>
+              <w:tab/>
+            </w:r>
+            <w:r>
+              <w:rPr>
+                <w:noProof/>
+                <w:webHidden/>
+              </w:rPr>
+              <w:fldChar w:fldCharType="begin"/>
+            </w:r>
+            <w:r>
+              <w:rPr>
+                <w:noProof/>
+                <w:webHidden/>
+              </w:rPr>
+              <w:instrText xml:space="preserve"> PAGEREF _Toc382304943 \h </w:instrText>
+            </w:r>
+            <w:r>
+              <w:rPr>
+                <w:noProof/>
+                <w:webHidden/>
+              </w:rPr>
+            </w:r>
+            <w:r>
+              <w:rPr>
+                <w:noProof/>
+                <w:webHidden/>
+              </w:rPr>
+              <w:fldChar w:fldCharType="separate"/>
+            </w:r>
+            <w:r>
+              <w:rPr>
+                <w:noProof/>
+                <w:webHidden/>
+              </w:rPr>
+              <w:t>14</w:t>
             </w:r>
             <w:r>
               <w:rPr>
@@ -1726,7 +1798,7 @@
           <w:lang w:val="de-DE"/>
         </w:rPr>
       </w:pPr>
-      <w:bookmarkStart w:id="0" w:name="_Toc381972548"/>
+      <w:bookmarkStart w:id="0" w:name="_Toc382304924"/>
       <w:r>
         <w:rPr>
           <w:lang w:val="de-DE"/>
@@ -1749,7 +1821,7 @@
           <w:lang w:val="de-DE"/>
         </w:rPr>
       </w:pPr>
-      <w:bookmarkStart w:id="1" w:name="_Toc381972549"/>
+      <w:bookmarkStart w:id="1" w:name="_Toc382304925"/>
       <w:r>
         <w:rPr>
           <w:lang w:val="de-DE"/>
@@ -1913,7 +1985,7 @@
           <w:lang w:val="de-DE"/>
         </w:rPr>
       </w:pPr>
-      <w:bookmarkStart w:id="2" w:name="_Toc381972550"/>
+      <w:bookmarkStart w:id="2" w:name="_Toc382304926"/>
       <w:r>
         <w:rPr>
           <w:lang w:val="de-DE"/>
@@ -2113,7 +2185,7 @@
           <w:lang w:val="de-DE"/>
         </w:rPr>
       </w:pPr>
-      <w:bookmarkStart w:id="3" w:name="_Toc381972551"/>
+      <w:bookmarkStart w:id="3" w:name="_Toc382304927"/>
       <w:r>
         <w:rPr>
           <w:lang w:val="de-DE"/>
@@ -2149,7 +2221,7 @@
           <w:lang w:val="de-DE"/>
         </w:rPr>
       </w:pPr>
-      <w:bookmarkStart w:id="4" w:name="_Toc381972552"/>
+      <w:bookmarkStart w:id="4" w:name="_Toc382304928"/>
       <w:r>
         <w:rPr>
           <w:lang w:val="de-DE"/>
@@ -2180,9 +2252,9 @@
         </w:rPr>
         <w:drawing>
           <wp:inline distT="0" distB="0" distL="0" distR="0">
-            <wp:extent cx="5935980" cy="4183380"/>
+            <wp:extent cx="5935980" cy="4351020"/>
             <wp:effectExtent l="19050" t="0" r="7620" b="0"/>
-            <wp:docPr id="7" name="Bild 4"/>
+            <wp:docPr id="5" name="Bild 2"/>
             <wp:cNvGraphicFramePr>
               <a:graphicFrameLocks xmlns:a="http://schemas.openxmlformats.org/drawingml/2006/main" noChangeAspect="1"/>
             </wp:cNvGraphicFramePr>
@@ -2190,7 +2262,7 @@
               <a:graphicData uri="http://schemas.openxmlformats.org/drawingml/2006/picture">
                 <pic:pic xmlns:pic="http://schemas.openxmlformats.org/drawingml/2006/picture">
                   <pic:nvPicPr>
-                    <pic:cNvPr id="0" name="Picture 4"/>
+                    <pic:cNvPr id="0" name="Picture 2"/>
                     <pic:cNvPicPr>
                       <a:picLocks noChangeAspect="1" noChangeArrowheads="1"/>
                     </pic:cNvPicPr>
@@ -2205,7 +2277,7 @@
                   <pic:spPr bwMode="auto">
                     <a:xfrm>
                       <a:off x="0" y="0"/>
-                      <a:ext cx="5935980" cy="4183380"/>
+                      <a:ext cx="5935980" cy="4351020"/>
                     </a:xfrm>
                     <a:prstGeom prst="rect">
                       <a:avLst/>
@@ -2233,17 +2305,31 @@
           <w:lang w:val="de-DE"/>
         </w:rPr>
       </w:pPr>
-      <w:r>
-        <w:rPr>
-          <w:lang w:val="de-DE"/>
-        </w:rPr>
-        <w:t>Screenshot 3 (News</w:t>
+      <w:proofErr w:type="spellStart"/>
+      <w:r>
+        <w:rPr>
+          <w:lang w:val="de-DE"/>
+        </w:rPr>
+        <w:t>Screenshot</w:t>
+      </w:r>
+      <w:proofErr w:type="spellEnd"/>
+      <w:r>
+        <w:rPr>
+          <w:lang w:val="de-DE"/>
+        </w:rPr>
+        <w:t xml:space="preserve"> 3 (News</w:t>
       </w:r>
       <w:r>
         <w:rPr>
           <w:lang w:val="de-DE"/>
         </w:rPr>
         <w:t>fenster</w:t>
+      </w:r>
+      <w:r>
+        <w:rPr>
+          <w:lang w:val="de-DE"/>
+        </w:rPr>
+        <w:t>, Künstler</w:t>
       </w:r>
       <w:r>
         <w:rPr>
@@ -2321,7 +2407,7 @@
         <w:rPr>
           <w:lang w:val="de-DE"/>
         </w:rPr>
-        <w:t xml:space="preserve">4. Button die das Nachrichten-Feed anzeigt </w:t>
+        <w:t>4. Button um sich die eigenen Favoriten anzuzeigen</w:t>
       </w:r>
     </w:p>
     <w:p>
@@ -2336,7 +2422,13 @@
         <w:rPr>
           <w:lang w:val="de-DE"/>
         </w:rPr>
-        <w:t>5. Button für den Upload von Medien</w:t>
+        <w:t>5</w:t>
+      </w:r>
+      <w:r>
+        <w:rPr>
+          <w:lang w:val="de-DE"/>
+        </w:rPr>
+        <w:t xml:space="preserve">. Button die das Nachrichten-Feed anzeigt </w:t>
       </w:r>
     </w:p>
     <w:p>
@@ -2351,7 +2443,33 @@
         <w:rPr>
           <w:lang w:val="de-DE"/>
         </w:rPr>
-        <w:t>6. Button um das Abspielen der Musik zu starten/ zu pausieren</w:t>
+        <w:t>6</w:t>
+      </w:r>
+      <w:r>
+        <w:rPr>
+          <w:lang w:val="de-DE"/>
+        </w:rPr>
+        <w:t>. Button für den Upload von Medien</w:t>
+      </w:r>
+      <w:r>
+        <w:rPr>
+          <w:lang w:val="de-DE"/>
+        </w:rPr>
+        <w:t xml:space="preserve"> (nur als Künstler oder </w:t>
+      </w:r>
+      <w:proofErr w:type="spellStart"/>
+      <w:r>
+        <w:rPr>
+          <w:lang w:val="de-DE"/>
+        </w:rPr>
+        <w:t>LabelManager</w:t>
+      </w:r>
+      <w:proofErr w:type="spellEnd"/>
+      <w:r>
+        <w:rPr>
+          <w:lang w:val="de-DE"/>
+        </w:rPr>
+        <w:t>)</w:t>
       </w:r>
     </w:p>
     <w:p>
@@ -2366,7 +2484,13 @@
         <w:rPr>
           <w:lang w:val="de-DE"/>
         </w:rPr>
-        <w:t>7. Button um zu dem nächsten Titel zu springen</w:t>
+        <w:t>7</w:t>
+      </w:r>
+      <w:r>
+        <w:rPr>
+          <w:lang w:val="de-DE"/>
+        </w:rPr>
+        <w:t>. Button um das Abspielen der Musik zu starten/ zu pausieren</w:t>
       </w:r>
     </w:p>
     <w:p>
@@ -2381,7 +2505,13 @@
         <w:rPr>
           <w:lang w:val="de-DE"/>
         </w:rPr>
-        <w:t>8. Button um ein Lied zurück zu springen</w:t>
+        <w:t>8</w:t>
+      </w:r>
+      <w:r>
+        <w:rPr>
+          <w:lang w:val="de-DE"/>
+        </w:rPr>
+        <w:t>. Button um zu dem nächsten Titel zu springen</w:t>
       </w:r>
     </w:p>
     <w:p>
@@ -2396,7 +2526,13 @@
         <w:rPr>
           <w:lang w:val="de-DE"/>
         </w:rPr>
-        <w:t>9. Schieberegler um an eine bestimmte Stelle im Lied zu springen</w:t>
+        <w:t>9</w:t>
+      </w:r>
+      <w:r>
+        <w:rPr>
+          <w:lang w:val="de-DE"/>
+        </w:rPr>
+        <w:t>. Button um ein Lied zurück zu springen</w:t>
       </w:r>
     </w:p>
     <w:p>
@@ -2411,7 +2547,13 @@
         <w:rPr>
           <w:lang w:val="de-DE"/>
         </w:rPr>
-        <w:t>10. Button zum Löschen der Playqueue</w:t>
+        <w:t>10</w:t>
+      </w:r>
+      <w:r>
+        <w:rPr>
+          <w:lang w:val="de-DE"/>
+        </w:rPr>
+        <w:t>. Schieberegler um an eine bestimmte Stelle im Lied zu springen</w:t>
       </w:r>
     </w:p>
     <w:p>
@@ -2426,7 +2568,34 @@
         <w:rPr>
           <w:lang w:val="de-DE"/>
         </w:rPr>
-        <w:t xml:space="preserve">11. Button zum Speichern der Playqueue als </w:t>
+        <w:t>11</w:t>
+      </w:r>
+      <w:r>
+        <w:rPr>
+          <w:lang w:val="de-DE"/>
+        </w:rPr>
+        <w:t>. Button zum Löschen der Playqueue</w:t>
+      </w:r>
+    </w:p>
+    <w:p>
+      <w:pPr>
+        <w:pStyle w:val="Listenabsatz"/>
+        <w:ind w:left="0"/>
+        <w:rPr>
+          <w:lang w:val="de-DE"/>
+        </w:rPr>
+      </w:pPr>
+      <w:r>
+        <w:rPr>
+          <w:lang w:val="de-DE"/>
+        </w:rPr>
+        <w:t>12</w:t>
+      </w:r>
+      <w:r>
+        <w:rPr>
+          <w:lang w:val="de-DE"/>
+        </w:rPr>
+        <w:t xml:space="preserve">. Button zum Speichern der Playqueue als </w:t>
       </w:r>
       <w:proofErr w:type="spellStart"/>
       <w:r>
@@ -2455,7 +2624,7 @@
         <w:rPr>
           <w:lang w:val="de-DE"/>
         </w:rPr>
-        <w:t>2</w:t>
+        <w:t>3</w:t>
       </w:r>
       <w:r>
         <w:rPr>
@@ -2482,7 +2651,7 @@
         <w:rPr>
           <w:lang w:val="de-DE"/>
         </w:rPr>
-        <w:t>3</w:t>
+        <w:t>4</w:t>
       </w:r>
       <w:r>
         <w:rPr>
@@ -2509,7 +2678,7 @@
         <w:rPr>
           <w:lang w:val="de-DE"/>
         </w:rPr>
-        <w:t>4</w:t>
+        <w:t>5</w:t>
       </w:r>
       <w:r>
         <w:rPr>
@@ -2530,7 +2699,13 @@
         <w:rPr>
           <w:lang w:val="de-DE"/>
         </w:rPr>
-        <w:t>15. Button zum Logout</w:t>
+        <w:t>16</w:t>
+      </w:r>
+      <w:r>
+        <w:rPr>
+          <w:lang w:val="de-DE"/>
+        </w:rPr>
+        <w:t>. Button zum Logout</w:t>
       </w:r>
     </w:p>
     <w:p>
@@ -2540,7 +2715,7 @@
           <w:lang w:val="de-DE"/>
         </w:rPr>
       </w:pPr>
-      <w:bookmarkStart w:id="5" w:name="_Toc381972553"/>
+      <w:bookmarkStart w:id="5" w:name="_Toc382304929"/>
       <w:r>
         <w:rPr>
           <w:lang w:val="de-DE"/>
@@ -2563,7 +2738,7 @@
           <w:lang w:val="de-DE"/>
         </w:rPr>
       </w:pPr>
-      <w:bookmarkStart w:id="6" w:name="_Toc381972554"/>
+      <w:bookmarkStart w:id="6" w:name="_Toc382304930"/>
       <w:r>
         <w:rPr>
           <w:lang w:val="de-DE"/>
@@ -2590,6 +2765,26 @@
         </w:rPr>
         <w:t>Um sich sein eigenes Profil anzuschauen. Muss man in der Navigationsleiste auf den Button "Profil" klicken. (Screenshot 3, 1.) Es öffnet sich ein neues Fenster, welches das eigene Profil mit den in der Datenbank vorhandenen Daten anzeigt.</w:t>
       </w:r>
+      <w:r>
+        <w:rPr>
+          <w:lang w:val="de-DE"/>
+        </w:rPr>
+        <w:t xml:space="preserve"> Bei einem Klick auf die Playlisten, gelangt man direkt zur </w:t>
+      </w:r>
+      <w:proofErr w:type="spellStart"/>
+      <w:r>
+        <w:rPr>
+          <w:lang w:val="de-DE"/>
+        </w:rPr>
+        <w:t>Playlist</w:t>
+      </w:r>
+      <w:proofErr w:type="spellEnd"/>
+      <w:r>
+        <w:rPr>
+          <w:lang w:val="de-DE"/>
+        </w:rPr>
+        <w:t>-Ansicht.</w:t>
+      </w:r>
     </w:p>
     <w:p>
       <w:pPr>
@@ -2604,9 +2799,9 @@
         </w:rPr>
         <w:drawing>
           <wp:inline distT="0" distB="0" distL="0" distR="0">
-            <wp:extent cx="5943600" cy="4191000"/>
-            <wp:effectExtent l="19050" t="0" r="0" b="0"/>
-            <wp:docPr id="4" name="Bild 1"/>
+            <wp:extent cx="5935980" cy="4351020"/>
+            <wp:effectExtent l="19050" t="0" r="7620" b="0"/>
+            <wp:docPr id="16" name="Bild 3"/>
             <wp:cNvGraphicFramePr>
               <a:graphicFrameLocks xmlns:a="http://schemas.openxmlformats.org/drawingml/2006/main" noChangeAspect="1"/>
             </wp:cNvGraphicFramePr>
@@ -2614,7 +2809,7 @@
               <a:graphicData uri="http://schemas.openxmlformats.org/drawingml/2006/picture">
                 <pic:pic xmlns:pic="http://schemas.openxmlformats.org/drawingml/2006/picture">
                   <pic:nvPicPr>
-                    <pic:cNvPr id="0" name="Picture 1"/>
+                    <pic:cNvPr id="0" name="Picture 3"/>
                     <pic:cNvPicPr>
                       <a:picLocks noChangeAspect="1" noChangeArrowheads="1"/>
                     </pic:cNvPicPr>
@@ -2629,7 +2824,7 @@
                   <pic:spPr bwMode="auto">
                     <a:xfrm>
                       <a:off x="0" y="0"/>
-                      <a:ext cx="5943600" cy="4191000"/>
+                      <a:ext cx="5935980" cy="4351020"/>
                     </a:xfrm>
                     <a:prstGeom prst="rect">
                       <a:avLst/>
@@ -2653,7 +2848,20 @@
           <w:lang w:val="de-DE"/>
         </w:rPr>
         <w:br/>
-        <w:t xml:space="preserve">Screenshot </w:t>
+      </w:r>
+      <w:proofErr w:type="spellStart"/>
+      <w:r>
+        <w:rPr>
+          <w:lang w:val="de-DE"/>
+        </w:rPr>
+        <w:t>Screenshot</w:t>
+      </w:r>
+      <w:proofErr w:type="spellEnd"/>
+      <w:r>
+        <w:rPr>
+          <w:lang w:val="de-DE"/>
+        </w:rPr>
+        <w:t xml:space="preserve"> </w:t>
       </w:r>
       <w:r>
         <w:rPr>
@@ -2702,7 +2910,7 @@
           <w:lang w:val="de-DE"/>
         </w:rPr>
       </w:pPr>
-      <w:bookmarkStart w:id="7" w:name="_Toc381972555"/>
+      <w:bookmarkStart w:id="7" w:name="_Toc382304931"/>
       <w:r>
         <w:rPr>
           <w:lang w:val="de-DE"/>
@@ -2741,19 +2949,20 @@
           <w:lang w:val="de-DE"/>
         </w:rPr>
         <w:br/>
-        <w:t>Zum Ändern des Profilbildes klickt man auf den Button "Bild ändern". (Screenshot 5, 3.) Es öffnet sich ein Dialog, in welchem man nach lokalen Bild-Dateien auf dem Computer suchen kann.</w:t>
+        <w:t xml:space="preserve">Zum Ändern des Profilbildes klickt man auf den Button "Bild ändern". (Screenshot 5, 3.) Es öffnet sich ein </w:t>
+      </w:r>
+      <w:r>
+        <w:rPr>
+          <w:lang w:val="de-DE"/>
+        </w:rPr>
+        <w:lastRenderedPageBreak/>
+        <w:t>Dialog, in welchem man nach lokalen Bild-Dateien auf dem Computer suchen kann.</w:t>
       </w:r>
       <w:r>
         <w:rPr>
           <w:lang w:val="de-DE"/>
         </w:rPr>
         <w:br/>
-      </w:r>
-      <w:r>
-        <w:rPr>
-          <w:lang w:val="de-DE"/>
-        </w:rPr>
-        <w:lastRenderedPageBreak/>
         <w:t>Nachdem eine ausgewählt hat klickt man auf den "Öffnen"-Button im Dialog.</w:t>
       </w:r>
       <w:r>
@@ -2823,9 +3032,9 @@
         </w:rPr>
         <w:drawing>
           <wp:inline distT="0" distB="0" distL="0" distR="0">
-            <wp:extent cx="5935980" cy="4183380"/>
+            <wp:extent cx="5935980" cy="4351020"/>
             <wp:effectExtent l="19050" t="0" r="7620" b="0"/>
-            <wp:docPr id="8" name="Bild 2"/>
+            <wp:docPr id="17" name="Bild 4"/>
             <wp:cNvGraphicFramePr>
               <a:graphicFrameLocks xmlns:a="http://schemas.openxmlformats.org/drawingml/2006/main" noChangeAspect="1"/>
             </wp:cNvGraphicFramePr>
@@ -2833,7 +3042,7 @@
               <a:graphicData uri="http://schemas.openxmlformats.org/drawingml/2006/picture">
                 <pic:pic xmlns:pic="http://schemas.openxmlformats.org/drawingml/2006/picture">
                   <pic:nvPicPr>
-                    <pic:cNvPr id="0" name="Picture 2"/>
+                    <pic:cNvPr id="0" name="Picture 4"/>
                     <pic:cNvPicPr>
                       <a:picLocks noChangeAspect="1" noChangeArrowheads="1"/>
                     </pic:cNvPicPr>
@@ -2848,7 +3057,7 @@
                   <pic:spPr bwMode="auto">
                     <a:xfrm>
                       <a:off x="0" y="0"/>
-                      <a:ext cx="5935980" cy="4183380"/>
+                      <a:ext cx="5935980" cy="4351020"/>
                     </a:xfrm>
                     <a:prstGeom prst="rect">
                       <a:avLst/>
@@ -2909,7 +3118,7 @@
           <w:lang w:val="de-DE"/>
         </w:rPr>
       </w:pPr>
-      <w:bookmarkStart w:id="9" w:name="_Toc381972556"/>
+      <w:bookmarkStart w:id="9" w:name="_Toc382304932"/>
       <w:r>
         <w:rPr>
           <w:lang w:val="de-DE"/>
@@ -3047,9 +3256,9 @@
         <w:lastRenderedPageBreak/>
         <w:drawing>
           <wp:inline distT="0" distB="0" distL="0" distR="0">
-            <wp:extent cx="5935980" cy="4183380"/>
+            <wp:extent cx="5935980" cy="4351020"/>
             <wp:effectExtent l="19050" t="0" r="7620" b="0"/>
-            <wp:docPr id="9" name="Bild 3"/>
+            <wp:docPr id="18" name="Bild 5"/>
             <wp:cNvGraphicFramePr>
               <a:graphicFrameLocks xmlns:a="http://schemas.openxmlformats.org/drawingml/2006/main" noChangeAspect="1"/>
             </wp:cNvGraphicFramePr>
@@ -3057,7 +3266,7 @@
               <a:graphicData uri="http://schemas.openxmlformats.org/drawingml/2006/picture">
                 <pic:pic xmlns:pic="http://schemas.openxmlformats.org/drawingml/2006/picture">
                   <pic:nvPicPr>
-                    <pic:cNvPr id="0" name="Picture 3"/>
+                    <pic:cNvPr id="0" name="Picture 5"/>
                     <pic:cNvPicPr>
                       <a:picLocks noChangeAspect="1" noChangeArrowheads="1"/>
                     </pic:cNvPicPr>
@@ -3072,7 +3281,7 @@
                   <pic:spPr bwMode="auto">
                     <a:xfrm>
                       <a:off x="0" y="0"/>
-                      <a:ext cx="5935980" cy="4183380"/>
+                      <a:ext cx="5935980" cy="4351020"/>
                     </a:xfrm>
                     <a:prstGeom prst="rect">
                       <a:avLst/>
@@ -3149,7 +3358,7 @@
           <w:lang w:val="de-DE"/>
         </w:rPr>
       </w:pPr>
-      <w:bookmarkStart w:id="10" w:name="_Toc381972557"/>
+      <w:bookmarkStart w:id="10" w:name="_Toc382304933"/>
       <w:r>
         <w:rPr>
           <w:lang w:val="de-DE"/>
@@ -3246,7 +3455,13 @@
         <w:rPr>
           <w:lang w:val="de-DE"/>
         </w:rPr>
-        <w:t xml:space="preserve"> 7, 2. ) und "</w:t>
+        <w:t xml:space="preserve"> 7, 2. ) und </w:t>
+      </w:r>
+      <w:r>
+        <w:rPr>
+          <w:lang w:val="de-DE"/>
+        </w:rPr>
+        <w:t xml:space="preserve">den Doppelklick auf eine </w:t>
       </w:r>
       <w:proofErr w:type="spellStart"/>
       <w:r>
@@ -3260,21 +3475,7 @@
         <w:rPr>
           <w:lang w:val="de-DE"/>
         </w:rPr>
-        <w:t xml:space="preserve"> bearbeiten" (</w:t>
-      </w:r>
-      <w:proofErr w:type="spellStart"/>
-      <w:r>
-        <w:rPr>
-          <w:lang w:val="de-DE"/>
-        </w:rPr>
-        <w:t>Screenshot</w:t>
-      </w:r>
-      <w:proofErr w:type="spellEnd"/>
-      <w:r>
-        <w:rPr>
-          <w:lang w:val="de-DE"/>
-        </w:rPr>
-        <w:t xml:space="preserve"> 7, 3.) kann man entweder eine </w:t>
+        <w:t xml:space="preserve"> kann man entweder eine </w:t>
       </w:r>
       <w:r>
         <w:rPr>
@@ -3311,9 +3512,9 @@
         <w:lastRenderedPageBreak/>
         <w:drawing>
           <wp:inline distT="0" distB="0" distL="0" distR="0">
-            <wp:extent cx="5935980" cy="4183380"/>
+            <wp:extent cx="5935980" cy="4351020"/>
             <wp:effectExtent l="19050" t="0" r="7620" b="0"/>
-            <wp:docPr id="12" name="Bild 8"/>
+            <wp:docPr id="20" name="Bild 9"/>
             <wp:cNvGraphicFramePr>
               <a:graphicFrameLocks xmlns:a="http://schemas.openxmlformats.org/drawingml/2006/main" noChangeAspect="1"/>
             </wp:cNvGraphicFramePr>
@@ -3321,7 +3522,7 @@
               <a:graphicData uri="http://schemas.openxmlformats.org/drawingml/2006/picture">
                 <pic:pic xmlns:pic="http://schemas.openxmlformats.org/drawingml/2006/picture">
                   <pic:nvPicPr>
-                    <pic:cNvPr id="0" name="Picture 8"/>
+                    <pic:cNvPr id="0" name="Picture 9"/>
                     <pic:cNvPicPr>
                       <a:picLocks noChangeAspect="1" noChangeArrowheads="1"/>
                     </pic:cNvPicPr>
@@ -3336,7 +3537,7 @@
                   <pic:spPr bwMode="auto">
                     <a:xfrm>
                       <a:off x="0" y="0"/>
-                      <a:ext cx="5935980" cy="4183380"/>
+                      <a:ext cx="5935980" cy="4351020"/>
                     </a:xfrm>
                     <a:prstGeom prst="rect">
                       <a:avLst/>
@@ -3388,14 +3589,13 @@
           <w:lang w:val="de-DE"/>
         </w:rPr>
         <w:br/>
-        <w:t>2. Button um eine neue Playliste zu erstellen</w:t>
-      </w:r>
-      <w:r>
-        <w:rPr>
-          <w:lang w:val="de-DE"/>
-        </w:rPr>
-        <w:br/>
-        <w:t>3. Button um eine Playliste zu bearbeiten</w:t>
+        <w:t>2. Button um e</w:t>
+      </w:r>
+      <w:r>
+        <w:rPr>
+          <w:lang w:val="de-DE"/>
+        </w:rPr>
+        <w:t>ine neue Playliste zu erstellen</w:t>
       </w:r>
     </w:p>
     <w:p>
@@ -3405,7 +3605,7 @@
           <w:lang w:val="de-DE"/>
         </w:rPr>
       </w:pPr>
-      <w:bookmarkStart w:id="11" w:name="_Toc381972558"/>
+      <w:bookmarkStart w:id="11" w:name="_Toc382304934"/>
       <w:r>
         <w:rPr>
           <w:lang w:val="de-DE"/>
@@ -3450,7 +3650,7 @@
         <w:rPr>
           <w:lang w:val="de-DE"/>
         </w:rPr>
-        <w:t xml:space="preserve">Nachdem man auf "Neue </w:t>
+        <w:t xml:space="preserve">Um eine neue </w:t>
       </w:r>
       <w:proofErr w:type="spellStart"/>
       <w:r>
@@ -3464,7 +3664,7 @@
         <w:rPr>
           <w:lang w:val="de-DE"/>
         </w:rPr>
-        <w:t xml:space="preserve"> erstellen" (</w:t>
+        <w:t xml:space="preserve"> zu erstellen, fügt man die einzelnen Lieder der Wiedergabeliste hinzu. Per Klick auf den "Save"-Button (</w:t>
       </w:r>
       <w:proofErr w:type="spellStart"/>
       <w:r>
@@ -3478,19 +3678,33 @@
         <w:rPr>
           <w:lang w:val="de-DE"/>
         </w:rPr>
-        <w:t xml:space="preserve"> 7, 2.) geklickt hat, öffnet sich die untenstehende Sicht. Nun gibt man den Namen in das Namensfeld </w:t>
-      </w:r>
-      <w:r>
-        <w:rPr>
-          <w:lang w:val="de-DE"/>
-        </w:rPr>
-        <w:t>ein. (</w:t>
+        <w:t xml:space="preserve"> 3, 12.) kann man n</w:t>
+      </w:r>
+      <w:r>
+        <w:rPr>
+          <w:lang w:val="de-DE"/>
+        </w:rPr>
+        <w:t xml:space="preserve">un eine neue Playliste erstellen. Es erscheint die </w:t>
       </w:r>
       <w:proofErr w:type="spellStart"/>
       <w:r>
         <w:rPr>
           <w:lang w:val="de-DE"/>
         </w:rPr>
+        <w:t>Playlist</w:t>
+      </w:r>
+      <w:proofErr w:type="spellEnd"/>
+      <w:r>
+        <w:rPr>
+          <w:lang w:val="de-DE"/>
+        </w:rPr>
+        <w:t xml:space="preserve"> Sicht, mit den Musikstücken, nun muss nur noch ein Name eingegeben werden und auf speichern klicken. (</w:t>
+      </w:r>
+      <w:proofErr w:type="spellStart"/>
+      <w:r>
+        <w:rPr>
+          <w:lang w:val="de-DE"/>
+        </w:rPr>
         <w:t>Screenshot</w:t>
       </w:r>
       <w:proofErr w:type="spellEnd"/>
@@ -3498,15 +3712,28 @@
         <w:rPr>
           <w:lang w:val="de-DE"/>
         </w:rPr>
-        <w:t xml:space="preserve"> 7, 1.) </w:t>
-      </w:r>
-    </w:p>
-    <w:p>
-      <w:pPr>
-        <w:rPr>
-          <w:lang w:val="de-DE"/>
-        </w:rPr>
-      </w:pPr>
+        <w:t xml:space="preserve"> 8, 2.) Der "Play"-Button (</w:t>
+      </w:r>
+      <w:proofErr w:type="spellStart"/>
+      <w:r>
+        <w:rPr>
+          <w:lang w:val="de-DE"/>
+        </w:rPr>
+        <w:t>Screenshot</w:t>
+      </w:r>
+      <w:proofErr w:type="spellEnd"/>
+      <w:r>
+        <w:rPr>
+          <w:lang w:val="de-DE"/>
+        </w:rPr>
+        <w:t xml:space="preserve"> 8, 3.) lädt die Playliste in die aktuelle Wiedergabeliste.</w:t>
+      </w:r>
+      <w:r>
+        <w:rPr>
+          <w:lang w:val="de-DE"/>
+        </w:rPr>
+        <w:br/>
+      </w:r>
       <w:r>
         <w:rPr>
           <w:noProof/>
@@ -3515,9 +3742,9 @@
         <w:lastRenderedPageBreak/>
         <w:drawing>
           <wp:inline distT="0" distB="0" distL="0" distR="0">
-            <wp:extent cx="5935980" cy="4183380"/>
+            <wp:extent cx="5935980" cy="4351020"/>
             <wp:effectExtent l="19050" t="0" r="7620" b="0"/>
-            <wp:docPr id="13" name="Bild 9"/>
+            <wp:docPr id="21" name="Bild 10"/>
             <wp:cNvGraphicFramePr>
               <a:graphicFrameLocks xmlns:a="http://schemas.openxmlformats.org/drawingml/2006/main" noChangeAspect="1"/>
             </wp:cNvGraphicFramePr>
@@ -3525,7 +3752,7 @@
               <a:graphicData uri="http://schemas.openxmlformats.org/drawingml/2006/picture">
                 <pic:pic xmlns:pic="http://schemas.openxmlformats.org/drawingml/2006/picture">
                   <pic:nvPicPr>
-                    <pic:cNvPr id="0" name="Picture 9"/>
+                    <pic:cNvPr id="0" name="Picture 10"/>
                     <pic:cNvPicPr>
                       <a:picLocks noChangeAspect="1" noChangeArrowheads="1"/>
                     </pic:cNvPicPr>
@@ -3540,7 +3767,7 @@
                   <pic:spPr bwMode="auto">
                     <a:xfrm>
                       <a:off x="0" y="0"/>
-                      <a:ext cx="5935980" cy="4183380"/>
+                      <a:ext cx="5935980" cy="4351020"/>
                     </a:xfrm>
                     <a:prstGeom prst="rect">
                       <a:avLst/>
@@ -3635,14 +3862,57 @@
           <w:lang w:val="de-DE"/>
         </w:rPr>
         <w:br/>
-        <w:t>4. Abbrechen-Button zum verwerfen der Daten</w:t>
+      </w:r>
+      <w:r>
+        <w:rPr>
+          <w:lang w:val="de-DE"/>
+        </w:rPr>
+        <w:t xml:space="preserve">4. Button zum Abspielen der </w:t>
+      </w:r>
+      <w:proofErr w:type="spellStart"/>
+      <w:r>
+        <w:rPr>
+          <w:lang w:val="de-DE"/>
+        </w:rPr>
+        <w:t>Playlist</w:t>
+      </w:r>
+      <w:proofErr w:type="spellEnd"/>
+      <w:r>
+        <w:rPr>
+          <w:lang w:val="de-DE"/>
+        </w:rPr>
+        <w:t xml:space="preserve"> im Player</w:t>
       </w:r>
       <w:r>
         <w:rPr>
           <w:lang w:val="de-DE"/>
         </w:rPr>
         <w:br/>
-        <w:t>5. Anzeigefeld für die Musikstücke, die in der Datenbank enthalten sind</w:t>
+        <w:t>5</w:t>
+      </w:r>
+      <w:r>
+        <w:rPr>
+          <w:lang w:val="de-DE"/>
+        </w:rPr>
+        <w:t>. Abbrechen-Button zum verwerfen der Daten</w:t>
+      </w:r>
+      <w:r>
+        <w:rPr>
+          <w:lang w:val="de-DE"/>
+        </w:rPr>
+        <w:br/>
+      </w:r>
+      <w:r>
+        <w:rPr>
+          <w:lang w:val="de-DE"/>
+        </w:rPr>
+        <w:t>6</w:t>
+      </w:r>
+      <w:r>
+        <w:rPr>
+          <w:lang w:val="de-DE"/>
+        </w:rPr>
+        <w:t>. Anzeigefeld für die Musikstücke, die in der Datenbank enthalten sind</w:t>
       </w:r>
     </w:p>
     <w:p>
@@ -3652,7 +3922,7 @@
           <w:lang w:val="de-DE"/>
         </w:rPr>
       </w:pPr>
-      <w:bookmarkStart w:id="12" w:name="_Toc381972559"/>
+      <w:bookmarkStart w:id="12" w:name="_Toc382304935"/>
       <w:r>
         <w:rPr>
           <w:lang w:val="de-DE"/>
@@ -3714,7 +3984,7 @@
           <w:lang w:val="de-DE"/>
         </w:rPr>
       </w:pPr>
-      <w:bookmarkStart w:id="13" w:name="_Toc381972560"/>
+      <w:bookmarkStart w:id="13" w:name="_Toc382304936"/>
       <w:r>
         <w:rPr>
           <w:lang w:val="de-DE"/>
@@ -3789,9 +4059,9 @@
         <w:lastRenderedPageBreak/>
         <w:drawing>
           <wp:inline distT="0" distB="0" distL="0" distR="0">
-            <wp:extent cx="5943600" cy="4191000"/>
-            <wp:effectExtent l="19050" t="0" r="0" b="0"/>
-            <wp:docPr id="2" name="Bild 1"/>
+            <wp:extent cx="5935980" cy="4351020"/>
+            <wp:effectExtent l="19050" t="0" r="7620" b="0"/>
+            <wp:docPr id="1" name="Bild 1"/>
             <wp:cNvGraphicFramePr>
               <a:graphicFrameLocks xmlns:a="http://schemas.openxmlformats.org/drawingml/2006/main" noChangeAspect="1"/>
             </wp:cNvGraphicFramePr>
@@ -3814,7 +4084,7 @@
                   <pic:spPr bwMode="auto">
                     <a:xfrm>
                       <a:off x="0" y="0"/>
-                      <a:ext cx="5943600" cy="4191000"/>
+                      <a:ext cx="5935980" cy="4351020"/>
                     </a:xfrm>
                     <a:prstGeom prst="rect">
                       <a:avLst/>
@@ -3916,7 +4186,7 @@
           <w:lang w:val="de-DE"/>
         </w:rPr>
       </w:pPr>
-      <w:bookmarkStart w:id="14" w:name="_Toc381972561"/>
+      <w:bookmarkStart w:id="14" w:name="_Toc382304937"/>
       <w:r>
         <w:rPr>
           <w:lang w:val="de-DE"/>
@@ -4074,7 +4344,7 @@
           <w:lang w:val="de-DE"/>
         </w:rPr>
       </w:pPr>
-      <w:bookmarkStart w:id="15" w:name="_Toc381972562"/>
+      <w:bookmarkStart w:id="15" w:name="_Toc382304938"/>
       <w:r>
         <w:rPr>
           <w:lang w:val="de-DE"/>
@@ -4136,7 +4406,7 @@
           <w:lang w:val="de-DE"/>
         </w:rPr>
       </w:pPr>
-      <w:bookmarkStart w:id="16" w:name="_Toc381972563"/>
+      <w:bookmarkStart w:id="16" w:name="_Toc382304939"/>
       <w:r>
         <w:rPr>
           <w:lang w:val="de-DE"/>
@@ -4144,6 +4414,12 @@
         <w:t>6. Upload</w:t>
       </w:r>
       <w:bookmarkEnd w:id="16"/>
+      <w:r>
+        <w:rPr>
+          <w:lang w:val="de-DE"/>
+        </w:rPr>
+        <w:t xml:space="preserve"> (Künstler, Label-Manager)</w:t>
+      </w:r>
     </w:p>
     <w:p>
       <w:pPr>
@@ -4462,7 +4738,7 @@
           <w:lang w:val="de-DE"/>
         </w:rPr>
       </w:pPr>
-      <w:bookmarkStart w:id="17" w:name="_Toc381972564"/>
+      <w:bookmarkStart w:id="17" w:name="_Toc382304940"/>
       <w:r>
         <w:rPr>
           <w:lang w:val="de-DE"/>
@@ -4933,7 +5209,7 @@
           <w:lang w:val="de-DE"/>
         </w:rPr>
       </w:pPr>
-      <w:bookmarkStart w:id="18" w:name="_Toc381972565"/>
+      <w:bookmarkStart w:id="18" w:name="_Toc382304941"/>
       <w:r>
         <w:rPr>
           <w:lang w:val="de-DE"/>
@@ -4973,7 +5249,7 @@
         <w:rPr>
           <w:lang w:val="de-DE"/>
         </w:rPr>
-        <w:t>3</w:t>
+        <w:t>4</w:t>
       </w:r>
       <w:r>
         <w:rPr>
@@ -5179,13 +5455,14 @@
           <w:lang w:val="de-DE"/>
         </w:rPr>
       </w:pPr>
-      <w:bookmarkStart w:id="19" w:name="_Toc381972566"/>
+      <w:bookmarkStart w:id="19" w:name="_Toc382304942"/>
       <w:r>
         <w:rPr>
           <w:lang w:val="de-DE"/>
         </w:rPr>
         <w:t>9. Bewerbung bei Label</w:t>
       </w:r>
+      <w:bookmarkEnd w:id="19"/>
     </w:p>
     <w:p>
       <w:pPr>
@@ -5408,6 +5685,7 @@
           <w:lang w:val="de-DE"/>
         </w:rPr>
       </w:pPr>
+      <w:bookmarkStart w:id="20" w:name="_Toc382304943"/>
       <w:r>
         <w:rPr>
           <w:lang w:val="de-DE"/>
@@ -5420,7 +5698,7 @@
         </w:rPr>
         <w:t>. Glossar</w:t>
       </w:r>
-      <w:bookmarkEnd w:id="19"/>
+      <w:bookmarkEnd w:id="20"/>
     </w:p>
     <w:p>
       <w:pPr>
@@ -5506,7 +5784,7 @@
               <w:noProof/>
               <w:lang w:val="de-DE"/>
             </w:rPr>
-            <w:t>4</w:t>
+            <w:t>14</w:t>
           </w:r>
         </w:fldSimple>
         <w:r>
@@ -5620,7 +5898,7 @@
         <w:rPr>
           <w:noProof/>
         </w:rPr>
-        <w:t>2. Das Hauptprogramm</w:t>
+        <w:t>10. Glossar</w:t>
       </w:r>
     </w:fldSimple>
   </w:p>
@@ -9557,7 +9835,7 @@
   <a:extraClrSchemeLst/>
   <a:extLst>
     <a:ext uri="{05A4C25C-085E-4340-85A3-A5531E510DB2}">
-      <thm15:themeFamily xmlns="" xmlns:thm15="http://schemas.microsoft.com/office/thememl/2012/main" name="Office Theme" id="{62F939B6-93AF-4DB8-9C6B-D6C7DFDC589F}" vid="{4A3C46E8-61CC-4603-A589-7422A47A8E4A}"/>
+      <thm15:themeFamily xmlns:thm15="http://schemas.microsoft.com/office/thememl/2012/main" xmlns="" name="Office Theme" id="{62F939B6-93AF-4DB8-9C6B-D6C7DFDC589F}" vid="{4A3C46E8-61CC-4603-A589-7422A47A8E4A}"/>
     </a:ext>
   </a:extLst>
 </a:theme>
@@ -9565,7 +9843,7 @@
 
 <file path=customXml/item1.xml><?xml version="1.0" encoding="utf-8"?>
 <CoverPageProperties xmlns="http://schemas.microsoft.com/office/2006/coverPageProps">
-  <PublishDate>2014-03-07T00:00:00</PublishDate>
+  <PublishDate>2014-03-11T00:00:00</PublishDate>
   <Abstract/>
   <CompanyAddress/>
   <CompanyPhone/>
@@ -9587,7 +9865,7 @@
 </file>
 
 <file path=customXml/itemProps2.xml><?xml version="1.0" encoding="utf-8"?>
-<ds:datastoreItem xmlns:ds="http://schemas.openxmlformats.org/officeDocument/2006/customXml" ds:itemID="{A5FA154B-BF4E-4EFA-A95C-B712B813A676}">
+<ds:datastoreItem xmlns:ds="http://schemas.openxmlformats.org/officeDocument/2006/customXml" ds:itemID="{4B325FE5-32DB-4301-B4BA-B66BC09DC2C7}">
   <ds:schemaRefs>
     <ds:schemaRef ds:uri="http://schemas.openxmlformats.org/officeDocument/2006/bibliography"/>
   </ds:schemaRefs>
